--- a/public/attachments/翻译论文_强盛周_公式.docx
+++ b/public/attachments/翻译论文_强盛周_公式.docx
@@ -124,7 +124,7 @@
           <v:shape id="_x0000_i1041" type="#_x0000_t75" style="width:351.85pt;height:66pt" o:ole="">
             <v:imagedata r:id="rId5" o:title=""/>
           </v:shape>
-          <o:OLEObject Type="Embed" ProgID="Equation.DSMT4" ShapeID="_x0000_i1041" DrawAspect="Content" ObjectID="_1739863267" r:id="rId6"/>
+          <o:OLEObject Type="Embed" ProgID="Equation.DSMT4" ShapeID="_x0000_i1041" DrawAspect="Content" ObjectID="_1739866023" r:id="rId6"/>
         </w:object>
       </w:r>
       <w:r>
@@ -172,7 +172,7 @@
           <v:shape id="_x0000_i1075" type="#_x0000_t75" style="width:42pt;height:15.85pt" o:ole="">
             <v:imagedata r:id="rId7" o:title=""/>
           </v:shape>
-          <o:OLEObject Type="Embed" ProgID="Equation.DSMT4" ShapeID="_x0000_i1075" DrawAspect="Content" ObjectID="_1739863268" r:id="rId8"/>
+          <o:OLEObject Type="Embed" ProgID="Equation.DSMT4" ShapeID="_x0000_i1075" DrawAspect="Content" ObjectID="_1739866024" r:id="rId8"/>
         </w:object>
       </w:r>
     </w:p>
@@ -185,7 +185,7 @@
           <v:shape id="_x0000_i1078" type="#_x0000_t75" style="width:54.85pt;height:14.15pt" o:ole="">
             <v:imagedata r:id="rId9" o:title=""/>
           </v:shape>
-          <o:OLEObject Type="Embed" ProgID="Equation.DSMT4" ShapeID="_x0000_i1078" DrawAspect="Content" ObjectID="_1739863269" r:id="rId10"/>
+          <o:OLEObject Type="Embed" ProgID="Equation.DSMT4" ShapeID="_x0000_i1078" DrawAspect="Content" ObjectID="_1739866025" r:id="rId10"/>
         </w:object>
       </w:r>
     </w:p>
@@ -215,7 +215,7 @@
           <v:shape id="_x0000_i1058" type="#_x0000_t75" style="width:171.85pt;height:20.15pt" o:ole="">
             <v:imagedata r:id="rId11" o:title=""/>
           </v:shape>
-          <o:OLEObject Type="Embed" ProgID="Equation.DSMT4" ShapeID="_x0000_i1058" DrawAspect="Content" ObjectID="_1739863270" r:id="rId12"/>
+          <o:OLEObject Type="Embed" ProgID="Equation.DSMT4" ShapeID="_x0000_i1058" DrawAspect="Content" ObjectID="_1739866026" r:id="rId12"/>
         </w:object>
       </w:r>
       <w:r>
@@ -272,7 +272,7 @@
           <v:shape id="_x0000_i1072" type="#_x0000_t75" style="width:221.15pt;height:21pt" o:ole="">
             <v:imagedata r:id="rId13" o:title=""/>
           </v:shape>
-          <o:OLEObject Type="Embed" ProgID="Equation.DSMT4" ShapeID="_x0000_i1072" DrawAspect="Content" ObjectID="_1739863271" r:id="rId14"/>
+          <o:OLEObject Type="Embed" ProgID="Equation.DSMT4" ShapeID="_x0000_i1072" DrawAspect="Content" ObjectID="_1739866027" r:id="rId14"/>
         </w:object>
       </w:r>
       <w:r>
@@ -329,7 +329,7 @@
           <v:shape id="_x0000_i1098" type="#_x0000_t75" style="width:134.15pt;height:26.15pt" o:ole="">
             <v:imagedata r:id="rId15" o:title=""/>
           </v:shape>
-          <o:OLEObject Type="Embed" ProgID="Equation.DSMT4" ShapeID="_x0000_i1098" DrawAspect="Content" ObjectID="_1739863272" r:id="rId16"/>
+          <o:OLEObject Type="Embed" ProgID="Equation.DSMT4" ShapeID="_x0000_i1098" DrawAspect="Content" ObjectID="_1739866028" r:id="rId16"/>
         </w:object>
       </w:r>
       <w:r>
@@ -386,7 +386,7 @@
           <v:shape id="_x0000_i1120" type="#_x0000_t75" style="width:165.85pt;height:26.15pt" o:ole="">
             <v:imagedata r:id="rId17" o:title=""/>
           </v:shape>
-          <o:OLEObject Type="Embed" ProgID="Equation.DSMT4" ShapeID="_x0000_i1120" DrawAspect="Content" ObjectID="_1739863273" r:id="rId18"/>
+          <o:OLEObject Type="Embed" ProgID="Equation.DSMT4" ShapeID="_x0000_i1120" DrawAspect="Content" ObjectID="_1739866029" r:id="rId18"/>
         </w:object>
       </w:r>
       <w:r>
@@ -443,7 +443,7 @@
           <v:shape id="_x0000_i1144" type="#_x0000_t75" style="width:249pt;height:24pt" o:ole="">
             <v:imagedata r:id="rId19" o:title=""/>
           </v:shape>
-          <o:OLEObject Type="Embed" ProgID="Equation.DSMT4" ShapeID="_x0000_i1144" DrawAspect="Content" ObjectID="_1739863274" r:id="rId20"/>
+          <o:OLEObject Type="Embed" ProgID="Equation.DSMT4" ShapeID="_x0000_i1144" DrawAspect="Content" ObjectID="_1739866030" r:id="rId20"/>
         </w:object>
       </w:r>
       <w:r>
@@ -500,7 +500,7 @@
           <v:shape id="_x0000_i1170" type="#_x0000_t75" style="width:182.15pt;height:21.85pt" o:ole="">
             <v:imagedata r:id="rId21" o:title=""/>
           </v:shape>
-          <o:OLEObject Type="Embed" ProgID="Equation.DSMT4" ShapeID="_x0000_i1170" DrawAspect="Content" ObjectID="_1739863275" r:id="rId22"/>
+          <o:OLEObject Type="Embed" ProgID="Equation.DSMT4" ShapeID="_x0000_i1170" DrawAspect="Content" ObjectID="_1739866031" r:id="rId22"/>
         </w:object>
       </w:r>
       <w:r>
@@ -557,7 +557,7 @@
           <v:shape id="_x0000_i1198" type="#_x0000_t75" style="width:144.85pt;height:33.85pt" o:ole="">
             <v:imagedata r:id="rId23" o:title=""/>
           </v:shape>
-          <o:OLEObject Type="Embed" ProgID="Equation.DSMT4" ShapeID="_x0000_i1198" DrawAspect="Content" ObjectID="_1739863276" r:id="rId24"/>
+          <o:OLEObject Type="Embed" ProgID="Equation.DSMT4" ShapeID="_x0000_i1198" DrawAspect="Content" ObjectID="_1739866032" r:id="rId24"/>
         </w:object>
       </w:r>
       <w:r>
@@ -614,7 +614,7 @@
           <v:shape id="_x0000_i1228" type="#_x0000_t75" style="width:141.85pt;height:26.15pt" o:ole="">
             <v:imagedata r:id="rId25" o:title=""/>
           </v:shape>
-          <o:OLEObject Type="Embed" ProgID="Equation.DSMT4" ShapeID="_x0000_i1228" DrawAspect="Content" ObjectID="_1739863277" r:id="rId26"/>
+          <o:OLEObject Type="Embed" ProgID="Equation.DSMT4" ShapeID="_x0000_i1228" DrawAspect="Content" ObjectID="_1739866033" r:id="rId26"/>
         </w:object>
       </w:r>
       <w:r>
@@ -671,7 +671,7 @@
           <v:shape id="_x0000_i1260" type="#_x0000_t75" style="width:209.15pt;height:33.85pt" o:ole="">
             <v:imagedata r:id="rId27" o:title=""/>
           </v:shape>
-          <o:OLEObject Type="Embed" ProgID="Equation.DSMT4" ShapeID="_x0000_i1260" DrawAspect="Content" ObjectID="_1739863278" r:id="rId28"/>
+          <o:OLEObject Type="Embed" ProgID="Equation.DSMT4" ShapeID="_x0000_i1260" DrawAspect="Content" ObjectID="_1739866034" r:id="rId28"/>
         </w:object>
       </w:r>
       <w:r>
@@ -728,7 +728,7 @@
           <v:shape id="_x0000_i1294" type="#_x0000_t75" style="width:117pt;height:18pt" o:ole="">
             <v:imagedata r:id="rId29" o:title=""/>
           </v:shape>
-          <o:OLEObject Type="Embed" ProgID="Equation.DSMT4" ShapeID="_x0000_i1294" DrawAspect="Content" ObjectID="_1739863279" r:id="rId30"/>
+          <o:OLEObject Type="Embed" ProgID="Equation.DSMT4" ShapeID="_x0000_i1294" DrawAspect="Content" ObjectID="_1739866035" r:id="rId30"/>
         </w:object>
       </w:r>
       <w:r>
@@ -785,7 +785,7 @@
           <v:shape id="_x0000_i1330" type="#_x0000_t75" style="width:114.85pt;height:26.15pt" o:ole="">
             <v:imagedata r:id="rId31" o:title=""/>
           </v:shape>
-          <o:OLEObject Type="Embed" ProgID="Equation.DSMT4" ShapeID="_x0000_i1330" DrawAspect="Content" ObjectID="_1739863280" r:id="rId32"/>
+          <o:OLEObject Type="Embed" ProgID="Equation.DSMT4" ShapeID="_x0000_i1330" DrawAspect="Content" ObjectID="_1739866036" r:id="rId32"/>
         </w:object>
       </w:r>
       <w:r>
@@ -842,7 +842,7 @@
           <v:shape id="_x0000_i1368" type="#_x0000_t75" style="width:3in;height:30.85pt" o:ole="">
             <v:imagedata r:id="rId33" o:title=""/>
           </v:shape>
-          <o:OLEObject Type="Embed" ProgID="Equation.DSMT4" ShapeID="_x0000_i1368" DrawAspect="Content" ObjectID="_1739863281" r:id="rId34"/>
+          <o:OLEObject Type="Embed" ProgID="Equation.DSMT4" ShapeID="_x0000_i1368" DrawAspect="Content" ObjectID="_1739866037" r:id="rId34"/>
         </w:object>
       </w:r>
       <w:r>
@@ -899,7 +899,7 @@
           <v:shape id="_x0000_i1408" type="#_x0000_t75" style="width:270.85pt;height:33.85pt" o:ole="">
             <v:imagedata r:id="rId35" o:title=""/>
           </v:shape>
-          <o:OLEObject Type="Embed" ProgID="Equation.DSMT4" ShapeID="_x0000_i1408" DrawAspect="Content" ObjectID="_1739863282" r:id="rId36"/>
+          <o:OLEObject Type="Embed" ProgID="Equation.DSMT4" ShapeID="_x0000_i1408" DrawAspect="Content" ObjectID="_1739866038" r:id="rId36"/>
         </w:object>
       </w:r>
       <w:r>
@@ -956,7 +956,7 @@
           <v:shape id="_x0000_i1450" type="#_x0000_t75" style="width:192.85pt;height:23.15pt" o:ole="">
             <v:imagedata r:id="rId37" o:title=""/>
           </v:shape>
-          <o:OLEObject Type="Embed" ProgID="Equation.DSMT4" ShapeID="_x0000_i1450" DrawAspect="Content" ObjectID="_1739863283" r:id="rId38"/>
+          <o:OLEObject Type="Embed" ProgID="Equation.DSMT4" ShapeID="_x0000_i1450" DrawAspect="Content" ObjectID="_1739866039" r:id="rId38"/>
         </w:object>
       </w:r>
       <w:r>
@@ -1013,7 +1013,7 @@
           <v:shape id="_x0000_i1494" type="#_x0000_t75" style="width:185.15pt;height:23.15pt" o:ole="">
             <v:imagedata r:id="rId39" o:title=""/>
           </v:shape>
-          <o:OLEObject Type="Embed" ProgID="Equation.DSMT4" ShapeID="_x0000_i1494" DrawAspect="Content" ObjectID="_1739863284" r:id="rId40"/>
+          <o:OLEObject Type="Embed" ProgID="Equation.DSMT4" ShapeID="_x0000_i1494" DrawAspect="Content" ObjectID="_1739866040" r:id="rId40"/>
         </w:object>
       </w:r>
       <w:r>
@@ -1071,7 +1071,7 @@
           <v:shape id="_x0000_i1540" type="#_x0000_t75" style="width:266.15pt;height:33.85pt" o:ole="">
             <v:imagedata r:id="rId41" o:title=""/>
           </v:shape>
-          <o:OLEObject Type="Embed" ProgID="Equation.DSMT4" ShapeID="_x0000_i1540" DrawAspect="Content" ObjectID="_1739863285" r:id="rId42"/>
+          <o:OLEObject Type="Embed" ProgID="Equation.DSMT4" ShapeID="_x0000_i1540" DrawAspect="Content" ObjectID="_1739866041" r:id="rId42"/>
         </w:object>
       </w:r>
       <w:r>
@@ -1125,7 +1125,7 @@
           <v:shape id="_x0000_i1588" type="#_x0000_t75" style="width:168.85pt;height:18pt" o:ole="">
             <v:imagedata r:id="rId43" o:title=""/>
           </v:shape>
-          <o:OLEObject Type="Embed" ProgID="Equation.DSMT4" ShapeID="_x0000_i1588" DrawAspect="Content" ObjectID="_1739863286" r:id="rId44"/>
+          <o:OLEObject Type="Embed" ProgID="Equation.DSMT4" ShapeID="_x0000_i1588" DrawAspect="Content" ObjectID="_1739866042" r:id="rId44"/>
         </w:object>
       </w:r>
       <w:r>
@@ -1179,7 +1179,7 @@
           <v:shape id="_x0000_i1638" type="#_x0000_t75" style="width:177pt;height:18pt" o:ole="">
             <v:imagedata r:id="rId45" o:title=""/>
           </v:shape>
-          <o:OLEObject Type="Embed" ProgID="Equation.DSMT4" ShapeID="_x0000_i1638" DrawAspect="Content" ObjectID="_1739863287" r:id="rId46"/>
+          <o:OLEObject Type="Embed" ProgID="Equation.DSMT4" ShapeID="_x0000_i1638" DrawAspect="Content" ObjectID="_1739866043" r:id="rId46"/>
         </w:object>
       </w:r>
       <w:r>
@@ -1233,7 +1233,7 @@
           <v:shape id="_x0000_i1690" type="#_x0000_t75" style="width:273.85pt;height:26.15pt" o:ole="">
             <v:imagedata r:id="rId47" o:title=""/>
           </v:shape>
-          <o:OLEObject Type="Embed" ProgID="Equation.DSMT4" ShapeID="_x0000_i1690" DrawAspect="Content" ObjectID="_1739863288" r:id="rId48"/>
+          <o:OLEObject Type="Embed" ProgID="Equation.DSMT4" ShapeID="_x0000_i1690" DrawAspect="Content" ObjectID="_1739866044" r:id="rId48"/>
         </w:object>
       </w:r>
       <w:r>
@@ -1281,7 +1281,7 @@
           <v:shape id="_x0000_i1693" type="#_x0000_t75" style="width:150pt;height:36.85pt" o:ole="">
             <v:imagedata r:id="rId49" o:title=""/>
           </v:shape>
-          <o:OLEObject Type="Embed" ProgID="Equation.DSMT4" ShapeID="_x0000_i1693" DrawAspect="Content" ObjectID="_1739863289" r:id="rId50"/>
+          <o:OLEObject Type="Embed" ProgID="Equation.DSMT4" ShapeID="_x0000_i1693" DrawAspect="Content" ObjectID="_1739866045" r:id="rId50"/>
         </w:object>
       </w:r>
     </w:p>
@@ -1294,7 +1294,7 @@
           <v:shape id="_x0000_i1696" type="#_x0000_t75" style="width:144.85pt;height:33.85pt" o:ole="">
             <v:imagedata r:id="rId51" o:title=""/>
           </v:shape>
-          <o:OLEObject Type="Embed" ProgID="Equation.DSMT4" ShapeID="_x0000_i1696" DrawAspect="Content" ObjectID="_1739863290" r:id="rId52"/>
+          <o:OLEObject Type="Embed" ProgID="Equation.DSMT4" ShapeID="_x0000_i1696" DrawAspect="Content" ObjectID="_1739866046" r:id="rId52"/>
         </w:object>
       </w:r>
     </w:p>
@@ -1313,11 +1313,11 @@
         <w:rPr>
           <w:position w:val="-80"/>
         </w:rPr>
-        <w:object w:dxaOrig="5640" w:dyaOrig="1719" w14:anchorId="78871829">
-          <v:shape id="_x0000_i1754" type="#_x0000_t75" style="width:282pt;height:86.15pt" o:ole="">
+        <w:object w:dxaOrig="5660" w:dyaOrig="1719" w14:anchorId="38455181">
+          <v:shape id="_x0000_i1762" type="#_x0000_t75" style="width:282.85pt;height:86.15pt" o:ole="">
             <v:imagedata r:id="rId53" o:title=""/>
           </v:shape>
-          <o:OLEObject Type="Embed" ProgID="Equation.DSMT4" ShapeID="_x0000_i1754" DrawAspect="Content" ObjectID="_1739863291" r:id="rId54"/>
+          <o:OLEObject Type="Embed" ProgID="Equation.DSMT4" ShapeID="_x0000_i1762" DrawAspect="Content" ObjectID="_1739866047" r:id="rId54"/>
         </w:object>
       </w:r>
       <w:r>
@@ -1347,6 +1347,807 @@
             <w:noProof/>
           </w:rPr>
           <w:instrText>21</w:instrText>
+        </w:r>
+      </w:fldSimple>
+      <w:r>
+        <w:instrText>)</w:instrText>
+      </w:r>
+      <w:r>
+        <w:fldChar w:fldCharType="end"/>
+      </w:r>
+    </w:p>
+    <w:p>
+      <w:pPr>
+        <w:pStyle w:val="MTDisplayEquation"/>
+        <w:rPr>
+          <w:rFonts w:hint="eastAsia"/>
+        </w:rPr>
+      </w:pPr>
+      <w:r>
+        <w:lastRenderedPageBreak/>
+        <w:tab/>
+      </w:r>
+      <w:r>
+        <w:rPr>
+          <w:position w:val="-94"/>
+        </w:rPr>
+        <w:object w:dxaOrig="6280" w:dyaOrig="7320" w14:anchorId="354DF33A">
+          <v:shape id="_x0000_i1757" type="#_x0000_t75" style="width:314.15pt;height:366pt" o:ole="">
+            <v:imagedata r:id="rId55" o:title=""/>
+          </v:shape>
+          <o:OLEObject Type="Embed" ProgID="Equation.DSMT4" ShapeID="_x0000_i1757" DrawAspect="Content" ObjectID="_1739866048" r:id="rId56"/>
+        </w:object>
+      </w:r>
+    </w:p>
+    <w:p>
+      <w:pPr>
+        <w:pStyle w:val="MTDisplayEquation"/>
+        <w:rPr>
+          <w:rFonts w:hint="eastAsia"/>
+        </w:rPr>
+      </w:pPr>
+      <w:r>
+        <w:tab/>
+      </w:r>
+      <w:r>
+        <w:rPr>
+          <w:position w:val="-18"/>
+        </w:rPr>
+        <w:object w:dxaOrig="3800" w:dyaOrig="520" w14:anchorId="7D207535">
+          <v:shape id="_x0000_i1770" type="#_x0000_t75" style="width:189.85pt;height:26.15pt" o:ole="">
+            <v:imagedata r:id="rId57" o:title=""/>
+          </v:shape>
+          <o:OLEObject Type="Embed" ProgID="Equation.DSMT4" ShapeID="_x0000_i1770" DrawAspect="Content" ObjectID="_1739866049" r:id="rId58"/>
+        </w:object>
+      </w:r>
+    </w:p>
+    <w:p>
+      <w:pPr>
+        <w:pStyle w:val="MTDisplayEquation"/>
+        <w:rPr>
+          <w:rFonts w:hint="eastAsia"/>
+        </w:rPr>
+      </w:pPr>
+      <w:r>
+        <w:tab/>
+      </w:r>
+      <w:r>
+        <w:rPr>
+          <w:position w:val="-30"/>
+        </w:rPr>
+        <w:object w:dxaOrig="5920" w:dyaOrig="820" w14:anchorId="0BD40786">
+          <v:shape id="_x0000_i1834" type="#_x0000_t75" style="width:296.15pt;height:41.15pt" o:ole="">
+            <v:imagedata r:id="rId59" o:title=""/>
+          </v:shape>
+          <o:OLEObject Type="Embed" ProgID="Equation.DSMT4" ShapeID="_x0000_i1834" DrawAspect="Content" ObjectID="_1739866050" r:id="rId60"/>
+        </w:object>
+      </w:r>
+      <w:r>
+        <w:tab/>
+      </w:r>
+      <w:r>
+        <w:fldChar w:fldCharType="begin"/>
+      </w:r>
+      <w:r>
+        <w:instrText xml:space="preserve"> MACROBUTTON MTPlaceRef \* MERGEFORMAT </w:instrText>
+      </w:r>
+      <w:r>
+        <w:fldChar w:fldCharType="begin"/>
+      </w:r>
+      <w:r>
+        <w:instrText xml:space="preserve"> SEQ MTEqn \h \* MERGEFORMAT </w:instrText>
+      </w:r>
+      <w:r>
+        <w:fldChar w:fldCharType="end"/>
+      </w:r>
+      <w:r>
+        <w:instrText>(</w:instrText>
+      </w:r>
+      <w:fldSimple w:instr=" SEQ MTEqn \c \* Arabic \* MERGEFORMAT ">
+        <w:r>
+          <w:rPr>
+            <w:noProof/>
+          </w:rPr>
+          <w:instrText>22</w:instrText>
+        </w:r>
+      </w:fldSimple>
+      <w:r>
+        <w:instrText>)</w:instrText>
+      </w:r>
+      <w:r>
+        <w:fldChar w:fldCharType="end"/>
+      </w:r>
+    </w:p>
+    <w:p>
+      <w:r>
+        <w:rPr>
+          <w:position w:val="-202"/>
+        </w:rPr>
+        <w:object w:dxaOrig="7500" w:dyaOrig="4080" w14:anchorId="0AEE6054">
+          <v:shape id="_x0000_i1837" type="#_x0000_t75" style="width:375pt;height:204pt" o:ole="">
+            <v:imagedata r:id="rId61" o:title=""/>
+          </v:shape>
+          <o:OLEObject Type="Embed" ProgID="Equation.DSMT4" ShapeID="_x0000_i1837" DrawAspect="Content" ObjectID="_1739866051" r:id="rId62"/>
+        </w:object>
+      </w:r>
+    </w:p>
+    <w:p>
+      <w:pPr>
+        <w:pStyle w:val="MTDisplayEquation"/>
+        <w:rPr>
+          <w:rFonts w:hint="eastAsia"/>
+        </w:rPr>
+      </w:pPr>
+      <w:r>
+        <w:lastRenderedPageBreak/>
+        <w:tab/>
+      </w:r>
+      <w:r>
+        <w:rPr>
+          <w:position w:val="-46"/>
+        </w:rPr>
+        <w:object w:dxaOrig="4480" w:dyaOrig="1040" w14:anchorId="08C3013F">
+          <v:shape id="_x0000_i1905" type="#_x0000_t75" style="width:224.15pt;height:51.85pt" o:ole="">
+            <v:imagedata r:id="rId63" o:title=""/>
+          </v:shape>
+          <o:OLEObject Type="Embed" ProgID="Equation.DSMT4" ShapeID="_x0000_i1905" DrawAspect="Content" ObjectID="_1739866052" r:id="rId64"/>
+        </w:object>
+      </w:r>
+      <w:r>
+        <w:tab/>
+      </w:r>
+      <w:r>
+        <w:fldChar w:fldCharType="begin"/>
+      </w:r>
+      <w:r>
+        <w:instrText xml:space="preserve"> MACROBUTTON MTPlaceRef \* MERGEFORMAT </w:instrText>
+      </w:r>
+      <w:r>
+        <w:fldChar w:fldCharType="begin"/>
+      </w:r>
+      <w:r>
+        <w:instrText xml:space="preserve"> SEQ MTEqn \h \* MERGEFORMAT </w:instrText>
+      </w:r>
+      <w:r>
+        <w:fldChar w:fldCharType="end"/>
+      </w:r>
+      <w:r>
+        <w:instrText>(</w:instrText>
+      </w:r>
+      <w:fldSimple w:instr=" SEQ MTEqn \c \* Arabic \* MERGEFORMAT ">
+        <w:r>
+          <w:rPr>
+            <w:noProof/>
+          </w:rPr>
+          <w:instrText>23</w:instrText>
+        </w:r>
+      </w:fldSimple>
+      <w:r>
+        <w:instrText>)</w:instrText>
+      </w:r>
+      <w:r>
+        <w:fldChar w:fldCharType="end"/>
+      </w:r>
+    </w:p>
+    <w:p>
+      <w:pPr>
+        <w:pStyle w:val="MTDisplayEquation"/>
+        <w:rPr>
+          <w:rFonts w:hint="eastAsia"/>
+        </w:rPr>
+      </w:pPr>
+      <w:r>
+        <w:tab/>
+      </w:r>
+      <w:r>
+        <w:rPr>
+          <w:position w:val="-84"/>
+        </w:rPr>
+        <w:object w:dxaOrig="6619" w:dyaOrig="1800" w14:anchorId="468730B8">
+          <v:shape id="_x0000_i1975" type="#_x0000_t75" style="width:330.85pt;height:90pt" o:ole="">
+            <v:imagedata r:id="rId65" o:title=""/>
+          </v:shape>
+          <o:OLEObject Type="Embed" ProgID="Equation.DSMT4" ShapeID="_x0000_i1975" DrawAspect="Content" ObjectID="_1739866053" r:id="rId66"/>
+        </w:object>
+      </w:r>
+      <w:r>
+        <w:tab/>
+      </w:r>
+      <w:r>
+        <w:fldChar w:fldCharType="begin"/>
+      </w:r>
+      <w:r>
+        <w:instrText xml:space="preserve"> MACROBUTTON MTPlaceRef \* MERGEFORMAT </w:instrText>
+      </w:r>
+      <w:r>
+        <w:fldChar w:fldCharType="begin"/>
+      </w:r>
+      <w:r>
+        <w:instrText xml:space="preserve"> SEQ MTEqn \h \* MERGEFORMAT </w:instrText>
+      </w:r>
+      <w:r>
+        <w:fldChar w:fldCharType="end"/>
+      </w:r>
+      <w:r>
+        <w:instrText>(</w:instrText>
+      </w:r>
+      <w:fldSimple w:instr=" SEQ MTEqn \c \* Arabic \* MERGEFORMAT ">
+        <w:r>
+          <w:rPr>
+            <w:noProof/>
+          </w:rPr>
+          <w:instrText>24</w:instrText>
+        </w:r>
+      </w:fldSimple>
+      <w:r>
+        <w:instrText>)</w:instrText>
+      </w:r>
+      <w:r>
+        <w:fldChar w:fldCharType="end"/>
+      </w:r>
+    </w:p>
+    <w:p>
+      <w:pPr>
+        <w:pStyle w:val="MTDisplayEquation"/>
+        <w:rPr>
+          <w:rFonts w:hint="eastAsia"/>
+        </w:rPr>
+      </w:pPr>
+      <w:r>
+        <w:tab/>
+      </w:r>
+      <w:r>
+        <w:rPr>
+          <w:position w:val="-88"/>
+        </w:rPr>
+        <w:object w:dxaOrig="6500" w:dyaOrig="1880" w14:anchorId="10455AD7">
+          <v:shape id="_x0000_i2047" type="#_x0000_t75" style="width:324.85pt;height:93.85pt" o:ole="">
+            <v:imagedata r:id="rId67" o:title=""/>
+          </v:shape>
+          <o:OLEObject Type="Embed" ProgID="Equation.DSMT4" ShapeID="_x0000_i2047" DrawAspect="Content" ObjectID="_1739866054" r:id="rId68"/>
+        </w:object>
+      </w:r>
+      <w:r>
+        <w:tab/>
+      </w:r>
+      <w:r>
+        <w:fldChar w:fldCharType="begin"/>
+      </w:r>
+      <w:r>
+        <w:instrText xml:space="preserve"> MACROBUTTON MTPlaceRef \* MERGEFORMAT </w:instrText>
+      </w:r>
+      <w:r>
+        <w:fldChar w:fldCharType="begin"/>
+      </w:r>
+      <w:r>
+        <w:instrText xml:space="preserve"> SEQ MTEqn \h \* MERGEFORMAT </w:instrText>
+      </w:r>
+      <w:r>
+        <w:fldChar w:fldCharType="end"/>
+      </w:r>
+      <w:r>
+        <w:instrText>(</w:instrText>
+      </w:r>
+      <w:fldSimple w:instr=" SEQ MTEqn \c \* Arabic \* MERGEFORMAT ">
+        <w:r>
+          <w:rPr>
+            <w:noProof/>
+          </w:rPr>
+          <w:instrText>25</w:instrText>
+        </w:r>
+      </w:fldSimple>
+      <w:r>
+        <w:instrText>)</w:instrText>
+      </w:r>
+      <w:r>
+        <w:fldChar w:fldCharType="end"/>
+      </w:r>
+    </w:p>
+    <w:p>
+      <w:pPr>
+        <w:pStyle w:val="MTDisplayEquation"/>
+        <w:rPr>
+          <w:rFonts w:hint="eastAsia"/>
+        </w:rPr>
+      </w:pPr>
+      <w:r>
+        <w:tab/>
+      </w:r>
+      <w:r>
+        <w:rPr>
+          <w:position w:val="-28"/>
+        </w:rPr>
+        <w:object w:dxaOrig="3120" w:dyaOrig="740" w14:anchorId="68047D21">
+          <v:shape id="_x0000_i2050" type="#_x0000_t75" style="width:156pt;height:36.85pt" o:ole="">
+            <v:imagedata r:id="rId69" o:title=""/>
+          </v:shape>
+          <o:OLEObject Type="Embed" ProgID="Equation.DSMT4" ShapeID="_x0000_i2050" DrawAspect="Content" ObjectID="_1739866055" r:id="rId70"/>
+        </w:object>
+      </w:r>
+    </w:p>
+    <w:p>
+      <w:pPr>
+        <w:pStyle w:val="MTDisplayEquation"/>
+        <w:rPr>
+          <w:rFonts w:hint="eastAsia"/>
+        </w:rPr>
+      </w:pPr>
+      <w:r>
+        <w:tab/>
+      </w:r>
+      <w:r>
+        <w:rPr>
+          <w:position w:val="-76"/>
+        </w:rPr>
+        <w:object w:dxaOrig="5560" w:dyaOrig="1640" w14:anchorId="479C66CD">
+          <v:shape id="_x0000_i2126" type="#_x0000_t75" style="width:278.15pt;height:81.85pt" o:ole="">
+            <v:imagedata r:id="rId71" o:title=""/>
+          </v:shape>
+          <o:OLEObject Type="Embed" ProgID="Equation.DSMT4" ShapeID="_x0000_i2126" DrawAspect="Content" ObjectID="_1739866056" r:id="rId72"/>
+        </w:object>
+      </w:r>
+      <w:r>
+        <w:tab/>
+      </w:r>
+      <w:r>
+        <w:fldChar w:fldCharType="begin"/>
+      </w:r>
+      <w:r>
+        <w:instrText xml:space="preserve"> MACROBUTTON MTPlaceRef \* MERGEFORMAT </w:instrText>
+      </w:r>
+      <w:r>
+        <w:fldChar w:fldCharType="begin"/>
+      </w:r>
+      <w:r>
+        <w:instrText xml:space="preserve"> SEQ MTEqn \h \* MERGEFORMAT </w:instrText>
+      </w:r>
+      <w:r>
+        <w:fldChar w:fldCharType="end"/>
+      </w:r>
+      <w:r>
+        <w:instrText>(</w:instrText>
+      </w:r>
+      <w:fldSimple w:instr=" SEQ MTEqn \c \* Arabic \* MERGEFORMAT ">
+        <w:r>
+          <w:rPr>
+            <w:noProof/>
+          </w:rPr>
+          <w:instrText>26</w:instrText>
+        </w:r>
+      </w:fldSimple>
+      <w:r>
+        <w:instrText>)</w:instrText>
+      </w:r>
+      <w:r>
+        <w:fldChar w:fldCharType="end"/>
+      </w:r>
+    </w:p>
+    <w:p>
+      <w:r>
+        <w:rPr>
+          <w:position w:val="-4"/>
+        </w:rPr>
+        <w:object w:dxaOrig="180" w:dyaOrig="279" w14:anchorId="0893EF03">
+          <v:shape id="_x0000_i2129" type="#_x0000_t75" style="width:9pt;height:14.15pt" o:ole="">
+            <v:imagedata r:id="rId73" o:title=""/>
+          </v:shape>
+          <o:OLEObject Type="Embed" ProgID="Equation.DSMT4" ShapeID="_x0000_i2129" DrawAspect="Content" ObjectID="_1739866057" r:id="rId74"/>
+        </w:object>
+      </w:r>
+    </w:p>
+    <w:p>
+      <w:pPr>
+        <w:pStyle w:val="MTDisplayEquation"/>
+        <w:rPr>
+          <w:rFonts w:hint="eastAsia"/>
+        </w:rPr>
+      </w:pPr>
+      <w:r>
+        <w:tab/>
+      </w:r>
+      <w:r>
+        <w:rPr>
+          <w:position w:val="-70"/>
+        </w:rPr>
+        <w:object w:dxaOrig="4700" w:dyaOrig="1520" w14:anchorId="74EA530F">
+          <v:shape id="_x0000_i2211" type="#_x0000_t75" style="width:234.85pt;height:75.85pt" o:ole="">
+            <v:imagedata r:id="rId75" o:title=""/>
+          </v:shape>
+          <o:OLEObject Type="Embed" ProgID="Equation.DSMT4" ShapeID="_x0000_i2211" DrawAspect="Content" ObjectID="_1739866058" r:id="rId76"/>
+        </w:object>
+      </w:r>
+      <w:r>
+        <w:tab/>
+      </w:r>
+      <w:r>
+        <w:fldChar w:fldCharType="begin"/>
+      </w:r>
+      <w:r>
+        <w:instrText xml:space="preserve"> MACROBUTTON MTPlaceRef \* MERGEFORMAT </w:instrText>
+      </w:r>
+      <w:r>
+        <w:fldChar w:fldCharType="begin"/>
+      </w:r>
+      <w:r>
+        <w:instrText xml:space="preserve"> SEQ MTEqn \h \* MERGEFORMAT </w:instrText>
+      </w:r>
+      <w:r>
+        <w:fldChar w:fldCharType="end"/>
+      </w:r>
+      <w:r>
+        <w:instrText>(</w:instrText>
+      </w:r>
+      <w:fldSimple w:instr=" SEQ MTEqn \c \* Arabic \* MERGEFORMAT ">
+        <w:r>
+          <w:rPr>
+            <w:noProof/>
+          </w:rPr>
+          <w:instrText>27</w:instrText>
+        </w:r>
+      </w:fldSimple>
+      <w:r>
+        <w:instrText>)</w:instrText>
+      </w:r>
+      <w:r>
+        <w:fldChar w:fldCharType="end"/>
+      </w:r>
+    </w:p>
+    <w:p>
+      <w:pPr>
+        <w:pStyle w:val="MTDisplayEquation"/>
+        <w:rPr>
+          <w:rFonts w:hint="eastAsia"/>
+        </w:rPr>
+      </w:pPr>
+      <w:r>
+        <w:tab/>
+      </w:r>
+      <w:r>
+        <w:rPr>
+          <w:position w:val="-24"/>
+        </w:rPr>
+        <w:object w:dxaOrig="2600" w:dyaOrig="620" w14:anchorId="452C8A98">
+          <v:shape id="_x0000_i2293" type="#_x0000_t75" style="width:129.85pt;height:30.85pt" o:ole="">
+            <v:imagedata r:id="rId77" o:title=""/>
+          </v:shape>
+          <o:OLEObject Type="Embed" ProgID="Equation.DSMT4" ShapeID="_x0000_i2293" DrawAspect="Content" ObjectID="_1739866059" r:id="rId78"/>
+        </w:object>
+      </w:r>
+      <w:r>
+        <w:tab/>
+      </w:r>
+      <w:r>
+        <w:fldChar w:fldCharType="begin"/>
+      </w:r>
+      <w:r>
+        <w:instrText xml:space="preserve"> MACROBUTTON MTPlaceRef \* MERGEFORMAT </w:instrText>
+      </w:r>
+      <w:r>
+        <w:fldChar w:fldCharType="begin"/>
+      </w:r>
+      <w:r>
+        <w:instrText xml:space="preserve"> SEQ MTEqn \h \* MERGEFORMAT </w:instrText>
+      </w:r>
+      <w:r>
+        <w:fldChar w:fldCharType="end"/>
+      </w:r>
+      <w:r>
+        <w:instrText>(</w:instrText>
+      </w:r>
+      <w:fldSimple w:instr=" SEQ MTEqn \c \* Arabic \* MERGEFORMAT ">
+        <w:r>
+          <w:rPr>
+            <w:noProof/>
+          </w:rPr>
+          <w:instrText>28</w:instrText>
+        </w:r>
+      </w:fldSimple>
+      <w:r>
+        <w:instrText>)</w:instrText>
+      </w:r>
+      <w:r>
+        <w:fldChar w:fldCharType="end"/>
+      </w:r>
+    </w:p>
+    <w:p>
+      <w:pPr>
+        <w:pStyle w:val="MTDisplayEquation"/>
+        <w:rPr>
+          <w:rFonts w:hint="eastAsia"/>
+        </w:rPr>
+      </w:pPr>
+      <w:r>
+        <w:tab/>
+      </w:r>
+      <w:r>
+        <w:rPr>
+          <w:position w:val="-72"/>
+        </w:rPr>
+        <w:object w:dxaOrig="6140" w:dyaOrig="1560" w14:anchorId="601CBB1C">
+          <v:shape id="_x0000_i2377" type="#_x0000_t75" style="width:306.85pt;height:78pt" o:ole="">
+            <v:imagedata r:id="rId79" o:title=""/>
+          </v:shape>
+          <o:OLEObject Type="Embed" ProgID="Equation.DSMT4" ShapeID="_x0000_i2377" DrawAspect="Content" ObjectID="_1739866060" r:id="rId80"/>
+        </w:object>
+      </w:r>
+      <w:r>
+        <w:tab/>
+      </w:r>
+      <w:r>
+        <w:fldChar w:fldCharType="begin"/>
+      </w:r>
+      <w:r>
+        <w:instrText xml:space="preserve"> MACROBUTTON MTPlaceRef \* MERGEFORMAT </w:instrText>
+      </w:r>
+      <w:r>
+        <w:fldChar w:fldCharType="begin"/>
+      </w:r>
+      <w:r>
+        <w:instrText xml:space="preserve"> SEQ MTEqn \h \* MERGEFORMAT </w:instrText>
+      </w:r>
+      <w:r>
+        <w:fldChar w:fldCharType="end"/>
+      </w:r>
+      <w:r>
+        <w:instrText>(</w:instrText>
+      </w:r>
+      <w:fldSimple w:instr=" SEQ MTEqn \c \* Arabic \* MERGEFORMAT ">
+        <w:r>
+          <w:rPr>
+            <w:noProof/>
+          </w:rPr>
+          <w:instrText>29</w:instrText>
+        </w:r>
+      </w:fldSimple>
+      <w:r>
+        <w:instrText>)</w:instrText>
+      </w:r>
+      <w:r>
+        <w:fldChar w:fldCharType="end"/>
+      </w:r>
+    </w:p>
+    <w:p>
+      <w:pPr>
+        <w:pStyle w:val="MTDisplayEquation"/>
+        <w:rPr>
+          <w:rFonts w:hint="eastAsia"/>
+        </w:rPr>
+      </w:pPr>
+      <w:r>
+        <w:tab/>
+      </w:r>
+      <w:r>
+        <w:rPr>
+          <w:position w:val="-24"/>
+        </w:rPr>
+        <w:object w:dxaOrig="2900" w:dyaOrig="660" w14:anchorId="61D9CD6B">
+          <v:shape id="_x0000_i2463" type="#_x0000_t75" style="width:144.85pt;height:33pt" o:ole="">
+            <v:imagedata r:id="rId81" o:title=""/>
+          </v:shape>
+          <o:OLEObject Type="Embed" ProgID="Equation.DSMT4" ShapeID="_x0000_i2463" DrawAspect="Content" ObjectID="_1739866061" r:id="rId82"/>
+        </w:object>
+      </w:r>
+      <w:r>
+        <w:tab/>
+      </w:r>
+      <w:r>
+        <w:fldChar w:fldCharType="begin"/>
+      </w:r>
+      <w:r>
+        <w:instrText xml:space="preserve"> MACROBUTTON MTPlaceRef \* MERGEFORMAT </w:instrText>
+      </w:r>
+      <w:r>
+        <w:fldChar w:fldCharType="begin"/>
+      </w:r>
+      <w:r>
+        <w:instrText xml:space="preserve"> SEQ MTEqn \h \* MERGEFORMAT </w:instrText>
+      </w:r>
+      <w:r>
+        <w:fldChar w:fldCharType="end"/>
+      </w:r>
+      <w:r>
+        <w:instrText>(</w:instrText>
+      </w:r>
+      <w:fldSimple w:instr=" SEQ MTEqn \c \* Arabic \* MERGEFORMAT ">
+        <w:r>
+          <w:rPr>
+            <w:noProof/>
+          </w:rPr>
+          <w:instrText>30</w:instrText>
+        </w:r>
+      </w:fldSimple>
+      <w:r>
+        <w:instrText>)</w:instrText>
+      </w:r>
+      <w:r>
+        <w:fldChar w:fldCharType="end"/>
+      </w:r>
+    </w:p>
+    <w:p>
+      <w:r>
+        <w:rPr>
+          <w:position w:val="-24"/>
+        </w:rPr>
+        <w:object w:dxaOrig="1760" w:dyaOrig="620" w14:anchorId="17106438">
+          <v:shape id="_x0000_i2466" type="#_x0000_t75" style="width:87.85pt;height:30.85pt" o:ole="">
+            <v:imagedata r:id="rId83" o:title=""/>
+          </v:shape>
+          <o:OLEObject Type="Embed" ProgID="Equation.DSMT4" ShapeID="_x0000_i2466" DrawAspect="Content" ObjectID="_1739866062" r:id="rId84"/>
+        </w:object>
+      </w:r>
+    </w:p>
+    <w:p>
+      <w:r>
+        <w:rPr>
+          <w:position w:val="-28"/>
+        </w:rPr>
+        <w:object w:dxaOrig="3739" w:dyaOrig="700" w14:anchorId="2FAAFA7B">
+          <v:shape id="_x0000_i2469" type="#_x0000_t75" style="width:186.85pt;height:35.15pt" o:ole="">
+            <v:imagedata r:id="rId85" o:title=""/>
+          </v:shape>
+          <o:OLEObject Type="Embed" ProgID="Equation.DSMT4" ShapeID="_x0000_i2469" DrawAspect="Content" ObjectID="_1739866063" r:id="rId86"/>
+        </w:object>
+      </w:r>
+    </w:p>
+    <w:p/>
+    <w:p>
+      <w:pPr>
+        <w:rPr>
+          <w:rFonts w:hint="eastAsia"/>
+        </w:rPr>
+      </w:pPr>
+      <w:r>
+        <w:rPr>
+          <w:position w:val="-36"/>
+        </w:rPr>
+        <w:object w:dxaOrig="6100" w:dyaOrig="840" w14:anchorId="34ACEB24">
+          <v:shape id="_x0000_i2472" type="#_x0000_t75" style="width:305.15pt;height:42pt" o:ole="">
+            <v:imagedata r:id="rId87" o:title=""/>
+          </v:shape>
+          <o:OLEObject Type="Embed" ProgID="Equation.DSMT4" ShapeID="_x0000_i2472" DrawAspect="Content" ObjectID="_1739866064" r:id="rId88"/>
+        </w:object>
+      </w:r>
+    </w:p>
+    <w:p>
+      <w:r>
+        <w:rPr>
+          <w:position w:val="-12"/>
+        </w:rPr>
+        <w:object w:dxaOrig="1240" w:dyaOrig="360" w14:anchorId="32A5D41F">
+          <v:shape id="_x0000_i2475" type="#_x0000_t75" style="width:62.15pt;height:18pt" o:ole="">
+            <v:imagedata r:id="rId89" o:title=""/>
+          </v:shape>
+          <o:OLEObject Type="Embed" ProgID="Equation.DSMT4" ShapeID="_x0000_i2475" DrawAspect="Content" ObjectID="_1739866065" r:id="rId90"/>
+        </w:object>
+      </w:r>
+    </w:p>
+    <w:p>
+      <w:pPr>
+        <w:pStyle w:val="MTDisplayEquation"/>
+        <w:rPr>
+          <w:rFonts w:hint="eastAsia"/>
+        </w:rPr>
+      </w:pPr>
+      <w:r>
+        <w:tab/>
+      </w:r>
+      <w:r>
+        <w:rPr>
+          <w:position w:val="-36"/>
+        </w:rPr>
+        <w:object w:dxaOrig="7300" w:dyaOrig="840" w14:anchorId="19DD9ED9">
+          <v:shape id="_x0000_i2571" type="#_x0000_t75" style="width:365.15pt;height:42pt" o:ole="">
+            <v:imagedata r:id="rId91" o:title=""/>
+          </v:shape>
+          <o:OLEObject Type="Embed" ProgID="Equation.DSMT4" ShapeID="_x0000_i2571" DrawAspect="Content" ObjectID="_1739866066" r:id="rId92"/>
+        </w:object>
+      </w:r>
+      <w:r>
+        <w:tab/>
+      </w:r>
+      <w:r>
+        <w:fldChar w:fldCharType="begin"/>
+      </w:r>
+      <w:r>
+        <w:instrText xml:space="preserve"> MACROBUTTON MTPlaceRef \* MERGEFORMAT </w:instrText>
+      </w:r>
+      <w:r>
+        <w:fldChar w:fldCharType="begin"/>
+      </w:r>
+      <w:r>
+        <w:instrText xml:space="preserve"> SEQ MTEqn \h \* MERGEFORMAT </w:instrText>
+      </w:r>
+      <w:r>
+        <w:fldChar w:fldCharType="end"/>
+      </w:r>
+      <w:r>
+        <w:instrText>(</w:instrText>
+      </w:r>
+      <w:fldSimple w:instr=" SEQ MTEqn \c \* Arabic \* MERGEFORMAT ">
+        <w:r>
+          <w:rPr>
+            <w:noProof/>
+          </w:rPr>
+          <w:instrText>31</w:instrText>
+        </w:r>
+      </w:fldSimple>
+      <w:r>
+        <w:instrText>)</w:instrText>
+      </w:r>
+      <w:r>
+        <w:fldChar w:fldCharType="end"/>
+      </w:r>
+    </w:p>
+    <w:p>
+      <w:pPr>
+        <w:pStyle w:val="MTDisplayEquation"/>
+        <w:rPr>
+          <w:rFonts w:hint="eastAsia"/>
+        </w:rPr>
+      </w:pPr>
+      <w:r>
+        <w:tab/>
+      </w:r>
+      <w:r>
+        <w:rPr>
+          <w:position w:val="-68"/>
+        </w:rPr>
+        <w:object w:dxaOrig="4760" w:dyaOrig="1480" w14:anchorId="111EA359">
+          <v:shape id="_x0000_i2576" type="#_x0000_t75" style="width:237.85pt;height:74.15pt" o:ole="">
+            <v:imagedata r:id="rId93" o:title=""/>
+          </v:shape>
+          <o:OLEObject Type="Embed" ProgID="Equation.DSMT4" ShapeID="_x0000_i2576" DrawAspect="Content" ObjectID="_1739866067" r:id="rId94"/>
+        </w:object>
+      </w:r>
+    </w:p>
+    <w:p>
+      <w:pPr>
+        <w:pStyle w:val="MTDisplayEquation"/>
+        <w:rPr>
+          <w:rFonts w:hint="eastAsia"/>
+        </w:rPr>
+      </w:pPr>
+      <w:r>
+        <w:tab/>
+      </w:r>
+      <w:r>
+        <w:rPr>
+          <w:position w:val="-4"/>
+        </w:rPr>
+        <w:object w:dxaOrig="180" w:dyaOrig="279" w14:anchorId="233CBE9D">
+          <v:shape id="_x0000_i2676" type="#_x0000_t75" style="width:9pt;height:14.15pt" o:ole="">
+            <v:imagedata r:id="rId95" o:title=""/>
+          </v:shape>
+          <o:OLEObject Type="Embed" ProgID="Equation.DSMT4" ShapeID="_x0000_i2676" DrawAspect="Content" ObjectID="_1739866068" r:id="rId96"/>
+        </w:object>
+      </w:r>
+      <w:r>
+        <w:tab/>
+      </w:r>
+      <w:r>
+        <w:fldChar w:fldCharType="begin"/>
+      </w:r>
+      <w:r>
+        <w:instrText xml:space="preserve"> MACROBUTTON MTPlaceRef \* MERGEFORMAT </w:instrText>
+      </w:r>
+      <w:r>
+        <w:fldChar w:fldCharType="begin"/>
+      </w:r>
+      <w:r>
+        <w:instrText xml:space="preserve"> SEQ MTEqn \h \* MERGEFORMAT </w:instrText>
+      </w:r>
+      <w:r>
+        <w:fldChar w:fldCharType="end"/>
+      </w:r>
+      <w:r>
+        <w:instrText>(</w:instrText>
+      </w:r>
+      <w:fldSimple w:instr=" SEQ MTEqn \c \* Arabic \* MERGEFORMAT ">
+        <w:r>
+          <w:rPr>
+            <w:noProof/>
+          </w:rPr>
+          <w:instrText>32</w:instrText>
         </w:r>
       </w:fldSimple>
       <w:r>

--- a/public/attachments/翻译论文_强盛周_公式.docx
+++ b/public/attachments/翻译论文_强盛周_公式.docx
@@ -3,6 +3,15 @@
 <w:document xmlns:wpc="http://schemas.microsoft.com/office/word/2010/wordprocessingCanvas" xmlns:cx="http://schemas.microsoft.com/office/drawing/2014/chartex" xmlns:cx1="http://schemas.microsoft.com/office/drawing/2015/9/8/chartex" xmlns:cx2="http://schemas.microsoft.com/office/drawing/2015/10/21/chartex" xmlns:cx3="http://schemas.microsoft.com/office/drawing/2016/5/9/chartex" xmlns:cx4="http://schemas.microsoft.com/office/drawing/2016/5/10/chartex" xmlns:cx5="http://schemas.microsoft.com/office/drawing/2016/5/11/chartex" xmlns:cx6="http://schemas.microsoft.com/office/drawing/2016/5/12/chartex" xmlns:cx7="http://schemas.microsoft.com/office/drawing/2016/5/13/chartex" xmlns:cx8="http://schemas.microsoft.com/office/drawing/2016/5/14/chartex" xmlns:mc="http://schemas.openxmlformats.org/markup-compatibility/2006" xmlns:aink="http://schemas.microsoft.com/office/drawing/2016/ink" xmlns:am3d="http://schemas.microsoft.com/office/drawing/2017/model3d" xmlns:o="urn:schemas-microsoft-com:office:office" xmlns:oel="http://schemas.microsoft.com/office/2019/extlst" xmlns:r="http://schemas.openxmlformats.org/officeDocument/2006/relationships" xmlns:m="http://schemas.openxmlformats.org/officeDocument/2006/math" xmlns:v="urn:schemas-microsoft-com:vml" xmlns:wp14="http://schemas.microsoft.com/office/word/2010/wordprocessingDrawing" xmlns:wp="http://schemas.openxmlformats.org/drawingml/2006/wordprocessingDrawing" xmlns:w10="urn:schemas-microsoft-com:office:word" xmlns:w="http://schemas.openxmlformats.org/wordprocessingml/2006/main" xmlns:w14="http://schemas.microsoft.com/office/word/2010/wordml" xmlns:w15="http://schemas.microsoft.com/office/word/2012/wordml" xmlns:w16cex="http://schemas.microsoft.com/office/word/2018/wordml/cex" xmlns:w16cid="http://schemas.microsoft.com/office/word/2016/wordml/cid" xmlns:w16="http://schemas.microsoft.com/office/word/2018/wordml" xmlns:w16sdtdh="http://schemas.microsoft.com/office/word/2020/wordml/sdtdatahash" xmlns:w16se="http://schemas.microsoft.com/office/word/2015/wordml/symex" xmlns:wpg="http://schemas.microsoft.com/office/word/2010/wordprocessingGroup" xmlns:wpi="http://schemas.microsoft.com/office/word/2010/wordprocessingInk" xmlns:wne="http://schemas.microsoft.com/office/word/2006/wordml" xmlns:wps="http://schemas.microsoft.com/office/word/2010/wordprocessingShape" mc:Ignorable="w14 w15 w16se w16cid w16 w16cex w16sdtdh wp14">
   <w:body>
     <w:p>
+      <w:pPr>
+        <w:ind w:firstLine="480"/>
+        <w:jc w:val="center"/>
+        <w:rPr>
+          <w:rFonts w:ascii="黑体" w:eastAsia="黑体" w:hAnsi="黑体"/>
+          <w:sz w:val="32"/>
+          <w:szCs w:val="32"/>
+        </w:rPr>
+      </w:pPr>
       <w:r>
         <w:fldChar w:fldCharType="begin"/>
       </w:r>
@@ -78,21 +87,24 @@
       </w:r>
       <w:r>
         <w:rPr>
+          <w:rFonts w:ascii="黑体" w:eastAsia="黑体" w:hAnsi="黑体" w:hint="eastAsia"/>
+          <w:sz w:val="32"/>
+          <w:szCs w:val="32"/>
+        </w:rPr>
+        <w:t>与线性规范变换相关的模糊性函数</w:t>
+      </w:r>
+    </w:p>
+    <w:p>
+      <w:pPr>
+        <w:rPr>
           <w:rFonts w:hint="eastAsia"/>
         </w:rPr>
-        <w:t>与线性规范变换相关的模糊性函数</w:t>
-      </w:r>
-    </w:p>
-    <w:p>
-      <w:pPr>
-        <w:rPr>
-          <w:rFonts w:hint="eastAsia"/>
-        </w:rPr>
       </w:pPr>
     </w:p>
     <w:p>
       <w:pPr>
         <w:pStyle w:val="MTDisplayEquation"/>
+        <w:ind w:firstLine="480"/>
       </w:pPr>
       <w:r>
         <w:tab/>
@@ -121,10 +133,10 @@
             <v:path o:extrusionok="f" gradientshapeok="t" o:connecttype="rect"/>
             <o:lock v:ext="edit" aspectratio="t"/>
           </v:shapetype>
-          <v:shape id="_x0000_i1041" type="#_x0000_t75" style="width:351.85pt;height:66pt" o:ole="">
+          <v:shape id="_x0000_i3429" type="#_x0000_t75" style="width:351.85pt;height:66pt" o:ole="">
             <v:imagedata r:id="rId5" o:title=""/>
           </v:shape>
-          <o:OLEObject Type="Embed" ProgID="Equation.DSMT4" ShapeID="_x0000_i1041" DrawAspect="Content" ObjectID="_1739866023" r:id="rId6"/>
+          <o:OLEObject Type="Embed" ProgID="Equation.DSMT4" ShapeID="_x0000_i3429" DrawAspect="Content" ObjectID="_1739886798" r:id="rId6"/>
         </w:object>
       </w:r>
       <w:r>
@@ -164,45 +176,51 @@
       </w:r>
     </w:p>
     <w:p>
+      <w:pPr>
+        <w:ind w:firstLine="480"/>
+      </w:pPr>
       <w:r>
         <w:rPr>
           <w:position w:val="-10"/>
         </w:rPr>
         <w:object w:dxaOrig="840" w:dyaOrig="320" w14:anchorId="5C679D68">
-          <v:shape id="_x0000_i1075" type="#_x0000_t75" style="width:42pt;height:15.85pt" o:ole="">
+          <v:shape id="_x0000_i3435" type="#_x0000_t75" style="width:42pt;height:15.85pt" o:ole="">
             <v:imagedata r:id="rId7" o:title=""/>
           </v:shape>
-          <o:OLEObject Type="Embed" ProgID="Equation.DSMT4" ShapeID="_x0000_i1075" DrawAspect="Content" ObjectID="_1739866024" r:id="rId8"/>
+          <o:OLEObject Type="Embed" ProgID="Equation.DSMT4" ShapeID="_x0000_i3435" DrawAspect="Content" ObjectID="_1739886799" r:id="rId8"/>
         </w:object>
       </w:r>
     </w:p>
     <w:p>
+      <w:pPr>
+        <w:ind w:firstLine="480"/>
+      </w:pPr>
       <w:r>
         <w:rPr>
           <w:position w:val="-6"/>
         </w:rPr>
         <w:object w:dxaOrig="1100" w:dyaOrig="279" w14:anchorId="48515669">
-          <v:shape id="_x0000_i1078" type="#_x0000_t75" style="width:54.85pt;height:14.15pt" o:ole="">
+          <v:shape id="_x0000_i1027" type="#_x0000_t75" style="width:54.85pt;height:14.15pt" o:ole="">
             <v:imagedata r:id="rId9" o:title=""/>
           </v:shape>
-          <o:OLEObject Type="Embed" ProgID="Equation.DSMT4" ShapeID="_x0000_i1078" DrawAspect="Content" ObjectID="_1739866025" r:id="rId10"/>
+          <o:OLEObject Type="Embed" ProgID="Equation.DSMT4" ShapeID="_x0000_i1027" DrawAspect="Content" ObjectID="_1739886800" r:id="rId10"/>
         </w:object>
       </w:r>
     </w:p>
-    <w:p/>
-    <w:p>
-      <w:pPr>
-        <w:rPr>
-          <w:rFonts w:hint="eastAsia"/>
-        </w:rPr>
+    <w:p>
+      <w:pPr>
+        <w:ind w:firstLine="480"/>
+      </w:pPr>
+    </w:p>
+    <w:p>
+      <w:pPr>
+        <w:ind w:firstLine="480"/>
       </w:pPr>
     </w:p>
     <w:p>
       <w:pPr>
         <w:pStyle w:val="MTDisplayEquation"/>
-        <w:rPr>
-          <w:rFonts w:hint="eastAsia"/>
-        </w:rPr>
+        <w:ind w:firstLine="480"/>
       </w:pPr>
       <w:r>
         <w:tab/>
@@ -212,10 +230,10 @@
           <w:position w:val="-12"/>
         </w:rPr>
         <w:object w:dxaOrig="3440" w:dyaOrig="400" w14:anchorId="2E4BBD8C">
-          <v:shape id="_x0000_i1058" type="#_x0000_t75" style="width:171.85pt;height:20.15pt" o:ole="">
+          <v:shape id="_x0000_i1028" type="#_x0000_t75" style="width:171.85pt;height:20.15pt" o:ole="">
             <v:imagedata r:id="rId11" o:title=""/>
           </v:shape>
-          <o:OLEObject Type="Embed" ProgID="Equation.DSMT4" ShapeID="_x0000_i1058" DrawAspect="Content" ObjectID="_1739866026" r:id="rId12"/>
+          <o:OLEObject Type="Embed" ProgID="Equation.DSMT4" ShapeID="_x0000_i1028" DrawAspect="Content" ObjectID="_1739886801" r:id="rId12"/>
         </w:object>
       </w:r>
       <w:r>
@@ -257,9 +275,7 @@
     <w:p>
       <w:pPr>
         <w:pStyle w:val="MTDisplayEquation"/>
-        <w:rPr>
-          <w:rFonts w:hint="eastAsia"/>
-        </w:rPr>
+        <w:ind w:firstLine="480"/>
       </w:pPr>
       <w:r>
         <w:tab/>
@@ -269,10 +285,10 @@
           <w:position w:val="-10"/>
         </w:rPr>
         <w:object w:dxaOrig="4420" w:dyaOrig="420" w14:anchorId="467B9626">
-          <v:shape id="_x0000_i1072" type="#_x0000_t75" style="width:221.15pt;height:21pt" o:ole="">
+          <v:shape id="_x0000_i1029" type="#_x0000_t75" style="width:221.15pt;height:21pt" o:ole="">
             <v:imagedata r:id="rId13" o:title=""/>
           </v:shape>
-          <o:OLEObject Type="Embed" ProgID="Equation.DSMT4" ShapeID="_x0000_i1072" DrawAspect="Content" ObjectID="_1739866027" r:id="rId14"/>
+          <o:OLEObject Type="Embed" ProgID="Equation.DSMT4" ShapeID="_x0000_i1029" DrawAspect="Content" ObjectID="_1739886802" r:id="rId14"/>
         </w:object>
       </w:r>
       <w:r>
@@ -314,9 +330,7 @@
     <w:p>
       <w:pPr>
         <w:pStyle w:val="MTDisplayEquation"/>
-        <w:rPr>
-          <w:rFonts w:hint="eastAsia"/>
-        </w:rPr>
+        <w:ind w:firstLine="480"/>
       </w:pPr>
       <w:r>
         <w:tab/>
@@ -326,10 +340,10 @@
           <w:position w:val="-10"/>
         </w:rPr>
         <w:object w:dxaOrig="2680" w:dyaOrig="520" w14:anchorId="29023687">
-          <v:shape id="_x0000_i1098" type="#_x0000_t75" style="width:134.15pt;height:26.15pt" o:ole="">
+          <v:shape id="_x0000_i1030" type="#_x0000_t75" style="width:134.15pt;height:26.15pt" o:ole="">
             <v:imagedata r:id="rId15" o:title=""/>
           </v:shape>
-          <o:OLEObject Type="Embed" ProgID="Equation.DSMT4" ShapeID="_x0000_i1098" DrawAspect="Content" ObjectID="_1739866028" r:id="rId16"/>
+          <o:OLEObject Type="Embed" ProgID="Equation.DSMT4" ShapeID="_x0000_i1030" DrawAspect="Content" ObjectID="_1739886803" r:id="rId16"/>
         </w:object>
       </w:r>
       <w:r>
@@ -371,9 +385,7 @@
     <w:p>
       <w:pPr>
         <w:pStyle w:val="MTDisplayEquation"/>
-        <w:rPr>
-          <w:rFonts w:hint="eastAsia"/>
-        </w:rPr>
+        <w:ind w:firstLine="480"/>
       </w:pPr>
       <w:r>
         <w:tab/>
@@ -383,10 +395,10 @@
           <w:position w:val="-16"/>
         </w:rPr>
         <w:object w:dxaOrig="3320" w:dyaOrig="520" w14:anchorId="43C6C0F6">
-          <v:shape id="_x0000_i1120" type="#_x0000_t75" style="width:165.85pt;height:26.15pt" o:ole="">
+          <v:shape id="_x0000_i1031" type="#_x0000_t75" style="width:165.85pt;height:26.15pt" o:ole="">
             <v:imagedata r:id="rId17" o:title=""/>
           </v:shape>
-          <o:OLEObject Type="Embed" ProgID="Equation.DSMT4" ShapeID="_x0000_i1120" DrawAspect="Content" ObjectID="_1739866029" r:id="rId18"/>
+          <o:OLEObject Type="Embed" ProgID="Equation.DSMT4" ShapeID="_x0000_i1031" DrawAspect="Content" ObjectID="_1739886804" r:id="rId18"/>
         </w:object>
       </w:r>
       <w:r>
@@ -428,9 +440,7 @@
     <w:p>
       <w:pPr>
         <w:pStyle w:val="MTDisplayEquation"/>
-        <w:rPr>
-          <w:rFonts w:hint="eastAsia"/>
-        </w:rPr>
+        <w:ind w:firstLine="480"/>
       </w:pPr>
       <w:r>
         <w:tab/>
@@ -440,10 +450,10 @@
           <w:position w:val="-18"/>
         </w:rPr>
         <w:object w:dxaOrig="4980" w:dyaOrig="480" w14:anchorId="27B28C55">
-          <v:shape id="_x0000_i1144" type="#_x0000_t75" style="width:249pt;height:24pt" o:ole="">
+          <v:shape id="_x0000_i1032" type="#_x0000_t75" style="width:249pt;height:24pt" o:ole="">
             <v:imagedata r:id="rId19" o:title=""/>
           </v:shape>
-          <o:OLEObject Type="Embed" ProgID="Equation.DSMT4" ShapeID="_x0000_i1144" DrawAspect="Content" ObjectID="_1739866030" r:id="rId20"/>
+          <o:OLEObject Type="Embed" ProgID="Equation.DSMT4" ShapeID="_x0000_i1032" DrawAspect="Content" ObjectID="_1739886805" r:id="rId20"/>
         </w:object>
       </w:r>
       <w:r>
@@ -485,9 +495,7 @@
     <w:p>
       <w:pPr>
         <w:pStyle w:val="MTDisplayEquation"/>
-        <w:rPr>
-          <w:rFonts w:hint="eastAsia"/>
-        </w:rPr>
+        <w:ind w:firstLine="480"/>
       </w:pPr>
       <w:r>
         <w:tab/>
@@ -497,10 +505,10 @@
           <w:position w:val="-16"/>
         </w:rPr>
         <w:object w:dxaOrig="3640" w:dyaOrig="440" w14:anchorId="09918F2F">
-          <v:shape id="_x0000_i1170" type="#_x0000_t75" style="width:182.15pt;height:21.85pt" o:ole="">
+          <v:shape id="_x0000_i1033" type="#_x0000_t75" style="width:182.15pt;height:21.85pt" o:ole="">
             <v:imagedata r:id="rId21" o:title=""/>
           </v:shape>
-          <o:OLEObject Type="Embed" ProgID="Equation.DSMT4" ShapeID="_x0000_i1170" DrawAspect="Content" ObjectID="_1739866031" r:id="rId22"/>
+          <o:OLEObject Type="Embed" ProgID="Equation.DSMT4" ShapeID="_x0000_i1033" DrawAspect="Content" ObjectID="_1739886806" r:id="rId22"/>
         </w:object>
       </w:r>
       <w:r>
@@ -542,9 +550,7 @@
     <w:p>
       <w:pPr>
         <w:pStyle w:val="MTDisplayEquation"/>
-        <w:rPr>
-          <w:rFonts w:hint="eastAsia"/>
-        </w:rPr>
+        <w:ind w:firstLine="480"/>
       </w:pPr>
       <w:r>
         <w:tab/>
@@ -554,10 +560,10 @@
           <w:position w:val="-28"/>
         </w:rPr>
         <w:object w:dxaOrig="2900" w:dyaOrig="680" w14:anchorId="309FE453">
-          <v:shape id="_x0000_i1198" type="#_x0000_t75" style="width:144.85pt;height:33.85pt" o:ole="">
+          <v:shape id="_x0000_i1034" type="#_x0000_t75" style="width:144.85pt;height:33.85pt" o:ole="">
             <v:imagedata r:id="rId23" o:title=""/>
           </v:shape>
-          <o:OLEObject Type="Embed" ProgID="Equation.DSMT4" ShapeID="_x0000_i1198" DrawAspect="Content" ObjectID="_1739866032" r:id="rId24"/>
+          <o:OLEObject Type="Embed" ProgID="Equation.DSMT4" ShapeID="_x0000_i1034" DrawAspect="Content" ObjectID="_1739886807" r:id="rId24"/>
         </w:object>
       </w:r>
       <w:r>
@@ -599,9 +605,7 @@
     <w:p>
       <w:pPr>
         <w:pStyle w:val="MTDisplayEquation"/>
-        <w:rPr>
-          <w:rFonts w:hint="eastAsia"/>
-        </w:rPr>
+        <w:ind w:firstLine="480"/>
       </w:pPr>
       <w:r>
         <w:tab/>
@@ -611,10 +615,10 @@
           <w:position w:val="-18"/>
         </w:rPr>
         <w:object w:dxaOrig="2840" w:dyaOrig="520" w14:anchorId="18F1C48B">
-          <v:shape id="_x0000_i1228" type="#_x0000_t75" style="width:141.85pt;height:26.15pt" o:ole="">
+          <v:shape id="_x0000_i1035" type="#_x0000_t75" style="width:141.85pt;height:26.15pt" o:ole="">
             <v:imagedata r:id="rId25" o:title=""/>
           </v:shape>
-          <o:OLEObject Type="Embed" ProgID="Equation.DSMT4" ShapeID="_x0000_i1228" DrawAspect="Content" ObjectID="_1739866033" r:id="rId26"/>
+          <o:OLEObject Type="Embed" ProgID="Equation.DSMT4" ShapeID="_x0000_i1035" DrawAspect="Content" ObjectID="_1739886808" r:id="rId26"/>
         </w:object>
       </w:r>
       <w:r>
@@ -656,9 +660,7 @@
     <w:p>
       <w:pPr>
         <w:pStyle w:val="MTDisplayEquation"/>
-        <w:rPr>
-          <w:rFonts w:hint="eastAsia"/>
-        </w:rPr>
+        <w:ind w:firstLine="480"/>
       </w:pPr>
       <w:r>
         <w:tab/>
@@ -668,10 +670,10 @@
           <w:position w:val="-28"/>
         </w:rPr>
         <w:object w:dxaOrig="4180" w:dyaOrig="680" w14:anchorId="0FD015F5">
-          <v:shape id="_x0000_i1260" type="#_x0000_t75" style="width:209.15pt;height:33.85pt" o:ole="">
+          <v:shape id="_x0000_i1036" type="#_x0000_t75" style="width:209.15pt;height:33.85pt" o:ole="">
             <v:imagedata r:id="rId27" o:title=""/>
           </v:shape>
-          <o:OLEObject Type="Embed" ProgID="Equation.DSMT4" ShapeID="_x0000_i1260" DrawAspect="Content" ObjectID="_1739866034" r:id="rId28"/>
+          <o:OLEObject Type="Embed" ProgID="Equation.DSMT4" ShapeID="_x0000_i1036" DrawAspect="Content" ObjectID="_1739886809" r:id="rId28"/>
         </w:object>
       </w:r>
       <w:r>
@@ -713,9 +715,7 @@
     <w:p>
       <w:pPr>
         <w:pStyle w:val="MTDisplayEquation"/>
-        <w:rPr>
-          <w:rFonts w:hint="eastAsia"/>
-        </w:rPr>
+        <w:ind w:firstLine="480"/>
       </w:pPr>
       <w:r>
         <w:tab/>
@@ -725,10 +725,10 @@
           <w:position w:val="-10"/>
         </w:rPr>
         <w:object w:dxaOrig="2340" w:dyaOrig="360" w14:anchorId="73F8BEA5">
-          <v:shape id="_x0000_i1294" type="#_x0000_t75" style="width:117pt;height:18pt" o:ole="">
+          <v:shape id="_x0000_i1037" type="#_x0000_t75" style="width:117pt;height:18pt" o:ole="">
             <v:imagedata r:id="rId29" o:title=""/>
           </v:shape>
-          <o:OLEObject Type="Embed" ProgID="Equation.DSMT4" ShapeID="_x0000_i1294" DrawAspect="Content" ObjectID="_1739866035" r:id="rId30"/>
+          <o:OLEObject Type="Embed" ProgID="Equation.DSMT4" ShapeID="_x0000_i1037" DrawAspect="Content" ObjectID="_1739886810" r:id="rId30"/>
         </w:object>
       </w:r>
       <w:r>
@@ -770,9 +770,7 @@
     <w:p>
       <w:pPr>
         <w:pStyle w:val="MTDisplayEquation"/>
-        <w:rPr>
-          <w:rFonts w:hint="eastAsia"/>
-        </w:rPr>
+        <w:ind w:firstLine="480"/>
       </w:pPr>
       <w:r>
         <w:tab/>
@@ -782,10 +780,10 @@
           <w:position w:val="-18"/>
         </w:rPr>
         <w:object w:dxaOrig="2299" w:dyaOrig="520" w14:anchorId="4EC25D19">
-          <v:shape id="_x0000_i1330" type="#_x0000_t75" style="width:114.85pt;height:26.15pt" o:ole="">
+          <v:shape id="_x0000_i1038" type="#_x0000_t75" style="width:114.85pt;height:26.15pt" o:ole="">
             <v:imagedata r:id="rId31" o:title=""/>
           </v:shape>
-          <o:OLEObject Type="Embed" ProgID="Equation.DSMT4" ShapeID="_x0000_i1330" DrawAspect="Content" ObjectID="_1739866036" r:id="rId32"/>
+          <o:OLEObject Type="Embed" ProgID="Equation.DSMT4" ShapeID="_x0000_i1038" DrawAspect="Content" ObjectID="_1739886811" r:id="rId32"/>
         </w:object>
       </w:r>
       <w:r>
@@ -827,9 +825,7 @@
     <w:p>
       <w:pPr>
         <w:pStyle w:val="MTDisplayEquation"/>
-        <w:rPr>
-          <w:rFonts w:hint="eastAsia"/>
-        </w:rPr>
+        <w:ind w:firstLine="480"/>
       </w:pPr>
       <w:r>
         <w:tab/>
@@ -839,10 +835,10 @@
           <w:position w:val="-24"/>
         </w:rPr>
         <w:object w:dxaOrig="4320" w:dyaOrig="620" w14:anchorId="3444178A">
-          <v:shape id="_x0000_i1368" type="#_x0000_t75" style="width:3in;height:30.85pt" o:ole="">
+          <v:shape id="_x0000_i1039" type="#_x0000_t75" style="width:3in;height:30.85pt" o:ole="">
             <v:imagedata r:id="rId33" o:title=""/>
           </v:shape>
-          <o:OLEObject Type="Embed" ProgID="Equation.DSMT4" ShapeID="_x0000_i1368" DrawAspect="Content" ObjectID="_1739866037" r:id="rId34"/>
+          <o:OLEObject Type="Embed" ProgID="Equation.DSMT4" ShapeID="_x0000_i1039" DrawAspect="Content" ObjectID="_1739886812" r:id="rId34"/>
         </w:object>
       </w:r>
       <w:r>
@@ -884,9 +880,7 @@
     <w:p>
       <w:pPr>
         <w:pStyle w:val="MTDisplayEquation"/>
-        <w:rPr>
-          <w:rFonts w:hint="eastAsia"/>
-        </w:rPr>
+        <w:ind w:firstLine="480"/>
       </w:pPr>
       <w:r>
         <w:tab/>
@@ -896,10 +890,10 @@
           <w:position w:val="-28"/>
         </w:rPr>
         <w:object w:dxaOrig="5420" w:dyaOrig="680" w14:anchorId="600B1BD8">
-          <v:shape id="_x0000_i1408" type="#_x0000_t75" style="width:270.85pt;height:33.85pt" o:ole="">
+          <v:shape id="_x0000_i1040" type="#_x0000_t75" style="width:270.85pt;height:33.85pt" o:ole="">
             <v:imagedata r:id="rId35" o:title=""/>
           </v:shape>
-          <o:OLEObject Type="Embed" ProgID="Equation.DSMT4" ShapeID="_x0000_i1408" DrawAspect="Content" ObjectID="_1739866038" r:id="rId36"/>
+          <o:OLEObject Type="Embed" ProgID="Equation.DSMT4" ShapeID="_x0000_i1040" DrawAspect="Content" ObjectID="_1739886813" r:id="rId36"/>
         </w:object>
       </w:r>
       <w:r>
@@ -941,11 +935,10 @@
     <w:p>
       <w:pPr>
         <w:pStyle w:val="MTDisplayEquation"/>
-        <w:rPr>
-          <w:rFonts w:hint="eastAsia"/>
-        </w:rPr>
-      </w:pPr>
-      <w:r>
+        <w:ind w:firstLine="480"/>
+      </w:pPr>
+      <w:r>
+        <w:lastRenderedPageBreak/>
         <w:tab/>
       </w:r>
       <w:r>
@@ -953,10 +946,10 @@
           <w:position w:val="-22"/>
         </w:rPr>
         <w:object w:dxaOrig="3860" w:dyaOrig="460" w14:anchorId="2567F2E5">
-          <v:shape id="_x0000_i1450" type="#_x0000_t75" style="width:192.85pt;height:23.15pt" o:ole="">
+          <v:shape id="_x0000_i1041" type="#_x0000_t75" style="width:192.85pt;height:23.15pt" o:ole="">
             <v:imagedata r:id="rId37" o:title=""/>
           </v:shape>
-          <o:OLEObject Type="Embed" ProgID="Equation.DSMT4" ShapeID="_x0000_i1450" DrawAspect="Content" ObjectID="_1739866039" r:id="rId38"/>
+          <o:OLEObject Type="Embed" ProgID="Equation.DSMT4" ShapeID="_x0000_i1041" DrawAspect="Content" ObjectID="_1739886814" r:id="rId38"/>
         </w:object>
       </w:r>
       <w:r>
@@ -998,9 +991,7 @@
     <w:p>
       <w:pPr>
         <w:pStyle w:val="MTDisplayEquation"/>
-        <w:rPr>
-          <w:rFonts w:hint="eastAsia"/>
-        </w:rPr>
+        <w:ind w:firstLine="480"/>
       </w:pPr>
       <w:r>
         <w:tab/>
@@ -1010,10 +1001,10 @@
           <w:position w:val="-22"/>
         </w:rPr>
         <w:object w:dxaOrig="3700" w:dyaOrig="460" w14:anchorId="64AD60F4">
-          <v:shape id="_x0000_i1494" type="#_x0000_t75" style="width:185.15pt;height:23.15pt" o:ole="">
+          <v:shape id="_x0000_i1042" type="#_x0000_t75" style="width:185.15pt;height:23.15pt" o:ole="">
             <v:imagedata r:id="rId39" o:title=""/>
           </v:shape>
-          <o:OLEObject Type="Embed" ProgID="Equation.DSMT4" ShapeID="_x0000_i1494" DrawAspect="Content" ObjectID="_1739866040" r:id="rId40"/>
+          <o:OLEObject Type="Embed" ProgID="Equation.DSMT4" ShapeID="_x0000_i1042" DrawAspect="Content" ObjectID="_1739886815" r:id="rId40"/>
         </w:object>
       </w:r>
       <w:r>
@@ -1055,12 +1046,9 @@
     <w:p>
       <w:pPr>
         <w:pStyle w:val="MTDisplayEquation"/>
-        <w:rPr>
-          <w:rFonts w:hint="eastAsia"/>
-        </w:rPr>
-      </w:pPr>
-      <w:r>
-        <w:lastRenderedPageBreak/>
+        <w:ind w:firstLine="480"/>
+      </w:pPr>
+      <w:r>
         <w:tab/>
       </w:r>
       <w:r>
@@ -1068,10 +1056,10 @@
           <w:position w:val="-28"/>
         </w:rPr>
         <w:object w:dxaOrig="5319" w:dyaOrig="680" w14:anchorId="5FB700D8">
-          <v:shape id="_x0000_i1540" type="#_x0000_t75" style="width:266.15pt;height:33.85pt" o:ole="">
+          <v:shape id="_x0000_i1043" type="#_x0000_t75" style="width:266.15pt;height:33.85pt" o:ole="">
             <v:imagedata r:id="rId41" o:title=""/>
           </v:shape>
-          <o:OLEObject Type="Embed" ProgID="Equation.DSMT4" ShapeID="_x0000_i1540" DrawAspect="Content" ObjectID="_1739866041" r:id="rId42"/>
+          <o:OLEObject Type="Embed" ProgID="Equation.DSMT4" ShapeID="_x0000_i1043" DrawAspect="Content" ObjectID="_1739886816" r:id="rId42"/>
         </w:object>
       </w:r>
       <w:r>
@@ -1113,6 +1101,7 @@
     <w:p>
       <w:pPr>
         <w:pStyle w:val="MTDisplayEquation"/>
+        <w:ind w:firstLine="480"/>
       </w:pPr>
       <w:r>
         <w:tab/>
@@ -1122,10 +1111,10 @@
           <w:position w:val="-12"/>
         </w:rPr>
         <w:object w:dxaOrig="3379" w:dyaOrig="360" w14:anchorId="43D4E0BF">
-          <v:shape id="_x0000_i1588" type="#_x0000_t75" style="width:168.85pt;height:18pt" o:ole="">
+          <v:shape id="_x0000_i1044" type="#_x0000_t75" style="width:168.85pt;height:18pt" o:ole="">
             <v:imagedata r:id="rId43" o:title=""/>
           </v:shape>
-          <o:OLEObject Type="Embed" ProgID="Equation.DSMT4" ShapeID="_x0000_i1588" DrawAspect="Content" ObjectID="_1739866042" r:id="rId44"/>
+          <o:OLEObject Type="Embed" ProgID="Equation.DSMT4" ShapeID="_x0000_i1044" DrawAspect="Content" ObjectID="_1739886817" r:id="rId44"/>
         </w:object>
       </w:r>
       <w:r>
@@ -1167,6 +1156,7 @@
     <w:p>
       <w:pPr>
         <w:pStyle w:val="MTDisplayEquation"/>
+        <w:ind w:firstLine="480"/>
       </w:pPr>
       <w:r>
         <w:tab/>
@@ -1176,10 +1166,10 @@
           <w:position w:val="-12"/>
         </w:rPr>
         <w:object w:dxaOrig="3540" w:dyaOrig="360" w14:anchorId="1A1A1522">
-          <v:shape id="_x0000_i1638" type="#_x0000_t75" style="width:177pt;height:18pt" o:ole="">
+          <v:shape id="_x0000_i1045" type="#_x0000_t75" style="width:177pt;height:18pt" o:ole="">
             <v:imagedata r:id="rId45" o:title=""/>
           </v:shape>
-          <o:OLEObject Type="Embed" ProgID="Equation.DSMT4" ShapeID="_x0000_i1638" DrawAspect="Content" ObjectID="_1739866043" r:id="rId46"/>
+          <o:OLEObject Type="Embed" ProgID="Equation.DSMT4" ShapeID="_x0000_i1045" DrawAspect="Content" ObjectID="_1739886818" r:id="rId46"/>
         </w:object>
       </w:r>
       <w:r>
@@ -1221,6 +1211,7 @@
     <w:p>
       <w:pPr>
         <w:pStyle w:val="MTDisplayEquation"/>
+        <w:ind w:firstLine="480"/>
       </w:pPr>
       <w:r>
         <w:tab/>
@@ -1230,10 +1221,10 @@
           <w:position w:val="-18"/>
         </w:rPr>
         <w:object w:dxaOrig="5480" w:dyaOrig="520" w14:anchorId="32AFB28F">
-          <v:shape id="_x0000_i1690" type="#_x0000_t75" style="width:273.85pt;height:26.15pt" o:ole="">
+          <v:shape id="_x0000_i1046" type="#_x0000_t75" style="width:273.85pt;height:26.15pt" o:ole="">
             <v:imagedata r:id="rId47" o:title=""/>
           </v:shape>
-          <o:OLEObject Type="Embed" ProgID="Equation.DSMT4" ShapeID="_x0000_i1690" DrawAspect="Content" ObjectID="_1739866044" r:id="rId48"/>
+          <o:OLEObject Type="Embed" ProgID="Equation.DSMT4" ShapeID="_x0000_i1046" DrawAspect="Content" ObjectID="_1739886819" r:id="rId48"/>
         </w:object>
       </w:r>
       <w:r>
@@ -1274,37 +1265,33 @@
     </w:p>
     <w:p>
       <w:r>
-        <w:rPr>
-          <w:position w:val="-30"/>
-        </w:rPr>
         <w:object w:dxaOrig="3000" w:dyaOrig="740" w14:anchorId="3F210683">
-          <v:shape id="_x0000_i1693" type="#_x0000_t75" style="width:150pt;height:36.85pt" o:ole="">
+          <v:shape id="_x0000_i1047" type="#_x0000_t75" style="width:150pt;height:36.85pt" o:ole="">
             <v:imagedata r:id="rId49" o:title=""/>
           </v:shape>
-          <o:OLEObject Type="Embed" ProgID="Equation.DSMT4" ShapeID="_x0000_i1693" DrawAspect="Content" ObjectID="_1739866045" r:id="rId50"/>
+          <o:OLEObject Type="Embed" ProgID="Equation.DSMT4" ShapeID="_x0000_i1047" DrawAspect="Content" ObjectID="_1739886820" r:id="rId50"/>
         </w:object>
       </w:r>
     </w:p>
     <w:p>
       <w:r>
-        <w:rPr>
-          <w:position w:val="-28"/>
-        </w:rPr>
         <w:object w:dxaOrig="2900" w:dyaOrig="680" w14:anchorId="5EC7762A">
-          <v:shape id="_x0000_i1696" type="#_x0000_t75" style="width:144.85pt;height:33.85pt" o:ole="">
+          <v:shape id="_x0000_i1048" type="#_x0000_t75" style="width:144.85pt;height:33.85pt" o:ole="">
             <v:imagedata r:id="rId51" o:title=""/>
           </v:shape>
-          <o:OLEObject Type="Embed" ProgID="Equation.DSMT4" ShapeID="_x0000_i1696" DrawAspect="Content" ObjectID="_1739866046" r:id="rId52"/>
+          <o:OLEObject Type="Embed" ProgID="Equation.DSMT4" ShapeID="_x0000_i1048" DrawAspect="Content" ObjectID="_1739886821" r:id="rId52"/>
         </w:object>
       </w:r>
     </w:p>
-    <w:p/>
+    <w:p>
+      <w:pPr>
+        <w:ind w:firstLine="480"/>
+      </w:pPr>
+    </w:p>
     <w:p>
       <w:pPr>
         <w:pStyle w:val="MTDisplayEquation"/>
-        <w:rPr>
-          <w:rFonts w:hint="eastAsia"/>
-        </w:rPr>
+        <w:ind w:firstLine="480"/>
       </w:pPr>
       <w:r>
         <w:tab/>
@@ -1314,10 +1301,10 @@
           <w:position w:val="-80"/>
         </w:rPr>
         <w:object w:dxaOrig="5660" w:dyaOrig="1719" w14:anchorId="38455181">
-          <v:shape id="_x0000_i1762" type="#_x0000_t75" style="width:282.85pt;height:86.15pt" o:ole="">
+          <v:shape id="_x0000_i1049" type="#_x0000_t75" style="width:282.85pt;height:86.15pt" o:ole="">
             <v:imagedata r:id="rId53" o:title=""/>
           </v:shape>
-          <o:OLEObject Type="Embed" ProgID="Equation.DSMT4" ShapeID="_x0000_i1762" DrawAspect="Content" ObjectID="_1739866047" r:id="rId54"/>
+          <o:OLEObject Type="Embed" ProgID="Equation.DSMT4" ShapeID="_x0000_i1049" DrawAspect="Content" ObjectID="_1739886822" r:id="rId54"/>
         </w:object>
       </w:r>
       <w:r>
@@ -1358,10 +1345,16 @@
     </w:p>
     <w:p>
       <w:pPr>
+        <w:ind w:firstLine="480"/>
+        <w:rPr>
+          <w:rFonts w:hint="eastAsia"/>
+        </w:rPr>
+      </w:pPr>
+    </w:p>
+    <w:p>
+      <w:pPr>
         <w:pStyle w:val="MTDisplayEquation"/>
-        <w:rPr>
-          <w:rFonts w:hint="eastAsia"/>
-        </w:rPr>
+        <w:ind w:firstLine="480"/>
       </w:pPr>
       <w:r>
         <w:lastRenderedPageBreak/>
@@ -1372,19 +1365,17 @@
           <w:position w:val="-94"/>
         </w:rPr>
         <w:object w:dxaOrig="6280" w:dyaOrig="7320" w14:anchorId="354DF33A">
-          <v:shape id="_x0000_i1757" type="#_x0000_t75" style="width:314.15pt;height:366pt" o:ole="">
+          <v:shape id="_x0000_i1050" type="#_x0000_t75" style="width:314.15pt;height:366pt" o:ole="">
             <v:imagedata r:id="rId55" o:title=""/>
           </v:shape>
-          <o:OLEObject Type="Embed" ProgID="Equation.DSMT4" ShapeID="_x0000_i1757" DrawAspect="Content" ObjectID="_1739866048" r:id="rId56"/>
+          <o:OLEObject Type="Embed" ProgID="Equation.DSMT4" ShapeID="_x0000_i1050" DrawAspect="Content" ObjectID="_1739886823" r:id="rId56"/>
         </w:object>
       </w:r>
     </w:p>
     <w:p>
       <w:pPr>
         <w:pStyle w:val="MTDisplayEquation"/>
-        <w:rPr>
-          <w:rFonts w:hint="eastAsia"/>
-        </w:rPr>
+        <w:ind w:firstLine="480"/>
       </w:pPr>
       <w:r>
         <w:tab/>
@@ -1394,19 +1385,17 @@
           <w:position w:val="-18"/>
         </w:rPr>
         <w:object w:dxaOrig="3800" w:dyaOrig="520" w14:anchorId="7D207535">
-          <v:shape id="_x0000_i1770" type="#_x0000_t75" style="width:189.85pt;height:26.15pt" o:ole="">
+          <v:shape id="_x0000_i1051" type="#_x0000_t75" style="width:189.85pt;height:26.15pt" o:ole="">
             <v:imagedata r:id="rId57" o:title=""/>
           </v:shape>
-          <o:OLEObject Type="Embed" ProgID="Equation.DSMT4" ShapeID="_x0000_i1770" DrawAspect="Content" ObjectID="_1739866049" r:id="rId58"/>
+          <o:OLEObject Type="Embed" ProgID="Equation.DSMT4" ShapeID="_x0000_i1051" DrawAspect="Content" ObjectID="_1739886824" r:id="rId58"/>
         </w:object>
       </w:r>
     </w:p>
     <w:p>
       <w:pPr>
         <w:pStyle w:val="MTDisplayEquation"/>
-        <w:rPr>
-          <w:rFonts w:hint="eastAsia"/>
-        </w:rPr>
+        <w:ind w:firstLine="480"/>
       </w:pPr>
       <w:r>
         <w:tab/>
@@ -1416,10 +1405,10 @@
           <w:position w:val="-30"/>
         </w:rPr>
         <w:object w:dxaOrig="5920" w:dyaOrig="820" w14:anchorId="0BD40786">
-          <v:shape id="_x0000_i1834" type="#_x0000_t75" style="width:296.15pt;height:41.15pt" o:ole="">
+          <v:shape id="_x0000_i1052" type="#_x0000_t75" style="width:296.15pt;height:41.15pt" o:ole="">
             <v:imagedata r:id="rId59" o:title=""/>
           </v:shape>
-          <o:OLEObject Type="Embed" ProgID="Equation.DSMT4" ShapeID="_x0000_i1834" DrawAspect="Content" ObjectID="_1739866050" r:id="rId60"/>
+          <o:OLEObject Type="Embed" ProgID="Equation.DSMT4" ShapeID="_x0000_i1052" DrawAspect="Content" ObjectID="_1739886825" r:id="rId60"/>
         </w:object>
       </w:r>
       <w:r>
@@ -1459,24 +1448,22 @@
       </w:r>
     </w:p>
     <w:p>
-      <w:r>
-        <w:rPr>
-          <w:position w:val="-202"/>
-        </w:rPr>
+      <w:pPr>
+        <w:jc w:val="center"/>
+      </w:pPr>
+      <w:r>
         <w:object w:dxaOrig="7500" w:dyaOrig="4080" w14:anchorId="0AEE6054">
-          <v:shape id="_x0000_i1837" type="#_x0000_t75" style="width:375pt;height:204pt" o:ole="">
+          <v:shape id="_x0000_i1053" type="#_x0000_t75" style="width:375pt;height:204pt" o:ole="">
             <v:imagedata r:id="rId61" o:title=""/>
           </v:shape>
-          <o:OLEObject Type="Embed" ProgID="Equation.DSMT4" ShapeID="_x0000_i1837" DrawAspect="Content" ObjectID="_1739866051" r:id="rId62"/>
+          <o:OLEObject Type="Embed" ProgID="Equation.DSMT4" ShapeID="_x0000_i1053" DrawAspect="Content" ObjectID="_1739886826" r:id="rId62"/>
         </w:object>
       </w:r>
     </w:p>
     <w:p>
       <w:pPr>
         <w:pStyle w:val="MTDisplayEquation"/>
-        <w:rPr>
-          <w:rFonts w:hint="eastAsia"/>
-        </w:rPr>
+        <w:ind w:firstLine="480"/>
       </w:pPr>
       <w:r>
         <w:lastRenderedPageBreak/>
@@ -1487,10 +1474,10 @@
           <w:position w:val="-46"/>
         </w:rPr>
         <w:object w:dxaOrig="4480" w:dyaOrig="1040" w14:anchorId="08C3013F">
-          <v:shape id="_x0000_i1905" type="#_x0000_t75" style="width:224.15pt;height:51.85pt" o:ole="">
+          <v:shape id="_x0000_i1054" type="#_x0000_t75" style="width:224.15pt;height:51.85pt" o:ole="">
             <v:imagedata r:id="rId63" o:title=""/>
           </v:shape>
-          <o:OLEObject Type="Embed" ProgID="Equation.DSMT4" ShapeID="_x0000_i1905" DrawAspect="Content" ObjectID="_1739866052" r:id="rId64"/>
+          <o:OLEObject Type="Embed" ProgID="Equation.DSMT4" ShapeID="_x0000_i1054" DrawAspect="Content" ObjectID="_1739886827" r:id="rId64"/>
         </w:object>
       </w:r>
       <w:r>
@@ -1532,9 +1519,7 @@
     <w:p>
       <w:pPr>
         <w:pStyle w:val="MTDisplayEquation"/>
-        <w:rPr>
-          <w:rFonts w:hint="eastAsia"/>
-        </w:rPr>
+        <w:ind w:firstLine="480"/>
       </w:pPr>
       <w:r>
         <w:tab/>
@@ -1544,10 +1529,10 @@
           <w:position w:val="-84"/>
         </w:rPr>
         <w:object w:dxaOrig="6619" w:dyaOrig="1800" w14:anchorId="468730B8">
-          <v:shape id="_x0000_i1975" type="#_x0000_t75" style="width:330.85pt;height:90pt" o:ole="">
+          <v:shape id="_x0000_i1055" type="#_x0000_t75" style="width:330.85pt;height:90pt" o:ole="">
             <v:imagedata r:id="rId65" o:title=""/>
           </v:shape>
-          <o:OLEObject Type="Embed" ProgID="Equation.DSMT4" ShapeID="_x0000_i1975" DrawAspect="Content" ObjectID="_1739866053" r:id="rId66"/>
+          <o:OLEObject Type="Embed" ProgID="Equation.DSMT4" ShapeID="_x0000_i1055" DrawAspect="Content" ObjectID="_1739886828" r:id="rId66"/>
         </w:object>
       </w:r>
       <w:r>
@@ -1589,9 +1574,7 @@
     <w:p>
       <w:pPr>
         <w:pStyle w:val="MTDisplayEquation"/>
-        <w:rPr>
-          <w:rFonts w:hint="eastAsia"/>
-        </w:rPr>
+        <w:ind w:firstLine="480"/>
       </w:pPr>
       <w:r>
         <w:tab/>
@@ -1601,10 +1584,10 @@
           <w:position w:val="-88"/>
         </w:rPr>
         <w:object w:dxaOrig="6500" w:dyaOrig="1880" w14:anchorId="10455AD7">
-          <v:shape id="_x0000_i2047" type="#_x0000_t75" style="width:324.85pt;height:93.85pt" o:ole="">
+          <v:shape id="_x0000_i1056" type="#_x0000_t75" style="width:324.85pt;height:93.85pt" o:ole="">
             <v:imagedata r:id="rId67" o:title=""/>
           </v:shape>
-          <o:OLEObject Type="Embed" ProgID="Equation.DSMT4" ShapeID="_x0000_i2047" DrawAspect="Content" ObjectID="_1739866054" r:id="rId68"/>
+          <o:OLEObject Type="Embed" ProgID="Equation.DSMT4" ShapeID="_x0000_i1056" DrawAspect="Content" ObjectID="_1739886829" r:id="rId68"/>
         </w:object>
       </w:r>
       <w:r>
@@ -1646,9 +1629,7 @@
     <w:p>
       <w:pPr>
         <w:pStyle w:val="MTDisplayEquation"/>
-        <w:rPr>
-          <w:rFonts w:hint="eastAsia"/>
-        </w:rPr>
+        <w:ind w:firstLine="480"/>
       </w:pPr>
       <w:r>
         <w:tab/>
@@ -1658,19 +1639,17 @@
           <w:position w:val="-28"/>
         </w:rPr>
         <w:object w:dxaOrig="3120" w:dyaOrig="740" w14:anchorId="68047D21">
-          <v:shape id="_x0000_i2050" type="#_x0000_t75" style="width:156pt;height:36.85pt" o:ole="">
+          <v:shape id="_x0000_i1057" type="#_x0000_t75" style="width:156pt;height:36.85pt" o:ole="">
             <v:imagedata r:id="rId69" o:title=""/>
           </v:shape>
-          <o:OLEObject Type="Embed" ProgID="Equation.DSMT4" ShapeID="_x0000_i2050" DrawAspect="Content" ObjectID="_1739866055" r:id="rId70"/>
+          <o:OLEObject Type="Embed" ProgID="Equation.DSMT4" ShapeID="_x0000_i1057" DrawAspect="Content" ObjectID="_1739886830" r:id="rId70"/>
         </w:object>
       </w:r>
     </w:p>
     <w:p>
       <w:pPr>
         <w:pStyle w:val="MTDisplayEquation"/>
-        <w:rPr>
-          <w:rFonts w:hint="eastAsia"/>
-        </w:rPr>
+        <w:ind w:firstLine="480"/>
       </w:pPr>
       <w:r>
         <w:tab/>
@@ -1680,10 +1659,10 @@
           <w:position w:val="-76"/>
         </w:rPr>
         <w:object w:dxaOrig="5560" w:dyaOrig="1640" w14:anchorId="479C66CD">
-          <v:shape id="_x0000_i2126" type="#_x0000_t75" style="width:278.15pt;height:81.85pt" o:ole="">
+          <v:shape id="_x0000_i1058" type="#_x0000_t75" style="width:278.15pt;height:81.85pt" o:ole="">
             <v:imagedata r:id="rId71" o:title=""/>
           </v:shape>
-          <o:OLEObject Type="Embed" ProgID="Equation.DSMT4" ShapeID="_x0000_i2126" DrawAspect="Content" ObjectID="_1739866056" r:id="rId72"/>
+          <o:OLEObject Type="Embed" ProgID="Equation.DSMT4" ShapeID="_x0000_i1058" DrawAspect="Content" ObjectID="_1739886831" r:id="rId72"/>
         </w:object>
       </w:r>
       <w:r>
@@ -1723,24 +1702,25 @@
       </w:r>
     </w:p>
     <w:p>
+      <w:pPr>
+        <w:ind w:firstLine="480"/>
+      </w:pPr>
       <w:r>
         <w:rPr>
           <w:position w:val="-4"/>
         </w:rPr>
         <w:object w:dxaOrig="180" w:dyaOrig="279" w14:anchorId="0893EF03">
-          <v:shape id="_x0000_i2129" type="#_x0000_t75" style="width:9pt;height:14.15pt" o:ole="">
+          <v:shape id="_x0000_i1059" type="#_x0000_t75" style="width:9pt;height:14.15pt" o:ole="">
             <v:imagedata r:id="rId73" o:title=""/>
           </v:shape>
-          <o:OLEObject Type="Embed" ProgID="Equation.DSMT4" ShapeID="_x0000_i2129" DrawAspect="Content" ObjectID="_1739866057" r:id="rId74"/>
+          <o:OLEObject Type="Embed" ProgID="Equation.DSMT4" ShapeID="_x0000_i1059" DrawAspect="Content" ObjectID="_1739886832" r:id="rId74"/>
         </w:object>
       </w:r>
     </w:p>
     <w:p>
       <w:pPr>
         <w:pStyle w:val="MTDisplayEquation"/>
-        <w:rPr>
-          <w:rFonts w:hint="eastAsia"/>
-        </w:rPr>
+        <w:ind w:firstLine="480"/>
       </w:pPr>
       <w:r>
         <w:tab/>
@@ -1750,10 +1730,10 @@
           <w:position w:val="-70"/>
         </w:rPr>
         <w:object w:dxaOrig="4700" w:dyaOrig="1520" w14:anchorId="74EA530F">
-          <v:shape id="_x0000_i2211" type="#_x0000_t75" style="width:234.85pt;height:75.85pt" o:ole="">
+          <v:shape id="_x0000_i1060" type="#_x0000_t75" style="width:234.85pt;height:75.85pt" o:ole="">
             <v:imagedata r:id="rId75" o:title=""/>
           </v:shape>
-          <o:OLEObject Type="Embed" ProgID="Equation.DSMT4" ShapeID="_x0000_i2211" DrawAspect="Content" ObjectID="_1739866058" r:id="rId76"/>
+          <o:OLEObject Type="Embed" ProgID="Equation.DSMT4" ShapeID="_x0000_i1060" DrawAspect="Content" ObjectID="_1739886833" r:id="rId76"/>
         </w:object>
       </w:r>
       <w:r>
@@ -1795,9 +1775,7 @@
     <w:p>
       <w:pPr>
         <w:pStyle w:val="MTDisplayEquation"/>
-        <w:rPr>
-          <w:rFonts w:hint="eastAsia"/>
-        </w:rPr>
+        <w:ind w:firstLine="480"/>
       </w:pPr>
       <w:r>
         <w:tab/>
@@ -1807,10 +1785,10 @@
           <w:position w:val="-24"/>
         </w:rPr>
         <w:object w:dxaOrig="2600" w:dyaOrig="620" w14:anchorId="452C8A98">
-          <v:shape id="_x0000_i2293" type="#_x0000_t75" style="width:129.85pt;height:30.85pt" o:ole="">
+          <v:shape id="_x0000_i1061" type="#_x0000_t75" style="width:129.85pt;height:30.85pt" o:ole="">
             <v:imagedata r:id="rId77" o:title=""/>
           </v:shape>
-          <o:OLEObject Type="Embed" ProgID="Equation.DSMT4" ShapeID="_x0000_i2293" DrawAspect="Content" ObjectID="_1739866059" r:id="rId78"/>
+          <o:OLEObject Type="Embed" ProgID="Equation.DSMT4" ShapeID="_x0000_i1061" DrawAspect="Content" ObjectID="_1739886834" r:id="rId78"/>
         </w:object>
       </w:r>
       <w:r>
@@ -1852,9 +1830,7 @@
     <w:p>
       <w:pPr>
         <w:pStyle w:val="MTDisplayEquation"/>
-        <w:rPr>
-          <w:rFonts w:hint="eastAsia"/>
-        </w:rPr>
+        <w:ind w:firstLine="480"/>
       </w:pPr>
       <w:r>
         <w:tab/>
@@ -1864,10 +1840,10 @@
           <w:position w:val="-72"/>
         </w:rPr>
         <w:object w:dxaOrig="6140" w:dyaOrig="1560" w14:anchorId="601CBB1C">
-          <v:shape id="_x0000_i2377" type="#_x0000_t75" style="width:306.85pt;height:78pt" o:ole="">
+          <v:shape id="_x0000_i1062" type="#_x0000_t75" style="width:306.85pt;height:78pt" o:ole="">
             <v:imagedata r:id="rId79" o:title=""/>
           </v:shape>
-          <o:OLEObject Type="Embed" ProgID="Equation.DSMT4" ShapeID="_x0000_i2377" DrawAspect="Content" ObjectID="_1739866060" r:id="rId80"/>
+          <o:OLEObject Type="Embed" ProgID="Equation.DSMT4" ShapeID="_x0000_i1062" DrawAspect="Content" ObjectID="_1739886835" r:id="rId80"/>
         </w:object>
       </w:r>
       <w:r>
@@ -1909,9 +1885,7 @@
     <w:p>
       <w:pPr>
         <w:pStyle w:val="MTDisplayEquation"/>
-        <w:rPr>
-          <w:rFonts w:hint="eastAsia"/>
-        </w:rPr>
+        <w:ind w:firstLine="480"/>
       </w:pPr>
       <w:r>
         <w:tab/>
@@ -1921,10 +1895,10 @@
           <w:position w:val="-24"/>
         </w:rPr>
         <w:object w:dxaOrig="2900" w:dyaOrig="660" w14:anchorId="61D9CD6B">
-          <v:shape id="_x0000_i2463" type="#_x0000_t75" style="width:144.85pt;height:33pt" o:ole="">
+          <v:shape id="_x0000_i1063" type="#_x0000_t75" style="width:144.85pt;height:33pt" o:ole="">
             <v:imagedata r:id="rId81" o:title=""/>
           </v:shape>
-          <o:OLEObject Type="Embed" ProgID="Equation.DSMT4" ShapeID="_x0000_i2463" DrawAspect="Content" ObjectID="_1739866061" r:id="rId82"/>
+          <o:OLEObject Type="Embed" ProgID="Equation.DSMT4" ShapeID="_x0000_i1063" DrawAspect="Content" ObjectID="_1739886836" r:id="rId82"/>
         </w:object>
       </w:r>
       <w:r>
@@ -1964,69 +1938,78 @@
       </w:r>
     </w:p>
     <w:p>
+      <w:pPr>
+        <w:ind w:firstLine="480"/>
+      </w:pPr>
       <w:r>
         <w:rPr>
           <w:position w:val="-24"/>
         </w:rPr>
         <w:object w:dxaOrig="1760" w:dyaOrig="620" w14:anchorId="17106438">
-          <v:shape id="_x0000_i2466" type="#_x0000_t75" style="width:87.85pt;height:30.85pt" o:ole="">
+          <v:shape id="_x0000_i1064" type="#_x0000_t75" style="width:87.85pt;height:30.85pt" o:ole="">
             <v:imagedata r:id="rId83" o:title=""/>
           </v:shape>
-          <o:OLEObject Type="Embed" ProgID="Equation.DSMT4" ShapeID="_x0000_i2466" DrawAspect="Content" ObjectID="_1739866062" r:id="rId84"/>
+          <o:OLEObject Type="Embed" ProgID="Equation.DSMT4" ShapeID="_x0000_i1064" DrawAspect="Content" ObjectID="_1739886837" r:id="rId84"/>
         </w:object>
       </w:r>
     </w:p>
     <w:p>
+      <w:pPr>
+        <w:ind w:firstLine="480"/>
+      </w:pPr>
       <w:r>
         <w:rPr>
           <w:position w:val="-28"/>
         </w:rPr>
         <w:object w:dxaOrig="3739" w:dyaOrig="700" w14:anchorId="2FAAFA7B">
-          <v:shape id="_x0000_i2469" type="#_x0000_t75" style="width:186.85pt;height:35.15pt" o:ole="">
+          <v:shape id="_x0000_i1065" type="#_x0000_t75" style="width:186.85pt;height:35.15pt" o:ole="">
             <v:imagedata r:id="rId85" o:title=""/>
           </v:shape>
-          <o:OLEObject Type="Embed" ProgID="Equation.DSMT4" ShapeID="_x0000_i2469" DrawAspect="Content" ObjectID="_1739866063" r:id="rId86"/>
+          <o:OLEObject Type="Embed" ProgID="Equation.DSMT4" ShapeID="_x0000_i1065" DrawAspect="Content" ObjectID="_1739886838" r:id="rId86"/>
         </w:object>
       </w:r>
     </w:p>
-    <w:p/>
-    <w:p>
-      <w:pPr>
-        <w:rPr>
-          <w:rFonts w:hint="eastAsia"/>
-        </w:rPr>
+    <w:p>
+      <w:pPr>
+        <w:ind w:firstLine="480"/>
+      </w:pPr>
+    </w:p>
+    <w:p>
+      <w:pPr>
+        <w:ind w:firstLine="480"/>
       </w:pPr>
       <w:r>
         <w:rPr>
           <w:position w:val="-36"/>
         </w:rPr>
         <w:object w:dxaOrig="6100" w:dyaOrig="840" w14:anchorId="34ACEB24">
-          <v:shape id="_x0000_i2472" type="#_x0000_t75" style="width:305.15pt;height:42pt" o:ole="">
+          <v:shape id="_x0000_i1066" type="#_x0000_t75" style="width:305.15pt;height:42pt" o:ole="">
             <v:imagedata r:id="rId87" o:title=""/>
           </v:shape>
-          <o:OLEObject Type="Embed" ProgID="Equation.DSMT4" ShapeID="_x0000_i2472" DrawAspect="Content" ObjectID="_1739866064" r:id="rId88"/>
+          <o:OLEObject Type="Embed" ProgID="Equation.DSMT4" ShapeID="_x0000_i1066" DrawAspect="Content" ObjectID="_1739886839" r:id="rId88"/>
         </w:object>
       </w:r>
     </w:p>
     <w:p>
+      <w:pPr>
+        <w:ind w:firstLine="480"/>
+      </w:pPr>
       <w:r>
         <w:rPr>
           <w:position w:val="-12"/>
         </w:rPr>
         <w:object w:dxaOrig="1240" w:dyaOrig="360" w14:anchorId="32A5D41F">
-          <v:shape id="_x0000_i2475" type="#_x0000_t75" style="width:62.15pt;height:18pt" o:ole="">
+          <v:shape id="_x0000_i1067" type="#_x0000_t75" style="width:62.15pt;height:18pt" o:ole="">
             <v:imagedata r:id="rId89" o:title=""/>
           </v:shape>
-          <o:OLEObject Type="Embed" ProgID="Equation.DSMT4" ShapeID="_x0000_i2475" DrawAspect="Content" ObjectID="_1739866065" r:id="rId90"/>
+          <o:OLEObject Type="Embed" ProgID="Equation.DSMT4" ShapeID="_x0000_i1067" DrawAspect="Content" ObjectID="_1739886840" r:id="rId90"/>
         </w:object>
       </w:r>
     </w:p>
     <w:p>
       <w:pPr>
         <w:pStyle w:val="MTDisplayEquation"/>
-        <w:rPr>
-          <w:rFonts w:hint="eastAsia"/>
-        </w:rPr>
+        <w:ind w:firstLine="480"/>
       </w:pPr>
       <w:r>
         <w:tab/>
@@ -2036,10 +2019,10 @@
           <w:position w:val="-36"/>
         </w:rPr>
         <w:object w:dxaOrig="7300" w:dyaOrig="840" w14:anchorId="19DD9ED9">
-          <v:shape id="_x0000_i2571" type="#_x0000_t75" style="width:365.15pt;height:42pt" o:ole="">
+          <v:shape id="_x0000_i1068" type="#_x0000_t75" style="width:365.15pt;height:42pt" o:ole="">
             <v:imagedata r:id="rId91" o:title=""/>
           </v:shape>
-          <o:OLEObject Type="Embed" ProgID="Equation.DSMT4" ShapeID="_x0000_i2571" DrawAspect="Content" ObjectID="_1739866066" r:id="rId92"/>
+          <o:OLEObject Type="Embed" ProgID="Equation.DSMT4" ShapeID="_x0000_i1068" DrawAspect="Content" ObjectID="_1739886841" r:id="rId92"/>
         </w:object>
       </w:r>
       <w:r>
@@ -2081,9 +2064,7 @@
     <w:p>
       <w:pPr>
         <w:pStyle w:val="MTDisplayEquation"/>
-        <w:rPr>
-          <w:rFonts w:hint="eastAsia"/>
-        </w:rPr>
+        <w:ind w:firstLine="480"/>
       </w:pPr>
       <w:r>
         <w:tab/>
@@ -2093,32 +2074,58 @@
           <w:position w:val="-68"/>
         </w:rPr>
         <w:object w:dxaOrig="4760" w:dyaOrig="1480" w14:anchorId="111EA359">
-          <v:shape id="_x0000_i2576" type="#_x0000_t75" style="width:237.85pt;height:74.15pt" o:ole="">
+          <v:shape id="_x0000_i1069" type="#_x0000_t75" style="width:237.85pt;height:74.15pt" o:ole="">
             <v:imagedata r:id="rId93" o:title=""/>
           </v:shape>
-          <o:OLEObject Type="Embed" ProgID="Equation.DSMT4" ShapeID="_x0000_i2576" DrawAspect="Content" ObjectID="_1739866067" r:id="rId94"/>
+          <o:OLEObject Type="Embed" ProgID="Equation.DSMT4" ShapeID="_x0000_i1069" DrawAspect="Content" ObjectID="_1739886842" r:id="rId94"/>
         </w:object>
       </w:r>
     </w:p>
     <w:p>
       <w:pPr>
         <w:pStyle w:val="MTDisplayEquation"/>
-        <w:rPr>
-          <w:rFonts w:hint="eastAsia"/>
-        </w:rPr>
-      </w:pPr>
-      <w:r>
-        <w:tab/>
-      </w:r>
-      <w:r>
-        <w:rPr>
-          <w:position w:val="-4"/>
-        </w:rPr>
-        <w:object w:dxaOrig="180" w:dyaOrig="279" w14:anchorId="233CBE9D">
-          <v:shape id="_x0000_i2676" type="#_x0000_t75" style="width:9pt;height:14.15pt" o:ole="">
+        <w:ind w:firstLine="480"/>
+      </w:pPr>
+      <w:r>
+        <w:tab/>
+      </w:r>
+      <w:r>
+        <w:rPr>
+          <w:position w:val="-68"/>
+        </w:rPr>
+        <w:object w:dxaOrig="4760" w:dyaOrig="1480" w14:anchorId="445F1B3C">
+          <v:shape id="_x0000_i1224" type="#_x0000_t75" style="width:237.85pt;height:74.15pt" o:ole="">
             <v:imagedata r:id="rId95" o:title=""/>
           </v:shape>
-          <o:OLEObject Type="Embed" ProgID="Equation.DSMT4" ShapeID="_x0000_i2676" DrawAspect="Content" ObjectID="_1739866068" r:id="rId96"/>
+          <o:OLEObject Type="Embed" ProgID="Equation.DSMT4" ShapeID="_x0000_i1224" DrawAspect="Content" ObjectID="_1739886843" r:id="rId96"/>
+        </w:object>
+      </w:r>
+    </w:p>
+    <w:p>
+      <w:pPr>
+        <w:ind w:firstLine="480"/>
+        <w:rPr>
+          <w:rFonts w:hint="eastAsia"/>
+        </w:rPr>
+      </w:pPr>
+    </w:p>
+    <w:p>
+      <w:pPr>
+        <w:pStyle w:val="MTDisplayEquation"/>
+        <w:ind w:firstLine="480"/>
+      </w:pPr>
+      <w:r>
+        <w:tab/>
+      </w:r>
+      <w:r>
+        <w:rPr>
+          <w:position w:val="-142"/>
+        </w:rPr>
+        <w:object w:dxaOrig="6979" w:dyaOrig="2960" w14:anchorId="3F12E581">
+          <v:shape id="_x0000_i1229" type="#_x0000_t75" style="width:348.85pt;height:147.85pt" o:ole="">
+            <v:imagedata r:id="rId97" o:title=""/>
+          </v:shape>
+          <o:OLEObject Type="Embed" ProgID="Equation.DSMT4" ShapeID="_x0000_i1229" DrawAspect="Content" ObjectID="_1739886844" r:id="rId98"/>
         </w:object>
       </w:r>
       <w:r>
@@ -2159,10 +2166,4475 @@
     </w:p>
     <w:p>
       <w:pPr>
-        <w:rPr>
-          <w:rFonts w:hint="eastAsia"/>
-        </w:rPr>
-      </w:pPr>
+        <w:pStyle w:val="MTDisplayEquation"/>
+        <w:ind w:firstLine="480"/>
+      </w:pPr>
+      <w:r>
+        <w:lastRenderedPageBreak/>
+        <w:tab/>
+      </w:r>
+      <w:r>
+        <w:rPr>
+          <w:position w:val="-150"/>
+        </w:rPr>
+        <w:object w:dxaOrig="5400" w:dyaOrig="3120" w14:anchorId="140DB9FF">
+          <v:shape id="_x0000_i1454" type="#_x0000_t75" style="width:270pt;height:156pt" o:ole="">
+            <v:imagedata r:id="rId99" o:title=""/>
+          </v:shape>
+          <o:OLEObject Type="Embed" ProgID="Equation.DSMT4" ShapeID="_x0000_i1454" DrawAspect="Content" ObjectID="_1739886845" r:id="rId100"/>
+        </w:object>
+      </w:r>
+      <w:r>
+        <w:tab/>
+      </w:r>
+      <w:r>
+        <w:fldChar w:fldCharType="begin"/>
+      </w:r>
+      <w:r>
+        <w:instrText xml:space="preserve"> MACROBUTTON MTPlaceRef \* MERGEFORMAT </w:instrText>
+      </w:r>
+      <w:r>
+        <w:fldChar w:fldCharType="begin"/>
+      </w:r>
+      <w:r>
+        <w:instrText xml:space="preserve"> SEQ MTEqn \h \* MERGEFORMAT </w:instrText>
+      </w:r>
+      <w:r>
+        <w:fldChar w:fldCharType="end"/>
+      </w:r>
+      <w:r>
+        <w:instrText>(</w:instrText>
+      </w:r>
+      <w:fldSimple w:instr=" SEQ MTEqn \c \* Arabic \* MERGEFORMAT ">
+        <w:r>
+          <w:rPr>
+            <w:noProof/>
+          </w:rPr>
+          <w:instrText>33</w:instrText>
+        </w:r>
+      </w:fldSimple>
+      <w:r>
+        <w:instrText>)</w:instrText>
+      </w:r>
+      <w:r>
+        <w:fldChar w:fldCharType="end"/>
+      </w:r>
+    </w:p>
+    <w:p>
+      <w:pPr>
+        <w:pStyle w:val="MTDisplayEquation"/>
+        <w:ind w:firstLine="480"/>
+      </w:pPr>
+      <w:r>
+        <w:tab/>
+      </w:r>
+      <w:r>
+        <w:rPr>
+          <w:position w:val="-78"/>
+        </w:rPr>
+        <w:object w:dxaOrig="6500" w:dyaOrig="1680" w14:anchorId="16088A75">
+          <v:shape id="_x0000_i1452" type="#_x0000_t75" style="width:324.85pt;height:84pt" o:ole="">
+            <v:imagedata r:id="rId101" o:title=""/>
+          </v:shape>
+          <o:OLEObject Type="Embed" ProgID="Equation.DSMT4" ShapeID="_x0000_i1452" DrawAspect="Content" ObjectID="_1739886846" r:id="rId102"/>
+        </w:object>
+      </w:r>
+    </w:p>
+    <w:p>
+      <w:pPr>
+        <w:pStyle w:val="MTDisplayEquation"/>
+        <w:ind w:firstLine="480"/>
+      </w:pPr>
+      <w:r>
+        <w:tab/>
+      </w:r>
+      <w:r>
+        <w:rPr>
+          <w:position w:val="-116"/>
+        </w:rPr>
+        <w:object w:dxaOrig="6979" w:dyaOrig="2560" w14:anchorId="28150376">
+          <v:shape id="_x0000_i1450" type="#_x0000_t75" style="width:348.85pt;height:128.15pt" o:ole="">
+            <v:imagedata r:id="rId103" o:title=""/>
+          </v:shape>
+          <o:OLEObject Type="Embed" ProgID="Equation.DSMT4" ShapeID="_x0000_i1450" DrawAspect="Content" ObjectID="_1739886847" r:id="rId104"/>
+        </w:object>
+      </w:r>
+    </w:p>
+    <w:p>
+      <w:pPr>
+        <w:pStyle w:val="MTDisplayEquation"/>
+        <w:ind w:firstLine="480"/>
+      </w:pPr>
+      <w:r>
+        <w:tab/>
+      </w:r>
+      <w:r>
+        <w:rPr>
+          <w:position w:val="-134"/>
+        </w:rPr>
+        <w:object w:dxaOrig="8760" w:dyaOrig="3280" w14:anchorId="3CE4D9A6">
+          <v:shape id="_x0000_i1457" type="#_x0000_t75" style="width:438pt;height:164.15pt" o:ole="">
+            <v:imagedata r:id="rId105" o:title=""/>
+          </v:shape>
+          <o:OLEObject Type="Embed" ProgID="Equation.DSMT4" ShapeID="_x0000_i1457" DrawAspect="Content" ObjectID="_1739886848" r:id="rId106"/>
+        </w:object>
+      </w:r>
+    </w:p>
+    <w:p>
+      <w:pPr>
+        <w:pStyle w:val="MTDisplayEquation"/>
+        <w:ind w:firstLine="480"/>
+      </w:pPr>
+      <w:r>
+        <w:tab/>
+      </w:r>
+      <w:r>
+        <w:rPr>
+          <w:position w:val="-14"/>
+        </w:rPr>
+        <w:object w:dxaOrig="2820" w:dyaOrig="400" w14:anchorId="1C1D1025">
+          <v:shape id="_x0000_i1569" type="#_x0000_t75" style="width:141pt;height:20.15pt" o:ole="">
+            <v:imagedata r:id="rId107" o:title=""/>
+          </v:shape>
+          <o:OLEObject Type="Embed" ProgID="Equation.DSMT4" ShapeID="_x0000_i1569" DrawAspect="Content" ObjectID="_1739886849" r:id="rId108"/>
+        </w:object>
+      </w:r>
+      <w:r>
+        <w:tab/>
+      </w:r>
+      <w:r>
+        <w:fldChar w:fldCharType="begin"/>
+      </w:r>
+      <w:r>
+        <w:instrText xml:space="preserve"> MACROBUTTON MTPlaceRef \* MERGEFORMAT </w:instrText>
+      </w:r>
+      <w:r>
+        <w:fldChar w:fldCharType="begin"/>
+      </w:r>
+      <w:r>
+        <w:instrText xml:space="preserve"> SEQ MTEqn \h \* MERGEFORMAT </w:instrText>
+      </w:r>
+      <w:r>
+        <w:fldChar w:fldCharType="end"/>
+      </w:r>
+      <w:r>
+        <w:instrText>(</w:instrText>
+      </w:r>
+      <w:fldSimple w:instr=" SEQ MTEqn \c \* Arabic \* MERGEFORMAT ">
+        <w:r>
+          <w:rPr>
+            <w:noProof/>
+          </w:rPr>
+          <w:instrText>34</w:instrText>
+        </w:r>
+      </w:fldSimple>
+      <w:r>
+        <w:instrText>)</w:instrText>
+      </w:r>
+      <w:r>
+        <w:fldChar w:fldCharType="end"/>
+      </w:r>
+    </w:p>
+    <w:p>
+      <w:pPr>
+        <w:pStyle w:val="MTDisplayEquation"/>
+        <w:ind w:firstLine="480"/>
+      </w:pPr>
+      <w:r>
+        <w:tab/>
+      </w:r>
+      <w:r>
+        <w:rPr>
+          <w:position w:val="-10"/>
+        </w:rPr>
+        <w:object w:dxaOrig="2480" w:dyaOrig="360" w14:anchorId="4C3E5898">
+          <v:shape id="_x0000_i1683" type="#_x0000_t75" style="width:123.85pt;height:18pt" o:ole="">
+            <v:imagedata r:id="rId109" o:title=""/>
+          </v:shape>
+          <o:OLEObject Type="Embed" ProgID="Equation.DSMT4" ShapeID="_x0000_i1683" DrawAspect="Content" ObjectID="_1739886850" r:id="rId110"/>
+        </w:object>
+      </w:r>
+      <w:r>
+        <w:tab/>
+      </w:r>
+      <w:r>
+        <w:fldChar w:fldCharType="begin"/>
+      </w:r>
+      <w:r>
+        <w:instrText xml:space="preserve"> MACROBUTTON MTPlaceRef \* MERGEFORMAT </w:instrText>
+      </w:r>
+      <w:r>
+        <w:fldChar w:fldCharType="begin"/>
+      </w:r>
+      <w:r>
+        <w:instrText xml:space="preserve"> SEQ MTEqn \h \* MERGEFORMAT </w:instrText>
+      </w:r>
+      <w:r>
+        <w:fldChar w:fldCharType="end"/>
+      </w:r>
+      <w:r>
+        <w:instrText>(</w:instrText>
+      </w:r>
+      <w:fldSimple w:instr=" SEQ MTEqn \c \* Arabic \* MERGEFORMAT ">
+        <w:r>
+          <w:rPr>
+            <w:noProof/>
+          </w:rPr>
+          <w:instrText>35</w:instrText>
+        </w:r>
+      </w:fldSimple>
+      <w:r>
+        <w:instrText>)</w:instrText>
+      </w:r>
+      <w:r>
+        <w:fldChar w:fldCharType="end"/>
+      </w:r>
+    </w:p>
+    <w:p>
+      <w:pPr>
+        <w:pStyle w:val="MTDisplayEquation"/>
+        <w:ind w:firstLine="480"/>
+      </w:pPr>
+      <w:r>
+        <w:lastRenderedPageBreak/>
+        <w:tab/>
+      </w:r>
+      <w:r>
+        <w:rPr>
+          <w:position w:val="-28"/>
+        </w:rPr>
+        <w:object w:dxaOrig="3940" w:dyaOrig="680" w14:anchorId="7665A302">
+          <v:shape id="_x0000_i1799" type="#_x0000_t75" style="width:197.15pt;height:33.85pt" o:ole="">
+            <v:imagedata r:id="rId111" o:title=""/>
+          </v:shape>
+          <o:OLEObject Type="Embed" ProgID="Equation.DSMT4" ShapeID="_x0000_i1799" DrawAspect="Content" ObjectID="_1739886851" r:id="rId112"/>
+        </w:object>
+      </w:r>
+      <w:r>
+        <w:tab/>
+      </w:r>
+      <w:r>
+        <w:fldChar w:fldCharType="begin"/>
+      </w:r>
+      <w:r>
+        <w:instrText xml:space="preserve"> MACROBUTTON MTPlaceRef \* MERGEFORMAT </w:instrText>
+      </w:r>
+      <w:r>
+        <w:fldChar w:fldCharType="begin"/>
+      </w:r>
+      <w:r>
+        <w:instrText xml:space="preserve"> SEQ MTEqn \h \* MERGEFORMAT </w:instrText>
+      </w:r>
+      <w:r>
+        <w:fldChar w:fldCharType="end"/>
+      </w:r>
+      <w:r>
+        <w:instrText>(</w:instrText>
+      </w:r>
+      <w:fldSimple w:instr=" SEQ MTEqn \c \* Arabic \* MERGEFORMAT ">
+        <w:r>
+          <w:rPr>
+            <w:noProof/>
+          </w:rPr>
+          <w:instrText>36</w:instrText>
+        </w:r>
+      </w:fldSimple>
+      <w:r>
+        <w:instrText>)</w:instrText>
+      </w:r>
+      <w:r>
+        <w:fldChar w:fldCharType="end"/>
+      </w:r>
+    </w:p>
+    <w:p>
+      <w:pPr>
+        <w:pStyle w:val="MTDisplayEquation"/>
+        <w:ind w:firstLine="480"/>
+      </w:pPr>
+      <w:r>
+        <w:tab/>
+      </w:r>
+      <w:r>
+        <w:rPr>
+          <w:position w:val="-28"/>
+        </w:rPr>
+        <w:object w:dxaOrig="4840" w:dyaOrig="680" w14:anchorId="006CD365">
+          <v:shape id="_x0000_i1917" type="#_x0000_t75" style="width:242.15pt;height:33.85pt" o:ole="">
+            <v:imagedata r:id="rId113" o:title=""/>
+          </v:shape>
+          <o:OLEObject Type="Embed" ProgID="Equation.DSMT4" ShapeID="_x0000_i1917" DrawAspect="Content" ObjectID="_1739886852" r:id="rId114"/>
+        </w:object>
+      </w:r>
+      <w:r>
+        <w:tab/>
+      </w:r>
+      <w:r>
+        <w:fldChar w:fldCharType="begin"/>
+      </w:r>
+      <w:r>
+        <w:instrText xml:space="preserve"> MACROBUTTON MTPlaceRef \* MERGEFORMAT </w:instrText>
+      </w:r>
+      <w:r>
+        <w:fldChar w:fldCharType="begin"/>
+      </w:r>
+      <w:r>
+        <w:instrText xml:space="preserve"> SEQ MTEqn \h \* MERGEFORMAT </w:instrText>
+      </w:r>
+      <w:r>
+        <w:fldChar w:fldCharType="end"/>
+      </w:r>
+      <w:r>
+        <w:instrText>(</w:instrText>
+      </w:r>
+      <w:fldSimple w:instr=" SEQ MTEqn \c \* Arabic \* MERGEFORMAT ">
+        <w:r>
+          <w:rPr>
+            <w:noProof/>
+          </w:rPr>
+          <w:instrText>37</w:instrText>
+        </w:r>
+      </w:fldSimple>
+      <w:r>
+        <w:instrText>)</w:instrText>
+      </w:r>
+      <w:r>
+        <w:fldChar w:fldCharType="end"/>
+      </w:r>
+    </w:p>
+    <w:p>
+      <w:pPr>
+        <w:pStyle w:val="MTDisplayEquation"/>
+        <w:ind w:firstLine="480"/>
+      </w:pPr>
+      <w:r>
+        <w:tab/>
+      </w:r>
+      <w:r>
+        <w:rPr>
+          <w:position w:val="-46"/>
+        </w:rPr>
+        <w:object w:dxaOrig="4760" w:dyaOrig="1040" w14:anchorId="0E27486A">
+          <v:shape id="_x0000_i2037" type="#_x0000_t75" style="width:237.85pt;height:51.85pt" o:ole="">
+            <v:imagedata r:id="rId115" o:title=""/>
+          </v:shape>
+          <o:OLEObject Type="Embed" ProgID="Equation.DSMT4" ShapeID="_x0000_i2037" DrawAspect="Content" ObjectID="_1739886853" r:id="rId116"/>
+        </w:object>
+      </w:r>
+      <w:r>
+        <w:tab/>
+      </w:r>
+      <w:r>
+        <w:fldChar w:fldCharType="begin"/>
+      </w:r>
+      <w:r>
+        <w:instrText xml:space="preserve"> MACROBUTTON MTPlaceRef \* MERGEFORMAT </w:instrText>
+      </w:r>
+      <w:r>
+        <w:fldChar w:fldCharType="begin"/>
+      </w:r>
+      <w:r>
+        <w:instrText xml:space="preserve"> SEQ MTEqn \h \* MERGEFORMAT </w:instrText>
+      </w:r>
+      <w:r>
+        <w:fldChar w:fldCharType="end"/>
+      </w:r>
+      <w:r>
+        <w:instrText>(</w:instrText>
+      </w:r>
+      <w:fldSimple w:instr=" SEQ MTEqn \c \* Arabic \* MERGEFORMAT ">
+        <w:r>
+          <w:rPr>
+            <w:noProof/>
+          </w:rPr>
+          <w:instrText>38</w:instrText>
+        </w:r>
+      </w:fldSimple>
+      <w:r>
+        <w:instrText>)</w:instrText>
+      </w:r>
+      <w:r>
+        <w:fldChar w:fldCharType="end"/>
+      </w:r>
+    </w:p>
+    <w:p>
+      <w:pPr>
+        <w:pStyle w:val="MTDisplayEquation"/>
+        <w:ind w:firstLine="480"/>
+      </w:pPr>
+      <w:r>
+        <w:tab/>
+      </w:r>
+      <w:r>
+        <w:rPr>
+          <w:position w:val="-18"/>
+        </w:rPr>
+        <w:object w:dxaOrig="3560" w:dyaOrig="520" w14:anchorId="190DADA2">
+          <v:shape id="_x0000_i2159" type="#_x0000_t75" style="width:177.85pt;height:26.15pt" o:ole="">
+            <v:imagedata r:id="rId117" o:title=""/>
+          </v:shape>
+          <o:OLEObject Type="Embed" ProgID="Equation.DSMT4" ShapeID="_x0000_i2159" DrawAspect="Content" ObjectID="_1739886854" r:id="rId118"/>
+        </w:object>
+      </w:r>
+      <w:r>
+        <w:tab/>
+      </w:r>
+      <w:r>
+        <w:fldChar w:fldCharType="begin"/>
+      </w:r>
+      <w:r>
+        <w:instrText xml:space="preserve"> MACROBUTTON MTPlaceRef \* MERGEFORMAT </w:instrText>
+      </w:r>
+      <w:r>
+        <w:fldChar w:fldCharType="begin"/>
+      </w:r>
+      <w:r>
+        <w:instrText xml:space="preserve"> SEQ MTEqn \h \* MERGEFORMAT </w:instrText>
+      </w:r>
+      <w:r>
+        <w:fldChar w:fldCharType="end"/>
+      </w:r>
+      <w:r>
+        <w:instrText>(</w:instrText>
+      </w:r>
+      <w:fldSimple w:instr=" SEQ MTEqn \c \* Arabic \* MERGEFORMAT ">
+        <w:r>
+          <w:rPr>
+            <w:noProof/>
+          </w:rPr>
+          <w:instrText>39</w:instrText>
+        </w:r>
+      </w:fldSimple>
+      <w:r>
+        <w:instrText>)</w:instrText>
+      </w:r>
+      <w:r>
+        <w:fldChar w:fldCharType="end"/>
+      </w:r>
+    </w:p>
+    <w:p>
+      <w:pPr>
+        <w:pStyle w:val="MTDisplayEquation"/>
+        <w:ind w:firstLine="480"/>
+      </w:pPr>
+      <w:r>
+        <w:tab/>
+      </w:r>
+      <w:r>
+        <w:rPr>
+          <w:position w:val="-18"/>
+        </w:rPr>
+        <w:object w:dxaOrig="3900" w:dyaOrig="520" w14:anchorId="3FAE20E3">
+          <v:shape id="_x0000_i2283" type="#_x0000_t75" style="width:195pt;height:26.15pt" o:ole="">
+            <v:imagedata r:id="rId119" o:title=""/>
+          </v:shape>
+          <o:OLEObject Type="Embed" ProgID="Equation.DSMT4" ShapeID="_x0000_i2283" DrawAspect="Content" ObjectID="_1739886855" r:id="rId120"/>
+        </w:object>
+      </w:r>
+      <w:r>
+        <w:tab/>
+      </w:r>
+      <w:r>
+        <w:fldChar w:fldCharType="begin"/>
+      </w:r>
+      <w:r>
+        <w:instrText xml:space="preserve"> MACROBUTTON MTPlaceRef \* MERGEFORMAT </w:instrText>
+      </w:r>
+      <w:r>
+        <w:fldChar w:fldCharType="begin"/>
+      </w:r>
+      <w:r>
+        <w:instrText xml:space="preserve"> SEQ MTEqn \h \* MERGEFORMAT </w:instrText>
+      </w:r>
+      <w:r>
+        <w:fldChar w:fldCharType="end"/>
+      </w:r>
+      <w:r>
+        <w:instrText>(</w:instrText>
+      </w:r>
+      <w:fldSimple w:instr=" SEQ MTEqn \c \* Arabic \* MERGEFORMAT ">
+        <w:r>
+          <w:rPr>
+            <w:noProof/>
+          </w:rPr>
+          <w:instrText>40</w:instrText>
+        </w:r>
+      </w:fldSimple>
+      <w:r>
+        <w:instrText>)</w:instrText>
+      </w:r>
+      <w:r>
+        <w:fldChar w:fldCharType="end"/>
+      </w:r>
+    </w:p>
+    <w:p>
+      <w:pPr>
+        <w:pStyle w:val="MTDisplayEquation"/>
+        <w:ind w:firstLine="480"/>
+      </w:pPr>
+      <w:r>
+        <w:tab/>
+      </w:r>
+      <w:r>
+        <w:rPr>
+          <w:position w:val="-26"/>
+        </w:rPr>
+        <w:object w:dxaOrig="4980" w:dyaOrig="700" w14:anchorId="57ACDE14">
+          <v:shape id="_x0000_i2286" type="#_x0000_t75" style="width:249pt;height:35.15pt" o:ole="">
+            <v:imagedata r:id="rId121" o:title=""/>
+          </v:shape>
+          <o:OLEObject Type="Embed" ProgID="Equation.DSMT4" ShapeID="_x0000_i2286" DrawAspect="Content" ObjectID="_1739886856" r:id="rId122"/>
+        </w:object>
+      </w:r>
+    </w:p>
+    <w:p>
+      <w:pPr>
+        <w:pStyle w:val="MTDisplayEquation"/>
+        <w:ind w:firstLine="480"/>
+      </w:pPr>
+      <w:r>
+        <w:tab/>
+      </w:r>
+      <w:r>
+        <w:rPr>
+          <w:position w:val="-32"/>
+        </w:rPr>
+        <w:object w:dxaOrig="1440" w:dyaOrig="760" w14:anchorId="35653A23">
+          <v:shape id="_x0000_i2414" type="#_x0000_t75" style="width:1in;height:38.15pt" o:ole="">
+            <v:imagedata r:id="rId123" o:title=""/>
+          </v:shape>
+          <o:OLEObject Type="Embed" ProgID="Equation.DSMT4" ShapeID="_x0000_i2414" DrawAspect="Content" ObjectID="_1739886857" r:id="rId124"/>
+        </w:object>
+      </w:r>
+      <w:r>
+        <w:tab/>
+      </w:r>
+      <w:r>
+        <w:fldChar w:fldCharType="begin"/>
+      </w:r>
+      <w:r>
+        <w:instrText xml:space="preserve"> MACROBUTTON MTPlaceRef \* MERGEFORMAT </w:instrText>
+      </w:r>
+      <w:r>
+        <w:fldChar w:fldCharType="begin"/>
+      </w:r>
+      <w:r>
+        <w:instrText xml:space="preserve"> SEQ MTEqn \h \* MERGEFORMAT </w:instrText>
+      </w:r>
+      <w:r>
+        <w:fldChar w:fldCharType="end"/>
+      </w:r>
+      <w:r>
+        <w:instrText>(</w:instrText>
+      </w:r>
+      <w:fldSimple w:instr=" SEQ MTEqn \c \* Arabic \* MERGEFORMAT ">
+        <w:r>
+          <w:rPr>
+            <w:noProof/>
+          </w:rPr>
+          <w:instrText>41</w:instrText>
+        </w:r>
+      </w:fldSimple>
+      <w:r>
+        <w:instrText>)</w:instrText>
+      </w:r>
+      <w:r>
+        <w:fldChar w:fldCharType="end"/>
+      </w:r>
+    </w:p>
+    <w:p>
+      <w:pPr>
+        <w:pStyle w:val="MTDisplayEquation"/>
+        <w:ind w:firstLine="480"/>
+      </w:pPr>
+      <w:r>
+        <w:tab/>
+      </w:r>
+      <w:r>
+        <w:rPr>
+          <w:position w:val="-42"/>
+        </w:rPr>
+        <w:object w:dxaOrig="4760" w:dyaOrig="900" w14:anchorId="76FBAD0E">
+          <v:shape id="_x0000_i2546" type="#_x0000_t75" style="width:237.85pt;height:45pt" o:ole="">
+            <v:imagedata r:id="rId125" o:title=""/>
+          </v:shape>
+          <o:OLEObject Type="Embed" ProgID="Equation.DSMT4" ShapeID="_x0000_i2546" DrawAspect="Content" ObjectID="_1739886858" r:id="rId126"/>
+        </w:object>
+      </w:r>
+      <w:r>
+        <w:tab/>
+      </w:r>
+      <w:r>
+        <w:fldChar w:fldCharType="begin"/>
+      </w:r>
+      <w:r>
+        <w:instrText xml:space="preserve"> MACROBUTTON MTPlaceRef \* MERGEFORMAT </w:instrText>
+      </w:r>
+      <w:r>
+        <w:fldChar w:fldCharType="begin"/>
+      </w:r>
+      <w:r>
+        <w:instrText xml:space="preserve"> SEQ MTEqn \h \* MERGEFORMAT </w:instrText>
+      </w:r>
+      <w:r>
+        <w:fldChar w:fldCharType="end"/>
+      </w:r>
+      <w:r>
+        <w:instrText>(</w:instrText>
+      </w:r>
+      <w:fldSimple w:instr=" SEQ MTEqn \c \* Arabic \* MERGEFORMAT ">
+        <w:r>
+          <w:rPr>
+            <w:noProof/>
+          </w:rPr>
+          <w:instrText>42</w:instrText>
+        </w:r>
+      </w:fldSimple>
+      <w:r>
+        <w:instrText>)</w:instrText>
+      </w:r>
+      <w:r>
+        <w:fldChar w:fldCharType="end"/>
+      </w:r>
+    </w:p>
+    <w:p>
+      <w:pPr>
+        <w:pStyle w:val="MTDisplayEquation"/>
+        <w:ind w:firstLine="480"/>
+      </w:pPr>
+      <w:r>
+        <w:tab/>
+      </w:r>
+      <w:r>
+        <w:rPr>
+          <w:position w:val="-28"/>
+        </w:rPr>
+        <w:object w:dxaOrig="4280" w:dyaOrig="700" w14:anchorId="3B28FE60">
+          <v:shape id="_x0000_i2678" type="#_x0000_t75" style="width:213.85pt;height:35.15pt" o:ole="">
+            <v:imagedata r:id="rId127" o:title=""/>
+          </v:shape>
+          <o:OLEObject Type="Embed" ProgID="Equation.DSMT4" ShapeID="_x0000_i2678" DrawAspect="Content" ObjectID="_1739886859" r:id="rId128"/>
+        </w:object>
+      </w:r>
+      <w:r>
+        <w:tab/>
+      </w:r>
+      <w:r>
+        <w:fldChar w:fldCharType="begin"/>
+      </w:r>
+      <w:r>
+        <w:instrText xml:space="preserve"> MACROBUTTON MTPlaceRef \* MERGEFORMAT </w:instrText>
+      </w:r>
+      <w:r>
+        <w:fldChar w:fldCharType="begin"/>
+      </w:r>
+      <w:r>
+        <w:instrText xml:space="preserve"> SEQ MTEqn \h \* MERGEFORMAT </w:instrText>
+      </w:r>
+      <w:r>
+        <w:fldChar w:fldCharType="end"/>
+      </w:r>
+      <w:r>
+        <w:instrText>(</w:instrText>
+      </w:r>
+      <w:fldSimple w:instr=" SEQ MTEqn \c \* Arabic \* MERGEFORMAT ">
+        <w:r>
+          <w:rPr>
+            <w:noProof/>
+          </w:rPr>
+          <w:instrText>43</w:instrText>
+        </w:r>
+      </w:fldSimple>
+      <w:r>
+        <w:instrText>)</w:instrText>
+      </w:r>
+      <w:r>
+        <w:fldChar w:fldCharType="end"/>
+      </w:r>
+    </w:p>
+    <w:p>
+      <w:pPr>
+        <w:pStyle w:val="MTDisplayEquation"/>
+        <w:ind w:firstLine="480"/>
+      </w:pPr>
+      <w:r>
+        <w:tab/>
+      </w:r>
+      <w:r>
+        <w:rPr>
+          <w:position w:val="-14"/>
+        </w:rPr>
+        <w:object w:dxaOrig="2620" w:dyaOrig="440" w14:anchorId="19606FAD">
+          <v:shape id="_x0000_i2812" type="#_x0000_t75" style="width:131.15pt;height:21.85pt" o:ole="">
+            <v:imagedata r:id="rId129" o:title=""/>
+          </v:shape>
+          <o:OLEObject Type="Embed" ProgID="Equation.DSMT4" ShapeID="_x0000_i2812" DrawAspect="Content" ObjectID="_1739886860" r:id="rId130"/>
+        </w:object>
+      </w:r>
+      <w:r>
+        <w:tab/>
+      </w:r>
+      <w:r>
+        <w:fldChar w:fldCharType="begin"/>
+      </w:r>
+      <w:r>
+        <w:instrText xml:space="preserve"> MACROBUTTON MTPlaceRef \* MERGEFORMAT </w:instrText>
+      </w:r>
+      <w:r>
+        <w:fldChar w:fldCharType="begin"/>
+      </w:r>
+      <w:r>
+        <w:instrText xml:space="preserve"> SEQ MTEqn \h \* MERGEFORMAT </w:instrText>
+      </w:r>
+      <w:r>
+        <w:fldChar w:fldCharType="end"/>
+      </w:r>
+      <w:r>
+        <w:instrText>(</w:instrText>
+      </w:r>
+      <w:fldSimple w:instr=" SEQ MTEqn \c \* Arabic \* MERGEFORMAT ">
+        <w:r>
+          <w:rPr>
+            <w:noProof/>
+          </w:rPr>
+          <w:instrText>44</w:instrText>
+        </w:r>
+      </w:fldSimple>
+      <w:r>
+        <w:instrText>)</w:instrText>
+      </w:r>
+      <w:r>
+        <w:fldChar w:fldCharType="end"/>
+      </w:r>
+    </w:p>
+    <w:p>
+      <w:pPr>
+        <w:pStyle w:val="MTDisplayEquation"/>
+        <w:ind w:firstLine="480"/>
+      </w:pPr>
+      <w:r>
+        <w:tab/>
+      </w:r>
+      <w:r>
+        <w:rPr>
+          <w:position w:val="-28"/>
+        </w:rPr>
+        <w:object w:dxaOrig="3120" w:dyaOrig="740" w14:anchorId="44F564BF">
+          <v:shape id="_x0000_i2815" type="#_x0000_t75" style="width:156pt;height:36.85pt" o:ole="">
+            <v:imagedata r:id="rId131" o:title=""/>
+          </v:shape>
+          <o:OLEObject Type="Embed" ProgID="Equation.DSMT4" ShapeID="_x0000_i2815" DrawAspect="Content" ObjectID="_1739886861" r:id="rId132"/>
+        </w:object>
+      </w:r>
+    </w:p>
+    <w:p>
+      <w:pPr>
+        <w:pStyle w:val="MTDisplayEquation"/>
+        <w:ind w:firstLine="480"/>
+      </w:pPr>
+      <w:r>
+        <w:tab/>
+      </w:r>
+      <w:r>
+        <w:rPr>
+          <w:position w:val="-76"/>
+        </w:rPr>
+        <w:object w:dxaOrig="5560" w:dyaOrig="1640" w14:anchorId="4C8E66D9">
+          <v:shape id="_x0000_i2818" type="#_x0000_t75" style="width:278.15pt;height:81.85pt" o:ole="">
+            <v:imagedata r:id="rId133" o:title=""/>
+          </v:shape>
+          <o:OLEObject Type="Embed" ProgID="Equation.DSMT4" ShapeID="_x0000_i2818" DrawAspect="Content" ObjectID="_1739886862" r:id="rId134"/>
+        </w:object>
+      </w:r>
+    </w:p>
+    <w:p>
+      <w:pPr>
+        <w:pStyle w:val="MTDisplayEquation"/>
+        <w:ind w:firstLine="480"/>
+      </w:pPr>
+      <w:r>
+        <w:tab/>
+      </w:r>
+      <w:r>
+        <w:rPr>
+          <w:position w:val="-68"/>
+        </w:rPr>
+        <w:object w:dxaOrig="3460" w:dyaOrig="1480" w14:anchorId="56C4144D">
+          <v:shape id="_x0000_i2964" type="#_x0000_t75" style="width:173.15pt;height:74.15pt" o:ole="">
+            <v:imagedata r:id="rId135" o:title=""/>
+          </v:shape>
+          <o:OLEObject Type="Embed" ProgID="Equation.DSMT4" ShapeID="_x0000_i2964" DrawAspect="Content" ObjectID="_1739886863" r:id="rId136"/>
+        </w:object>
+      </w:r>
+      <w:r>
+        <w:tab/>
+      </w:r>
+      <w:r>
+        <w:fldChar w:fldCharType="begin"/>
+      </w:r>
+      <w:r>
+        <w:instrText xml:space="preserve"> MACROBUTTON MTPlaceRef \* MERGEFORMAT </w:instrText>
+      </w:r>
+      <w:r>
+        <w:fldChar w:fldCharType="begin"/>
+      </w:r>
+      <w:r>
+        <w:instrText xml:space="preserve"> SEQ MTEqn \h \* MERGEFORMAT </w:instrText>
+      </w:r>
+      <w:r>
+        <w:fldChar w:fldCharType="end"/>
+      </w:r>
+      <w:r>
+        <w:instrText>(</w:instrText>
+      </w:r>
+      <w:fldSimple w:instr=" SEQ MTEqn \c \* Arabic \* MERGEFORMAT ">
+        <w:r>
+          <w:rPr>
+            <w:noProof/>
+          </w:rPr>
+          <w:instrText>45</w:instrText>
+        </w:r>
+      </w:fldSimple>
+      <w:r>
+        <w:instrText>)</w:instrText>
+      </w:r>
+      <w:r>
+        <w:fldChar w:fldCharType="end"/>
+      </w:r>
+    </w:p>
+    <w:p>
+      <w:pPr>
+        <w:pStyle w:val="MTDisplayEquation"/>
+        <w:ind w:firstLine="480"/>
+      </w:pPr>
+      <w:r>
+        <w:tab/>
+      </w:r>
+      <w:r>
+        <w:rPr>
+          <w:position w:val="-28"/>
+        </w:rPr>
+        <w:object w:dxaOrig="3700" w:dyaOrig="740" w14:anchorId="70802194">
+          <v:shape id="_x0000_i2967" type="#_x0000_t75" style="width:185.15pt;height:36.85pt" o:ole="">
+            <v:imagedata r:id="rId137" o:title=""/>
+          </v:shape>
+          <o:OLEObject Type="Embed" ProgID="Equation.DSMT4" ShapeID="_x0000_i2967" DrawAspect="Content" ObjectID="_1739886864" r:id="rId138"/>
+        </w:object>
+      </w:r>
+    </w:p>
+    <w:p>
+      <w:pPr>
+        <w:pStyle w:val="MTDisplayEquation"/>
+        <w:ind w:firstLine="480"/>
+      </w:pPr>
+      <w:r>
+        <w:lastRenderedPageBreak/>
+        <w:tab/>
+      </w:r>
+      <w:r>
+        <w:rPr>
+          <w:position w:val="-28"/>
+        </w:rPr>
+        <w:object w:dxaOrig="3900" w:dyaOrig="740" w14:anchorId="0DD2046C">
+          <v:shape id="_x0000_i3117" type="#_x0000_t75" style="width:195pt;height:36.85pt" o:ole="">
+            <v:imagedata r:id="rId139" o:title=""/>
+          </v:shape>
+          <o:OLEObject Type="Embed" ProgID="Equation.DSMT4" ShapeID="_x0000_i3117" DrawAspect="Content" ObjectID="_1739886865" r:id="rId140"/>
+        </w:object>
+      </w:r>
+    </w:p>
+    <w:p>
+      <w:pPr>
+        <w:pStyle w:val="MTDisplayEquation"/>
+        <w:ind w:firstLine="480"/>
+      </w:pPr>
+      <w:r>
+        <w:tab/>
+      </w:r>
+      <w:r>
+        <w:rPr>
+          <w:position w:val="-28"/>
+        </w:rPr>
+        <w:object w:dxaOrig="1040" w:dyaOrig="700" w14:anchorId="1745BF77">
+          <v:shape id="_x0000_i3263" type="#_x0000_t75" style="width:51.85pt;height:35.15pt" o:ole="">
+            <v:imagedata r:id="rId141" o:title=""/>
+          </v:shape>
+          <o:OLEObject Type="Embed" ProgID="Equation.DSMT4" ShapeID="_x0000_i3263" DrawAspect="Content" ObjectID="_1739886866" r:id="rId142"/>
+        </w:object>
+      </w:r>
+      <w:r>
+        <w:tab/>
+      </w:r>
+      <w:r>
+        <w:fldChar w:fldCharType="begin"/>
+      </w:r>
+      <w:r>
+        <w:instrText xml:space="preserve"> MACROBUTTON MTPlaceRef \* MERGEFORMAT </w:instrText>
+      </w:r>
+      <w:r>
+        <w:fldChar w:fldCharType="begin"/>
+      </w:r>
+      <w:r>
+        <w:instrText xml:space="preserve"> SEQ MTEqn \h \* MERGEFORMAT </w:instrText>
+      </w:r>
+      <w:r>
+        <w:fldChar w:fldCharType="end"/>
+      </w:r>
+      <w:r>
+        <w:instrText>(</w:instrText>
+      </w:r>
+      <w:fldSimple w:instr=" SEQ MTEqn \c \* Arabic \* MERGEFORMAT ">
+        <w:r>
+          <w:rPr>
+            <w:noProof/>
+          </w:rPr>
+          <w:instrText>46</w:instrText>
+        </w:r>
+      </w:fldSimple>
+      <w:r>
+        <w:instrText>)</w:instrText>
+      </w:r>
+      <w:r>
+        <w:fldChar w:fldCharType="end"/>
+      </w:r>
+    </w:p>
+    <w:p>
+      <w:pPr>
+        <w:pStyle w:val="MTDisplayEquation"/>
+        <w:ind w:firstLine="480"/>
+      </w:pPr>
+      <w:r>
+        <w:tab/>
+      </w:r>
+      <w:r>
+        <w:rPr>
+          <w:position w:val="-150"/>
+        </w:rPr>
+        <w:object w:dxaOrig="5400" w:dyaOrig="3120" w14:anchorId="7390C4B8">
+          <v:shape id="_x0000_i3411" type="#_x0000_t75" style="width:270pt;height:156pt" o:ole="">
+            <v:imagedata r:id="rId143" o:title=""/>
+          </v:shape>
+          <o:OLEObject Type="Embed" ProgID="Equation.DSMT4" ShapeID="_x0000_i3411" DrawAspect="Content" ObjectID="_1739886867" r:id="rId144"/>
+        </w:object>
+      </w:r>
+      <w:r>
+        <w:tab/>
+      </w:r>
+      <w:r>
+        <w:fldChar w:fldCharType="begin"/>
+      </w:r>
+      <w:r>
+        <w:instrText xml:space="preserve"> MACROBUTTON MTPlaceRef \* MERGEFORMAT </w:instrText>
+      </w:r>
+      <w:r>
+        <w:fldChar w:fldCharType="begin"/>
+      </w:r>
+      <w:r>
+        <w:instrText xml:space="preserve"> SEQ MTEqn \h \* MERGEFORMAT </w:instrText>
+      </w:r>
+      <w:r>
+        <w:fldChar w:fldCharType="end"/>
+      </w:r>
+      <w:r>
+        <w:instrText>(</w:instrText>
+      </w:r>
+      <w:fldSimple w:instr=" SEQ MTEqn \c \* Arabic \* MERGEFORMAT ">
+        <w:r>
+          <w:rPr>
+            <w:noProof/>
+          </w:rPr>
+          <w:instrText>47</w:instrText>
+        </w:r>
+      </w:fldSimple>
+      <w:r>
+        <w:instrText>)</w:instrText>
+      </w:r>
+      <w:r>
+        <w:fldChar w:fldCharType="end"/>
+      </w:r>
+    </w:p>
+    <w:p>
+      <w:pPr>
+        <w:ind w:firstLine="480"/>
+      </w:pPr>
+    </w:p>
+    <w:p>
+      <w:pPr>
+        <w:rPr>
+          <w:rFonts w:ascii="黑体" w:eastAsia="黑体" w:hAnsi="黑体" w:hint="eastAsia"/>
+          <w:sz w:val="28"/>
+          <w:szCs w:val="28"/>
+        </w:rPr>
+      </w:pPr>
+      <w:r>
+        <w:rPr>
+          <w:rFonts w:ascii="黑体" w:eastAsia="黑体" w:hAnsi="黑体" w:hint="eastAsia"/>
+          <w:sz w:val="28"/>
+          <w:szCs w:val="28"/>
+        </w:rPr>
+        <w:t>参考文献</w:t>
+      </w:r>
+    </w:p>
+    <w:p>
+      <w:pPr>
+        <w:pStyle w:val="a5"/>
+        <w:numPr>
+          <w:ilvl w:val="0"/>
+          <w:numId w:val="4"/>
+        </w:numPr>
+        <w:autoSpaceDE w:val="0"/>
+        <w:autoSpaceDN w:val="0"/>
+        <w:adjustRightInd w:val="0"/>
+        <w:ind w:firstLineChars="0"/>
+        <w:jc w:val="left"/>
+        <w:rPr>
+          <w:rFonts w:eastAsia="NyxmdgMyriadPro-Light"/>
+          <w:kern w:val="0"/>
+          <w:sz w:val="21"/>
+          <w:szCs w:val="21"/>
+        </w:rPr>
+      </w:pPr>
+      <w:bookmarkStart w:id="0" w:name="_Ref129271526"/>
+      <w:r>
+        <w:rPr>
+          <w:rFonts w:eastAsia="NyxmdgMyriadPro-Light"/>
+          <w:kern w:val="0"/>
+          <w:sz w:val="21"/>
+          <w:szCs w:val="21"/>
+        </w:rPr>
+        <w:t xml:space="preserve">L Cohen, Time-frequency distribution—a review. Proc. IEEE. </w:t>
+      </w:r>
+      <w:r>
+        <w:rPr>
+          <w:rFonts w:eastAsia="XgkfxnMyriadPro-SemiBold"/>
+          <w:b/>
+          <w:bCs/>
+          <w:kern w:val="0"/>
+          <w:sz w:val="21"/>
+          <w:szCs w:val="21"/>
+        </w:rPr>
+        <w:t>77</w:t>
+      </w:r>
+      <w:r>
+        <w:rPr>
+          <w:rFonts w:eastAsia="NyxmdgMyriadPro-Light"/>
+          <w:kern w:val="0"/>
+          <w:sz w:val="21"/>
+          <w:szCs w:val="21"/>
+        </w:rPr>
+        <w:t>(7),941–981 (1989)</w:t>
+      </w:r>
+      <w:bookmarkEnd w:id="0"/>
+    </w:p>
+    <w:p>
+      <w:pPr>
+        <w:pStyle w:val="a5"/>
+        <w:numPr>
+          <w:ilvl w:val="0"/>
+          <w:numId w:val="4"/>
+        </w:numPr>
+        <w:autoSpaceDE w:val="0"/>
+        <w:autoSpaceDN w:val="0"/>
+        <w:adjustRightInd w:val="0"/>
+        <w:ind w:firstLineChars="0"/>
+        <w:jc w:val="left"/>
+        <w:rPr>
+          <w:rFonts w:eastAsia="NyxmdgMyriadPro-Light"/>
+          <w:kern w:val="0"/>
+          <w:sz w:val="21"/>
+          <w:szCs w:val="21"/>
+        </w:rPr>
+      </w:pPr>
+      <w:r>
+        <w:rPr>
+          <w:rFonts w:eastAsia="NyxmdgMyriadPro-Light"/>
+          <w:kern w:val="0"/>
+          <w:sz w:val="21"/>
+          <w:szCs w:val="21"/>
+        </w:rPr>
+        <w:t xml:space="preserve">I Daubechies, </w:t>
+      </w:r>
+      <w:r>
+        <w:rPr>
+          <w:rFonts w:eastAsia="HctsfkMyriadPro-LightIt"/>
+          <w:i/>
+          <w:iCs/>
+          <w:kern w:val="0"/>
+          <w:sz w:val="21"/>
+          <w:szCs w:val="21"/>
+        </w:rPr>
+        <w:t>Ten Lectures on Wavelets</w:t>
+      </w:r>
+      <w:r>
+        <w:rPr>
+          <w:rFonts w:eastAsia="NyxmdgMyriadPro-Light"/>
+          <w:kern w:val="0"/>
+          <w:sz w:val="21"/>
+          <w:szCs w:val="21"/>
+        </w:rPr>
+        <w:t>. (</w:t>
+      </w:r>
+      <w:proofErr w:type="spellStart"/>
+      <w:r>
+        <w:rPr>
+          <w:rFonts w:eastAsia="NyxmdgMyriadPro-Light"/>
+          <w:kern w:val="0"/>
+          <w:sz w:val="21"/>
+          <w:szCs w:val="21"/>
+        </w:rPr>
+        <w:t>Philadelpha</w:t>
+      </w:r>
+      <w:proofErr w:type="spellEnd"/>
+      <w:r>
+        <w:rPr>
+          <w:rFonts w:eastAsia="NyxmdgMyriadPro-Light"/>
+          <w:kern w:val="0"/>
+          <w:sz w:val="21"/>
+          <w:szCs w:val="21"/>
+        </w:rPr>
+        <w:t>, PA: SIAM, 1992)</w:t>
+      </w:r>
+    </w:p>
+    <w:p>
+      <w:pPr>
+        <w:pStyle w:val="a5"/>
+        <w:numPr>
+          <w:ilvl w:val="0"/>
+          <w:numId w:val="4"/>
+        </w:numPr>
+        <w:autoSpaceDE w:val="0"/>
+        <w:autoSpaceDN w:val="0"/>
+        <w:adjustRightInd w:val="0"/>
+        <w:ind w:firstLineChars="0"/>
+        <w:jc w:val="left"/>
+        <w:rPr>
+          <w:rFonts w:eastAsia="NyxmdgMyriadPro-Light"/>
+          <w:kern w:val="0"/>
+          <w:sz w:val="21"/>
+          <w:szCs w:val="21"/>
+        </w:rPr>
+      </w:pPr>
+      <w:bookmarkStart w:id="1" w:name="_Ref129271796"/>
+      <w:r>
+        <w:rPr>
+          <w:rFonts w:eastAsia="NyxmdgMyriadPro-Light"/>
+          <w:kern w:val="0"/>
+          <w:sz w:val="21"/>
+          <w:szCs w:val="21"/>
+        </w:rPr>
+        <w:t xml:space="preserve">HM </w:t>
+      </w:r>
+      <w:proofErr w:type="spellStart"/>
+      <w:r>
+        <w:rPr>
+          <w:rFonts w:eastAsia="NyxmdgMyriadPro-Light"/>
+          <w:kern w:val="0"/>
+          <w:sz w:val="21"/>
+          <w:szCs w:val="21"/>
+        </w:rPr>
+        <w:t>Ozaktas</w:t>
+      </w:r>
+      <w:proofErr w:type="spellEnd"/>
+      <w:r>
+        <w:rPr>
+          <w:rFonts w:eastAsia="NyxmdgMyriadPro-Light"/>
+          <w:kern w:val="0"/>
+          <w:sz w:val="21"/>
+          <w:szCs w:val="21"/>
+        </w:rPr>
+        <w:t xml:space="preserve">, MA </w:t>
+      </w:r>
+      <w:proofErr w:type="spellStart"/>
+      <w:r>
+        <w:rPr>
+          <w:rFonts w:eastAsia="NyxmdgMyriadPro-Light"/>
+          <w:kern w:val="0"/>
+          <w:sz w:val="21"/>
+          <w:szCs w:val="21"/>
+        </w:rPr>
+        <w:t>Kutay</w:t>
+      </w:r>
+      <w:proofErr w:type="spellEnd"/>
+      <w:r>
+        <w:rPr>
+          <w:rFonts w:eastAsia="NyxmdgMyriadPro-Light"/>
+          <w:kern w:val="0"/>
+          <w:sz w:val="21"/>
+          <w:szCs w:val="21"/>
+        </w:rPr>
+        <w:t xml:space="preserve">, Z </w:t>
+      </w:r>
+      <w:proofErr w:type="spellStart"/>
+      <w:r>
+        <w:rPr>
+          <w:rFonts w:eastAsia="NyxmdgMyriadPro-Light"/>
+          <w:kern w:val="0"/>
+          <w:sz w:val="21"/>
+          <w:szCs w:val="21"/>
+        </w:rPr>
+        <w:t>Zalevsky</w:t>
+      </w:r>
+      <w:proofErr w:type="spellEnd"/>
+      <w:r>
+        <w:rPr>
+          <w:rFonts w:eastAsia="NyxmdgMyriadPro-Light"/>
+          <w:kern w:val="0"/>
+          <w:sz w:val="21"/>
+          <w:szCs w:val="21"/>
+        </w:rPr>
+        <w:t xml:space="preserve">, </w:t>
+      </w:r>
+      <w:r>
+        <w:rPr>
+          <w:rFonts w:eastAsia="HctsfkMyriadPro-LightIt"/>
+          <w:i/>
+          <w:iCs/>
+          <w:kern w:val="0"/>
+          <w:sz w:val="21"/>
+          <w:szCs w:val="21"/>
+        </w:rPr>
+        <w:t>The Fractional Fourier Transform with</w:t>
+      </w:r>
+      <w:r>
+        <w:rPr>
+          <w:rFonts w:eastAsia="HctsfkMyriadPro-LightIt"/>
+          <w:i/>
+          <w:iCs/>
+          <w:kern w:val="0"/>
+          <w:sz w:val="21"/>
+          <w:szCs w:val="21"/>
+        </w:rPr>
+        <w:t xml:space="preserve"> </w:t>
+      </w:r>
+      <w:r>
+        <w:rPr>
+          <w:rFonts w:eastAsia="HctsfkMyriadPro-LightIt"/>
+          <w:i/>
+          <w:iCs/>
+          <w:kern w:val="0"/>
+          <w:sz w:val="21"/>
+          <w:szCs w:val="21"/>
+        </w:rPr>
+        <w:t>Applications in Optics and Signal Processing</w:t>
+      </w:r>
+      <w:r>
+        <w:rPr>
+          <w:rFonts w:eastAsia="NyxmdgMyriadPro-Light"/>
+          <w:kern w:val="0"/>
+          <w:sz w:val="21"/>
+          <w:szCs w:val="21"/>
+        </w:rPr>
+        <w:t>. (New York: Wiley, 2001)</w:t>
+      </w:r>
+      <w:bookmarkEnd w:id="1"/>
+    </w:p>
+    <w:p>
+      <w:pPr>
+        <w:pStyle w:val="a5"/>
+        <w:numPr>
+          <w:ilvl w:val="0"/>
+          <w:numId w:val="4"/>
+        </w:numPr>
+        <w:autoSpaceDE w:val="0"/>
+        <w:autoSpaceDN w:val="0"/>
+        <w:adjustRightInd w:val="0"/>
+        <w:ind w:firstLineChars="0"/>
+        <w:jc w:val="left"/>
+        <w:rPr>
+          <w:rFonts w:eastAsia="NyxmdgMyriadPro-Light"/>
+          <w:kern w:val="0"/>
+          <w:sz w:val="21"/>
+          <w:szCs w:val="21"/>
+        </w:rPr>
+      </w:pPr>
+      <w:bookmarkStart w:id="2" w:name="_Ref129271529"/>
+      <w:r>
+        <w:rPr>
+          <w:rFonts w:eastAsia="NyxmdgMyriadPro-Light"/>
+          <w:kern w:val="0"/>
+          <w:sz w:val="21"/>
+          <w:szCs w:val="21"/>
+        </w:rPr>
+        <w:t xml:space="preserve">R Tao, B Deng, Y Wang, </w:t>
+      </w:r>
+      <w:r>
+        <w:rPr>
+          <w:rFonts w:eastAsia="HctsfkMyriadPro-LightIt"/>
+          <w:i/>
+          <w:iCs/>
+          <w:kern w:val="0"/>
+          <w:sz w:val="21"/>
+          <w:szCs w:val="21"/>
+        </w:rPr>
+        <w:t>Fractional Fourier Transform and its Applications</w:t>
+      </w:r>
+      <w:r>
+        <w:rPr>
+          <w:rFonts w:eastAsia="NyxmdgMyriadPro-Light"/>
+          <w:kern w:val="0"/>
+          <w:sz w:val="21"/>
+          <w:szCs w:val="21"/>
+        </w:rPr>
+        <w:t>.</w:t>
+      </w:r>
+      <w:r>
+        <w:rPr>
+          <w:rFonts w:eastAsia="NyxmdgMyriadPro-Light"/>
+          <w:kern w:val="0"/>
+          <w:sz w:val="21"/>
+          <w:szCs w:val="21"/>
+        </w:rPr>
+        <w:t xml:space="preserve"> </w:t>
+      </w:r>
+      <w:r>
+        <w:rPr>
+          <w:rFonts w:eastAsia="NyxmdgMyriadPro-Light"/>
+          <w:kern w:val="0"/>
+          <w:sz w:val="21"/>
+          <w:szCs w:val="21"/>
+        </w:rPr>
+        <w:t>(Beijing: Tsinghua Univ. Press, 2009)</w:t>
+      </w:r>
+      <w:bookmarkEnd w:id="2"/>
+    </w:p>
+    <w:p>
+      <w:pPr>
+        <w:pStyle w:val="a5"/>
+        <w:numPr>
+          <w:ilvl w:val="0"/>
+          <w:numId w:val="4"/>
+        </w:numPr>
+        <w:autoSpaceDE w:val="0"/>
+        <w:autoSpaceDN w:val="0"/>
+        <w:adjustRightInd w:val="0"/>
+        <w:ind w:firstLineChars="0"/>
+        <w:jc w:val="left"/>
+        <w:rPr>
+          <w:rFonts w:eastAsia="NyxmdgMyriadPro-Light"/>
+          <w:kern w:val="0"/>
+          <w:sz w:val="21"/>
+          <w:szCs w:val="21"/>
+        </w:rPr>
+      </w:pPr>
+      <w:bookmarkStart w:id="3" w:name="_Ref129271787"/>
+      <w:r>
+        <w:rPr>
+          <w:rFonts w:eastAsia="NyxmdgMyriadPro-Light"/>
+          <w:kern w:val="0"/>
+          <w:sz w:val="21"/>
+          <w:szCs w:val="21"/>
+        </w:rPr>
+        <w:t xml:space="preserve">V </w:t>
+      </w:r>
+      <w:proofErr w:type="spellStart"/>
+      <w:r>
+        <w:rPr>
+          <w:rFonts w:eastAsia="NyxmdgMyriadPro-Light"/>
+          <w:kern w:val="0"/>
+          <w:sz w:val="21"/>
+          <w:szCs w:val="21"/>
+        </w:rPr>
+        <w:t>Namias</w:t>
+      </w:r>
+      <w:proofErr w:type="spellEnd"/>
+      <w:r>
+        <w:rPr>
+          <w:rFonts w:eastAsia="NyxmdgMyriadPro-Light"/>
+          <w:kern w:val="0"/>
+          <w:sz w:val="21"/>
+          <w:szCs w:val="21"/>
+        </w:rPr>
+        <w:t xml:space="preserve">, </w:t>
+      </w:r>
+      <w:proofErr w:type="gramStart"/>
+      <w:r>
+        <w:rPr>
+          <w:rFonts w:eastAsia="NyxmdgMyriadPro-Light"/>
+          <w:kern w:val="0"/>
+          <w:sz w:val="21"/>
+          <w:szCs w:val="21"/>
+        </w:rPr>
+        <w:t>The</w:t>
+      </w:r>
+      <w:proofErr w:type="gramEnd"/>
+      <w:r>
+        <w:rPr>
+          <w:rFonts w:eastAsia="NyxmdgMyriadPro-Light"/>
+          <w:kern w:val="0"/>
+          <w:sz w:val="21"/>
+          <w:szCs w:val="21"/>
+        </w:rPr>
+        <w:t xml:space="preserve"> fractional order Fourier transform and its application to</w:t>
+      </w:r>
+      <w:r>
+        <w:rPr>
+          <w:rFonts w:eastAsia="NyxmdgMyriadPro-Light"/>
+          <w:kern w:val="0"/>
+          <w:sz w:val="21"/>
+          <w:szCs w:val="21"/>
+        </w:rPr>
+        <w:t xml:space="preserve"> </w:t>
+      </w:r>
+      <w:r>
+        <w:rPr>
+          <w:rFonts w:eastAsia="NyxmdgMyriadPro-Light"/>
+          <w:kern w:val="0"/>
+          <w:sz w:val="21"/>
+          <w:szCs w:val="21"/>
+        </w:rPr>
+        <w:t xml:space="preserve">quantum mechanics. IMA J. Appl. Math. </w:t>
+      </w:r>
+      <w:r>
+        <w:rPr>
+          <w:rFonts w:eastAsia="XgkfxnMyriadPro-SemiBold"/>
+          <w:b/>
+          <w:bCs/>
+          <w:kern w:val="0"/>
+          <w:sz w:val="21"/>
+          <w:szCs w:val="21"/>
+        </w:rPr>
+        <w:t>25</w:t>
+      </w:r>
+      <w:r>
+        <w:rPr>
+          <w:rFonts w:eastAsia="NyxmdgMyriadPro-Light"/>
+          <w:kern w:val="0"/>
+          <w:sz w:val="21"/>
+          <w:szCs w:val="21"/>
+        </w:rPr>
+        <w:t>(3), 241–265 (1980)</w:t>
+      </w:r>
+      <w:bookmarkEnd w:id="3"/>
+    </w:p>
+    <w:p>
+      <w:pPr>
+        <w:pStyle w:val="a5"/>
+        <w:numPr>
+          <w:ilvl w:val="0"/>
+          <w:numId w:val="4"/>
+        </w:numPr>
+        <w:autoSpaceDE w:val="0"/>
+        <w:autoSpaceDN w:val="0"/>
+        <w:adjustRightInd w:val="0"/>
+        <w:ind w:firstLineChars="0"/>
+        <w:jc w:val="left"/>
+        <w:rPr>
+          <w:rFonts w:eastAsia="NyxmdgMyriadPro-Light"/>
+          <w:kern w:val="0"/>
+          <w:sz w:val="21"/>
+          <w:szCs w:val="21"/>
+        </w:rPr>
+      </w:pPr>
+      <w:r>
+        <w:rPr>
+          <w:rFonts w:eastAsia="NyxmdgMyriadPro-Light"/>
+          <w:kern w:val="0"/>
+          <w:sz w:val="21"/>
+          <w:szCs w:val="21"/>
+        </w:rPr>
+        <w:t xml:space="preserve">AC McBride, FH Kerr, On </w:t>
+      </w:r>
+      <w:proofErr w:type="spellStart"/>
+      <w:r>
+        <w:rPr>
+          <w:rFonts w:eastAsia="NyxmdgMyriadPro-Light"/>
+          <w:kern w:val="0"/>
+          <w:sz w:val="21"/>
+          <w:szCs w:val="21"/>
+        </w:rPr>
+        <w:t>Namias</w:t>
+      </w:r>
+      <w:proofErr w:type="spellEnd"/>
+      <w:r>
+        <w:rPr>
+          <w:rFonts w:eastAsia="NyxmdgMyriadPro-Light"/>
+          <w:kern w:val="0"/>
+          <w:sz w:val="21"/>
+          <w:szCs w:val="21"/>
+        </w:rPr>
+        <w:t>’s fractional Fourier transforms. IMA J.</w:t>
+      </w:r>
+      <w:r>
+        <w:rPr>
+          <w:rFonts w:eastAsia="NyxmdgMyriadPro-Light"/>
+          <w:kern w:val="0"/>
+          <w:sz w:val="21"/>
+          <w:szCs w:val="21"/>
+        </w:rPr>
+        <w:t xml:space="preserve"> </w:t>
+      </w:r>
+      <w:r>
+        <w:rPr>
+          <w:rFonts w:eastAsia="NyxmdgMyriadPro-Light"/>
+          <w:kern w:val="0"/>
+          <w:sz w:val="21"/>
+          <w:szCs w:val="21"/>
+        </w:rPr>
+        <w:t xml:space="preserve">Appl. Math. </w:t>
+      </w:r>
+      <w:r>
+        <w:rPr>
+          <w:rFonts w:eastAsia="XgkfxnMyriadPro-SemiBold"/>
+          <w:b/>
+          <w:bCs/>
+          <w:kern w:val="0"/>
+          <w:sz w:val="21"/>
+          <w:szCs w:val="21"/>
+        </w:rPr>
+        <w:t>39</w:t>
+      </w:r>
+      <w:r>
+        <w:rPr>
+          <w:rFonts w:eastAsia="NyxmdgMyriadPro-Light"/>
+          <w:kern w:val="0"/>
+          <w:sz w:val="21"/>
+          <w:szCs w:val="21"/>
+        </w:rPr>
+        <w:t>(2), 59–175 (1987)</w:t>
+      </w:r>
+    </w:p>
+    <w:p>
+      <w:pPr>
+        <w:pStyle w:val="a5"/>
+        <w:numPr>
+          <w:ilvl w:val="0"/>
+          <w:numId w:val="4"/>
+        </w:numPr>
+        <w:autoSpaceDE w:val="0"/>
+        <w:autoSpaceDN w:val="0"/>
+        <w:adjustRightInd w:val="0"/>
+        <w:ind w:firstLineChars="0"/>
+        <w:jc w:val="left"/>
+        <w:rPr>
+          <w:rFonts w:eastAsia="NyxmdgMyriadPro-Light"/>
+          <w:kern w:val="0"/>
+          <w:sz w:val="21"/>
+          <w:szCs w:val="21"/>
+        </w:rPr>
+      </w:pPr>
+      <w:r>
+        <w:rPr>
+          <w:rFonts w:eastAsia="NyxmdgMyriadPro-Light"/>
+          <w:kern w:val="0"/>
+          <w:sz w:val="21"/>
+          <w:szCs w:val="21"/>
+        </w:rPr>
+        <w:t xml:space="preserve">LB Almeida, </w:t>
+      </w:r>
+      <w:proofErr w:type="gramStart"/>
+      <w:r>
+        <w:rPr>
+          <w:rFonts w:eastAsia="NyxmdgMyriadPro-Light"/>
+          <w:kern w:val="0"/>
+          <w:sz w:val="21"/>
+          <w:szCs w:val="21"/>
+        </w:rPr>
+        <w:t>The</w:t>
+      </w:r>
+      <w:proofErr w:type="gramEnd"/>
+      <w:r>
+        <w:rPr>
+          <w:rFonts w:eastAsia="NyxmdgMyriadPro-Light"/>
+          <w:kern w:val="0"/>
+          <w:sz w:val="21"/>
+          <w:szCs w:val="21"/>
+        </w:rPr>
+        <w:t xml:space="preserve"> fractional Fourier transform and time-frequency</w:t>
+      </w:r>
+      <w:r>
+        <w:rPr>
+          <w:rFonts w:eastAsia="NyxmdgMyriadPro-Light"/>
+          <w:kern w:val="0"/>
+          <w:sz w:val="21"/>
+          <w:szCs w:val="21"/>
+        </w:rPr>
+        <w:t xml:space="preserve"> </w:t>
+      </w:r>
+      <w:r>
+        <w:rPr>
+          <w:rFonts w:eastAsia="NyxmdgMyriadPro-Light"/>
+          <w:kern w:val="0"/>
+          <w:sz w:val="21"/>
+          <w:szCs w:val="21"/>
+        </w:rPr>
+        <w:t xml:space="preserve">representation. IEEE Trans. Signal Process. </w:t>
+      </w:r>
+      <w:r>
+        <w:rPr>
+          <w:rFonts w:eastAsia="XgkfxnMyriadPro-SemiBold"/>
+          <w:b/>
+          <w:bCs/>
+          <w:kern w:val="0"/>
+          <w:sz w:val="21"/>
+          <w:szCs w:val="21"/>
+        </w:rPr>
+        <w:t>42</w:t>
+      </w:r>
+      <w:r>
+        <w:rPr>
+          <w:rFonts w:eastAsia="NyxmdgMyriadPro-Light"/>
+          <w:kern w:val="0"/>
+          <w:sz w:val="21"/>
+          <w:szCs w:val="21"/>
+        </w:rPr>
+        <w:t>, 3084–3091 (1994)</w:t>
+      </w:r>
+    </w:p>
+    <w:p>
+      <w:pPr>
+        <w:pStyle w:val="a5"/>
+        <w:numPr>
+          <w:ilvl w:val="0"/>
+          <w:numId w:val="4"/>
+        </w:numPr>
+        <w:autoSpaceDE w:val="0"/>
+        <w:autoSpaceDN w:val="0"/>
+        <w:adjustRightInd w:val="0"/>
+        <w:ind w:firstLineChars="0"/>
+        <w:jc w:val="left"/>
+        <w:rPr>
+          <w:rFonts w:eastAsia="NyxmdgMyriadPro-Light"/>
+          <w:kern w:val="0"/>
+          <w:sz w:val="21"/>
+          <w:szCs w:val="21"/>
+        </w:rPr>
+      </w:pPr>
+      <w:bookmarkStart w:id="4" w:name="_Ref129271797"/>
+      <w:r>
+        <w:rPr>
+          <w:rFonts w:eastAsia="NyxmdgMyriadPro-Light"/>
+          <w:kern w:val="0"/>
+          <w:sz w:val="21"/>
+          <w:szCs w:val="21"/>
+        </w:rPr>
+        <w:t xml:space="preserve">B Santhanam, JH McClellan, </w:t>
+      </w:r>
+      <w:proofErr w:type="gramStart"/>
+      <w:r>
+        <w:rPr>
+          <w:rFonts w:eastAsia="NyxmdgMyriadPro-Light"/>
+          <w:kern w:val="0"/>
+          <w:sz w:val="21"/>
+          <w:szCs w:val="21"/>
+        </w:rPr>
+        <w:t>The</w:t>
+      </w:r>
+      <w:proofErr w:type="gramEnd"/>
+      <w:r>
+        <w:rPr>
+          <w:rFonts w:eastAsia="NyxmdgMyriadPro-Light"/>
+          <w:kern w:val="0"/>
+          <w:sz w:val="21"/>
+          <w:szCs w:val="21"/>
+        </w:rPr>
+        <w:t xml:space="preserve"> discrete rotational Fourier transform. IEEE</w:t>
+      </w:r>
+      <w:r>
+        <w:rPr>
+          <w:rFonts w:eastAsia="NyxmdgMyriadPro-Light"/>
+          <w:kern w:val="0"/>
+          <w:sz w:val="21"/>
+          <w:szCs w:val="21"/>
+        </w:rPr>
+        <w:t xml:space="preserve"> </w:t>
+      </w:r>
+      <w:r>
+        <w:rPr>
+          <w:rFonts w:eastAsia="NyxmdgMyriadPro-Light"/>
+          <w:kern w:val="0"/>
+          <w:sz w:val="21"/>
+          <w:szCs w:val="21"/>
+        </w:rPr>
+        <w:t xml:space="preserve">Trans. Signal Process. </w:t>
+      </w:r>
+      <w:r>
+        <w:rPr>
+          <w:rFonts w:eastAsia="XgkfxnMyriadPro-SemiBold"/>
+          <w:b/>
+          <w:bCs/>
+          <w:kern w:val="0"/>
+          <w:sz w:val="21"/>
+          <w:szCs w:val="21"/>
+        </w:rPr>
+        <w:t>44</w:t>
+      </w:r>
+      <w:r>
+        <w:rPr>
+          <w:rFonts w:eastAsia="NyxmdgMyriadPro-Light"/>
+          <w:kern w:val="0"/>
+          <w:sz w:val="21"/>
+          <w:szCs w:val="21"/>
+        </w:rPr>
+        <w:t>(4), 994–998 (1996)</w:t>
+      </w:r>
+      <w:bookmarkEnd w:id="4"/>
+    </w:p>
+    <w:p>
+      <w:pPr>
+        <w:pStyle w:val="a5"/>
+        <w:numPr>
+          <w:ilvl w:val="0"/>
+          <w:numId w:val="4"/>
+        </w:numPr>
+        <w:autoSpaceDE w:val="0"/>
+        <w:autoSpaceDN w:val="0"/>
+        <w:adjustRightInd w:val="0"/>
+        <w:ind w:firstLineChars="0"/>
+        <w:jc w:val="left"/>
+        <w:rPr>
+          <w:rFonts w:eastAsia="NyxmdgMyriadPro-Light"/>
+          <w:kern w:val="0"/>
+          <w:sz w:val="21"/>
+          <w:szCs w:val="21"/>
+        </w:rPr>
+      </w:pPr>
+      <w:r>
+        <w:rPr>
+          <w:rFonts w:eastAsia="NyxmdgMyriadPro-Light"/>
+          <w:kern w:val="0"/>
+          <w:sz w:val="21"/>
+          <w:szCs w:val="21"/>
+        </w:rPr>
+        <w:t xml:space="preserve">HM </w:t>
+      </w:r>
+      <w:proofErr w:type="spellStart"/>
+      <w:r>
+        <w:rPr>
+          <w:rFonts w:eastAsia="NyxmdgMyriadPro-Light"/>
+          <w:kern w:val="0"/>
+          <w:sz w:val="21"/>
+          <w:szCs w:val="21"/>
+        </w:rPr>
+        <w:t>Ozaktas</w:t>
+      </w:r>
+      <w:proofErr w:type="spellEnd"/>
+      <w:r>
+        <w:rPr>
+          <w:rFonts w:eastAsia="NyxmdgMyriadPro-Light"/>
+          <w:kern w:val="0"/>
+          <w:sz w:val="21"/>
+          <w:szCs w:val="21"/>
+        </w:rPr>
+        <w:t xml:space="preserve">, O </w:t>
+      </w:r>
+      <w:proofErr w:type="spellStart"/>
+      <w:r>
+        <w:rPr>
+          <w:rFonts w:eastAsia="NyxmdgMyriadPro-Light"/>
+          <w:kern w:val="0"/>
+          <w:sz w:val="21"/>
+          <w:szCs w:val="21"/>
+        </w:rPr>
+        <w:t>Ankan</w:t>
+      </w:r>
+      <w:proofErr w:type="spellEnd"/>
+      <w:r>
+        <w:rPr>
+          <w:rFonts w:eastAsia="NyxmdgMyriadPro-Light"/>
+          <w:kern w:val="0"/>
+          <w:sz w:val="21"/>
+          <w:szCs w:val="21"/>
+        </w:rPr>
+        <w:t xml:space="preserve">, MA </w:t>
+      </w:r>
+      <w:proofErr w:type="spellStart"/>
+      <w:r>
+        <w:rPr>
+          <w:rFonts w:eastAsia="NyxmdgMyriadPro-Light"/>
+          <w:kern w:val="0"/>
+          <w:sz w:val="21"/>
+          <w:szCs w:val="21"/>
+        </w:rPr>
+        <w:t>Kutay</w:t>
+      </w:r>
+      <w:proofErr w:type="spellEnd"/>
+      <w:r>
+        <w:rPr>
+          <w:rFonts w:eastAsia="NyxmdgMyriadPro-Light"/>
+          <w:kern w:val="0"/>
+          <w:sz w:val="21"/>
+          <w:szCs w:val="21"/>
+        </w:rPr>
+        <w:t xml:space="preserve">, G </w:t>
+      </w:r>
+      <w:proofErr w:type="spellStart"/>
+      <w:r>
+        <w:rPr>
+          <w:rFonts w:eastAsia="NyxmdgMyriadPro-Light"/>
+          <w:kern w:val="0"/>
+          <w:sz w:val="21"/>
+          <w:szCs w:val="21"/>
+        </w:rPr>
+        <w:t>Bozdaki</w:t>
+      </w:r>
+      <w:proofErr w:type="spellEnd"/>
+      <w:r>
+        <w:rPr>
+          <w:rFonts w:eastAsia="NyxmdgMyriadPro-Light"/>
+          <w:kern w:val="0"/>
+          <w:sz w:val="21"/>
+          <w:szCs w:val="21"/>
+        </w:rPr>
+        <w:t>, Digital computation of the</w:t>
+      </w:r>
+      <w:r>
+        <w:rPr>
+          <w:rFonts w:eastAsia="NyxmdgMyriadPro-Light"/>
+          <w:kern w:val="0"/>
+          <w:sz w:val="21"/>
+          <w:szCs w:val="21"/>
+        </w:rPr>
+        <w:t xml:space="preserve"> </w:t>
+      </w:r>
+      <w:r>
+        <w:rPr>
+          <w:rFonts w:eastAsia="NyxmdgMyriadPro-Light"/>
+          <w:kern w:val="0"/>
+          <w:sz w:val="21"/>
+          <w:szCs w:val="21"/>
+        </w:rPr>
+        <w:t xml:space="preserve">fractional Fourier transform. IEEE Trans. Signal Process. </w:t>
+      </w:r>
+      <w:r>
+        <w:rPr>
+          <w:rFonts w:eastAsia="XgkfxnMyriadPro-SemiBold"/>
+          <w:b/>
+          <w:bCs/>
+          <w:kern w:val="0"/>
+          <w:sz w:val="21"/>
+          <w:szCs w:val="21"/>
+        </w:rPr>
+        <w:t>44</w:t>
+      </w:r>
+      <w:r>
+        <w:rPr>
+          <w:rFonts w:eastAsia="NyxmdgMyriadPro-Light"/>
+          <w:kern w:val="0"/>
+          <w:sz w:val="21"/>
+          <w:szCs w:val="21"/>
+        </w:rPr>
+        <w:t>(9), 2141–2150(1996)</w:t>
+      </w:r>
+    </w:p>
+    <w:p>
+      <w:pPr>
+        <w:pStyle w:val="a5"/>
+        <w:numPr>
+          <w:ilvl w:val="0"/>
+          <w:numId w:val="4"/>
+        </w:numPr>
+        <w:autoSpaceDE w:val="0"/>
+        <w:autoSpaceDN w:val="0"/>
+        <w:adjustRightInd w:val="0"/>
+        <w:ind w:firstLineChars="0"/>
+        <w:jc w:val="left"/>
+        <w:rPr>
+          <w:rFonts w:eastAsia="NyxmdgMyriadPro-Light"/>
+          <w:kern w:val="0"/>
+          <w:sz w:val="21"/>
+          <w:szCs w:val="21"/>
+        </w:rPr>
+      </w:pPr>
+      <w:r>
+        <w:rPr>
+          <w:rFonts w:eastAsia="NyxmdgMyriadPro-Light"/>
+          <w:kern w:val="0"/>
+          <w:sz w:val="21"/>
+          <w:szCs w:val="21"/>
+        </w:rPr>
+        <w:t>S-C Pei, J-J Ding, Closed-form discrete fractional and affine Fourier</w:t>
+      </w:r>
+      <w:r>
+        <w:rPr>
+          <w:rFonts w:eastAsia="NyxmdgMyriadPro-Light"/>
+          <w:kern w:val="0"/>
+          <w:sz w:val="21"/>
+          <w:szCs w:val="21"/>
+        </w:rPr>
+        <w:t xml:space="preserve"> </w:t>
+      </w:r>
+      <w:r>
+        <w:rPr>
+          <w:rFonts w:eastAsia="NyxmdgMyriadPro-Light"/>
+          <w:kern w:val="0"/>
+          <w:sz w:val="21"/>
+          <w:szCs w:val="21"/>
+        </w:rPr>
+        <w:t xml:space="preserve">transforms. IEEE Trans. Signal Process. </w:t>
+      </w:r>
+      <w:r>
+        <w:rPr>
+          <w:rFonts w:eastAsia="XgkfxnMyriadPro-SemiBold"/>
+          <w:b/>
+          <w:bCs/>
+          <w:kern w:val="0"/>
+          <w:sz w:val="21"/>
+          <w:szCs w:val="21"/>
+        </w:rPr>
+        <w:t>48</w:t>
+      </w:r>
+      <w:r>
+        <w:rPr>
+          <w:rFonts w:eastAsia="NyxmdgMyriadPro-Light"/>
+          <w:kern w:val="0"/>
+          <w:sz w:val="21"/>
+          <w:szCs w:val="21"/>
+        </w:rPr>
+        <w:t>(5), 1338–1353 (2000)</w:t>
+      </w:r>
+    </w:p>
+    <w:p>
+      <w:pPr>
+        <w:pStyle w:val="a5"/>
+        <w:numPr>
+          <w:ilvl w:val="0"/>
+          <w:numId w:val="4"/>
+        </w:numPr>
+        <w:autoSpaceDE w:val="0"/>
+        <w:autoSpaceDN w:val="0"/>
+        <w:adjustRightInd w:val="0"/>
+        <w:ind w:firstLineChars="0"/>
+        <w:jc w:val="left"/>
+        <w:rPr>
+          <w:rFonts w:eastAsia="NyxmdgMyriadPro-Light"/>
+          <w:kern w:val="0"/>
+          <w:sz w:val="21"/>
+          <w:szCs w:val="21"/>
+        </w:rPr>
+      </w:pPr>
+      <w:r>
+        <w:rPr>
+          <w:rFonts w:eastAsia="NyxmdgMyriadPro-Light"/>
+          <w:kern w:val="0"/>
+          <w:sz w:val="21"/>
+          <w:szCs w:val="21"/>
+        </w:rPr>
+        <w:t xml:space="preserve">C-P Li, B-Z Li, T-Z Xu, </w:t>
+      </w:r>
+      <w:proofErr w:type="gramStart"/>
+      <w:r>
+        <w:rPr>
+          <w:rFonts w:eastAsia="NyxmdgMyriadPro-Light"/>
+          <w:kern w:val="0"/>
+          <w:sz w:val="21"/>
+          <w:szCs w:val="21"/>
+        </w:rPr>
+        <w:t>Approximating</w:t>
+      </w:r>
+      <w:proofErr w:type="gramEnd"/>
+      <w:r>
+        <w:rPr>
+          <w:rFonts w:eastAsia="NyxmdgMyriadPro-Light"/>
+          <w:kern w:val="0"/>
+          <w:sz w:val="21"/>
+          <w:szCs w:val="21"/>
+        </w:rPr>
+        <w:t xml:space="preserve"> bandlimited signals associated with</w:t>
+      </w:r>
+      <w:r>
+        <w:rPr>
+          <w:rFonts w:eastAsia="NyxmdgMyriadPro-Light"/>
+          <w:kern w:val="0"/>
+          <w:sz w:val="21"/>
+          <w:szCs w:val="21"/>
+        </w:rPr>
+        <w:t xml:space="preserve"> </w:t>
+      </w:r>
+      <w:r>
+        <w:rPr>
+          <w:rFonts w:eastAsia="NyxmdgMyriadPro-Light"/>
+          <w:kern w:val="0"/>
+          <w:sz w:val="21"/>
+          <w:szCs w:val="21"/>
+        </w:rPr>
+        <w:t xml:space="preserve">the LCT domain </w:t>
+      </w:r>
+      <w:r>
+        <w:rPr>
+          <w:rFonts w:eastAsia="NyxmdgMyriadPro-Light"/>
+          <w:kern w:val="0"/>
+          <w:sz w:val="21"/>
+          <w:szCs w:val="21"/>
+        </w:rPr>
+        <w:lastRenderedPageBreak/>
+        <w:t>from nonuniform samples at unknown locations. Signal</w:t>
+      </w:r>
+      <w:r>
+        <w:rPr>
+          <w:rFonts w:eastAsia="NyxmdgMyriadPro-Light"/>
+          <w:kern w:val="0"/>
+          <w:sz w:val="21"/>
+          <w:szCs w:val="21"/>
+        </w:rPr>
+        <w:t xml:space="preserve"> </w:t>
+      </w:r>
+      <w:r>
+        <w:rPr>
+          <w:rFonts w:eastAsia="NyxmdgMyriadPro-Light"/>
+          <w:kern w:val="0"/>
+          <w:sz w:val="21"/>
+          <w:szCs w:val="21"/>
+        </w:rPr>
+        <w:t xml:space="preserve">Process. </w:t>
+      </w:r>
+      <w:r>
+        <w:rPr>
+          <w:rFonts w:eastAsia="XgkfxnMyriadPro-SemiBold"/>
+          <w:b/>
+          <w:bCs/>
+          <w:kern w:val="0"/>
+          <w:sz w:val="21"/>
+          <w:szCs w:val="21"/>
+        </w:rPr>
+        <w:t>92</w:t>
+      </w:r>
+      <w:r>
+        <w:rPr>
+          <w:rFonts w:eastAsia="NyxmdgMyriadPro-Light"/>
+          <w:kern w:val="0"/>
+          <w:sz w:val="21"/>
+          <w:szCs w:val="21"/>
+        </w:rPr>
+        <w:t>(7), 1658–1664 (2012)</w:t>
+      </w:r>
+    </w:p>
+    <w:p>
+      <w:pPr>
+        <w:pStyle w:val="a5"/>
+        <w:numPr>
+          <w:ilvl w:val="0"/>
+          <w:numId w:val="4"/>
+        </w:numPr>
+        <w:autoSpaceDE w:val="0"/>
+        <w:autoSpaceDN w:val="0"/>
+        <w:adjustRightInd w:val="0"/>
+        <w:ind w:firstLineChars="0"/>
+        <w:jc w:val="left"/>
+        <w:rPr>
+          <w:rFonts w:eastAsia="NyxmdgMyriadPro-Light"/>
+          <w:kern w:val="0"/>
+          <w:sz w:val="21"/>
+          <w:szCs w:val="21"/>
+        </w:rPr>
+      </w:pPr>
+      <w:r>
+        <w:rPr>
+          <w:rFonts w:eastAsia="NyxmdgMyriadPro-Light"/>
+          <w:kern w:val="0"/>
+          <w:sz w:val="21"/>
+          <w:szCs w:val="21"/>
+        </w:rPr>
+        <w:t xml:space="preserve">R Tao, B-Z Li, Y Wang, </w:t>
+      </w:r>
+      <w:proofErr w:type="gramStart"/>
+      <w:r>
+        <w:rPr>
+          <w:rFonts w:eastAsia="NyxmdgMyriadPro-Light"/>
+          <w:kern w:val="0"/>
+          <w:sz w:val="21"/>
+          <w:szCs w:val="21"/>
+        </w:rPr>
+        <w:t>On</w:t>
+      </w:r>
+      <w:proofErr w:type="gramEnd"/>
+      <w:r>
+        <w:rPr>
+          <w:rFonts w:eastAsia="NyxmdgMyriadPro-Light"/>
+          <w:kern w:val="0"/>
+          <w:sz w:val="21"/>
+          <w:szCs w:val="21"/>
+        </w:rPr>
+        <w:t xml:space="preserve"> sampling of bandlimited signals associated with</w:t>
+      </w:r>
+      <w:r>
+        <w:rPr>
+          <w:rFonts w:eastAsia="NyxmdgMyriadPro-Light"/>
+          <w:kern w:val="0"/>
+          <w:sz w:val="21"/>
+          <w:szCs w:val="21"/>
+        </w:rPr>
+        <w:t xml:space="preserve"> </w:t>
+      </w:r>
+      <w:r>
+        <w:rPr>
+          <w:rFonts w:eastAsia="NyxmdgMyriadPro-Light"/>
+          <w:kern w:val="0"/>
+          <w:sz w:val="21"/>
+          <w:szCs w:val="21"/>
+        </w:rPr>
+        <w:t xml:space="preserve">the linear canonical transform. IEEE Trans. Signal Process. </w:t>
+      </w:r>
+      <w:r>
+        <w:rPr>
+          <w:rFonts w:eastAsia="XgkfxnMyriadPro-SemiBold"/>
+          <w:b/>
+          <w:bCs/>
+          <w:kern w:val="0"/>
+          <w:sz w:val="21"/>
+          <w:szCs w:val="21"/>
+        </w:rPr>
+        <w:t>56</w:t>
+      </w:r>
+      <w:r>
+        <w:rPr>
+          <w:rFonts w:eastAsia="NyxmdgMyriadPro-Light"/>
+          <w:kern w:val="0"/>
+          <w:sz w:val="21"/>
+          <w:szCs w:val="21"/>
+        </w:rPr>
+        <w:t>(11),</w:t>
+      </w:r>
+      <w:r>
+        <w:rPr>
+          <w:rFonts w:eastAsia="NyxmdgMyriadPro-Light"/>
+          <w:kern w:val="0"/>
+          <w:sz w:val="21"/>
+          <w:szCs w:val="21"/>
+        </w:rPr>
+        <w:t xml:space="preserve"> </w:t>
+      </w:r>
+      <w:r>
+        <w:rPr>
+          <w:rFonts w:eastAsia="NyxmdgMyriadPro-Light"/>
+          <w:kern w:val="0"/>
+          <w:sz w:val="21"/>
+          <w:szCs w:val="21"/>
+        </w:rPr>
+        <w:t>5454–5464 (2008)</w:t>
+      </w:r>
+    </w:p>
+    <w:p>
+      <w:pPr>
+        <w:pStyle w:val="a5"/>
+        <w:numPr>
+          <w:ilvl w:val="0"/>
+          <w:numId w:val="4"/>
+        </w:numPr>
+        <w:autoSpaceDE w:val="0"/>
+        <w:autoSpaceDN w:val="0"/>
+        <w:adjustRightInd w:val="0"/>
+        <w:ind w:firstLineChars="0"/>
+        <w:jc w:val="left"/>
+        <w:rPr>
+          <w:rFonts w:eastAsia="NyxmdgMyriadPro-Light"/>
+          <w:kern w:val="0"/>
+          <w:sz w:val="21"/>
+          <w:szCs w:val="21"/>
+        </w:rPr>
+      </w:pPr>
+      <w:r>
+        <w:rPr>
+          <w:rFonts w:eastAsia="NyxmdgMyriadPro-Light"/>
+          <w:kern w:val="0"/>
+          <w:sz w:val="21"/>
+          <w:szCs w:val="21"/>
+        </w:rPr>
+        <w:t>S-C Pei, J-J Ding, Eigenfunctions of linear canonical transform. IEEE Trans.</w:t>
+      </w:r>
+      <w:r>
+        <w:rPr>
+          <w:rFonts w:eastAsia="NyxmdgMyriadPro-Light"/>
+          <w:kern w:val="0"/>
+          <w:sz w:val="21"/>
+          <w:szCs w:val="21"/>
+        </w:rPr>
+        <w:t xml:space="preserve"> </w:t>
+      </w:r>
+      <w:r>
+        <w:rPr>
+          <w:rFonts w:eastAsia="NyxmdgMyriadPro-Light"/>
+          <w:kern w:val="0"/>
+          <w:sz w:val="21"/>
+          <w:szCs w:val="21"/>
+        </w:rPr>
+        <w:t xml:space="preserve">Signal Process. </w:t>
+      </w:r>
+      <w:r>
+        <w:rPr>
+          <w:rFonts w:eastAsia="XgkfxnMyriadPro-SemiBold"/>
+          <w:b/>
+          <w:bCs/>
+          <w:kern w:val="0"/>
+          <w:sz w:val="21"/>
+          <w:szCs w:val="21"/>
+        </w:rPr>
+        <w:t>50</w:t>
+      </w:r>
+      <w:r>
+        <w:rPr>
+          <w:rFonts w:eastAsia="NyxmdgMyriadPro-Light"/>
+          <w:kern w:val="0"/>
+          <w:sz w:val="21"/>
+          <w:szCs w:val="21"/>
+        </w:rPr>
+        <w:t>(1), 11–26 (2002)</w:t>
+      </w:r>
+    </w:p>
+    <w:p>
+      <w:pPr>
+        <w:pStyle w:val="a5"/>
+        <w:numPr>
+          <w:ilvl w:val="0"/>
+          <w:numId w:val="4"/>
+        </w:numPr>
+        <w:autoSpaceDE w:val="0"/>
+        <w:autoSpaceDN w:val="0"/>
+        <w:adjustRightInd w:val="0"/>
+        <w:ind w:firstLineChars="0"/>
+        <w:jc w:val="left"/>
+        <w:rPr>
+          <w:rFonts w:eastAsia="NyxmdgMyriadPro-Light"/>
+          <w:kern w:val="0"/>
+          <w:sz w:val="21"/>
+          <w:szCs w:val="21"/>
+        </w:rPr>
+      </w:pPr>
+      <w:r>
+        <w:rPr>
+          <w:rFonts w:eastAsia="NyxmdgMyriadPro-Light"/>
+          <w:kern w:val="0"/>
+          <w:sz w:val="21"/>
+          <w:szCs w:val="21"/>
+        </w:rPr>
+        <w:t>D Bing, T Ran, W Yue, Convolution theorems for the linear canonical</w:t>
+      </w:r>
+      <w:r>
+        <w:rPr>
+          <w:rFonts w:eastAsia="NyxmdgMyriadPro-Light"/>
+          <w:kern w:val="0"/>
+          <w:sz w:val="21"/>
+          <w:szCs w:val="21"/>
+        </w:rPr>
+        <w:t xml:space="preserve"> </w:t>
+      </w:r>
+      <w:r>
+        <w:rPr>
+          <w:rFonts w:eastAsia="NyxmdgMyriadPro-Light"/>
+          <w:kern w:val="0"/>
+          <w:sz w:val="21"/>
+          <w:szCs w:val="21"/>
+        </w:rPr>
+        <w:t xml:space="preserve">transform and their applications. Sci. China-Inf. Sci. </w:t>
+      </w:r>
+      <w:r>
+        <w:rPr>
+          <w:rFonts w:eastAsia="XgkfxnMyriadPro-SemiBold"/>
+          <w:b/>
+          <w:bCs/>
+          <w:kern w:val="0"/>
+          <w:sz w:val="21"/>
+          <w:szCs w:val="21"/>
+        </w:rPr>
+        <w:t>49</w:t>
+      </w:r>
+      <w:r>
+        <w:rPr>
+          <w:rFonts w:eastAsia="NyxmdgMyriadPro-Light"/>
+          <w:kern w:val="0"/>
+          <w:sz w:val="21"/>
+          <w:szCs w:val="21"/>
+        </w:rPr>
+        <w:t>(4), 592–603 (2006)</w:t>
+      </w:r>
+    </w:p>
+    <w:p>
+      <w:pPr>
+        <w:pStyle w:val="a5"/>
+        <w:numPr>
+          <w:ilvl w:val="0"/>
+          <w:numId w:val="4"/>
+        </w:numPr>
+        <w:autoSpaceDE w:val="0"/>
+        <w:autoSpaceDN w:val="0"/>
+        <w:adjustRightInd w:val="0"/>
+        <w:ind w:firstLineChars="0"/>
+        <w:jc w:val="left"/>
+        <w:rPr>
+          <w:rFonts w:eastAsia="NyxmdgMyriadPro-Light"/>
+          <w:kern w:val="0"/>
+          <w:sz w:val="21"/>
+          <w:szCs w:val="21"/>
+        </w:rPr>
+      </w:pPr>
+      <w:r>
+        <w:rPr>
+          <w:rFonts w:eastAsia="NyxmdgMyriadPro-Light"/>
+          <w:kern w:val="0"/>
+          <w:sz w:val="21"/>
+          <w:szCs w:val="21"/>
+        </w:rPr>
+        <w:t>D Wei, Y Li, A convolution product theorem for the linear canonical</w:t>
+      </w:r>
+      <w:r>
+        <w:rPr>
+          <w:rFonts w:eastAsia="NyxmdgMyriadPro-Light"/>
+          <w:kern w:val="0"/>
+          <w:sz w:val="21"/>
+          <w:szCs w:val="21"/>
+        </w:rPr>
+        <w:t xml:space="preserve"> </w:t>
+      </w:r>
+      <w:r>
+        <w:rPr>
+          <w:rFonts w:eastAsia="NyxmdgMyriadPro-Light"/>
+          <w:kern w:val="0"/>
+          <w:sz w:val="21"/>
+          <w:szCs w:val="21"/>
+        </w:rPr>
+        <w:t xml:space="preserve">transform. IEEE Signal Process. Lett. </w:t>
+      </w:r>
+      <w:r>
+        <w:rPr>
+          <w:rFonts w:eastAsia="XgkfxnMyriadPro-SemiBold"/>
+          <w:b/>
+          <w:bCs/>
+          <w:kern w:val="0"/>
+          <w:sz w:val="21"/>
+          <w:szCs w:val="21"/>
+        </w:rPr>
+        <w:t>16</w:t>
+      </w:r>
+      <w:r>
+        <w:rPr>
+          <w:rFonts w:eastAsia="NyxmdgMyriadPro-Light"/>
+          <w:kern w:val="0"/>
+          <w:sz w:val="21"/>
+          <w:szCs w:val="21"/>
+        </w:rPr>
+        <w:t>(10), 853–856 (2009)</w:t>
+      </w:r>
+    </w:p>
+    <w:p>
+      <w:pPr>
+        <w:pStyle w:val="a5"/>
+        <w:numPr>
+          <w:ilvl w:val="0"/>
+          <w:numId w:val="4"/>
+        </w:numPr>
+        <w:autoSpaceDE w:val="0"/>
+        <w:autoSpaceDN w:val="0"/>
+        <w:adjustRightInd w:val="0"/>
+        <w:ind w:firstLineChars="0"/>
+        <w:jc w:val="left"/>
+        <w:rPr>
+          <w:rFonts w:eastAsia="NyxmdgMyriadPro-Light"/>
+          <w:kern w:val="0"/>
+          <w:sz w:val="21"/>
+          <w:szCs w:val="21"/>
+        </w:rPr>
+      </w:pPr>
+      <w:r>
+        <w:rPr>
+          <w:rFonts w:eastAsia="NyxmdgMyriadPro-Light"/>
+          <w:kern w:val="0"/>
+          <w:sz w:val="21"/>
+          <w:szCs w:val="21"/>
+        </w:rPr>
+        <w:t>B-Z Li, T-Z Xu, Spectral analysis of sampled signals in the linear canonical</w:t>
+      </w:r>
+      <w:r>
+        <w:rPr>
+          <w:rFonts w:eastAsia="NyxmdgMyriadPro-Light"/>
+          <w:kern w:val="0"/>
+          <w:sz w:val="21"/>
+          <w:szCs w:val="21"/>
+        </w:rPr>
+        <w:t xml:space="preserve"> </w:t>
+      </w:r>
+      <w:r>
+        <w:rPr>
+          <w:rFonts w:eastAsia="NyxmdgMyriadPro-Light"/>
+          <w:kern w:val="0"/>
+          <w:sz w:val="21"/>
+          <w:szCs w:val="21"/>
+        </w:rPr>
+        <w:t xml:space="preserve">transform domain. Math. </w:t>
+      </w:r>
+      <w:proofErr w:type="spellStart"/>
+      <w:r>
+        <w:rPr>
+          <w:rFonts w:eastAsia="NyxmdgMyriadPro-Light"/>
+          <w:kern w:val="0"/>
+          <w:sz w:val="21"/>
+          <w:szCs w:val="21"/>
+        </w:rPr>
+        <w:t>Probl</w:t>
+      </w:r>
+      <w:proofErr w:type="spellEnd"/>
+      <w:r>
+        <w:rPr>
+          <w:rFonts w:eastAsia="NyxmdgMyriadPro-Light"/>
+          <w:kern w:val="0"/>
+          <w:sz w:val="21"/>
+          <w:szCs w:val="21"/>
+        </w:rPr>
+        <w:t xml:space="preserve">. Eng. </w:t>
+      </w:r>
+      <w:r>
+        <w:rPr>
+          <w:rFonts w:eastAsia="XgkfxnMyriadPro-SemiBold"/>
+          <w:b/>
+          <w:bCs/>
+          <w:kern w:val="0"/>
+          <w:sz w:val="21"/>
+          <w:szCs w:val="21"/>
+        </w:rPr>
+        <w:t>2012</w:t>
+      </w:r>
+      <w:r>
+        <w:rPr>
+          <w:rFonts w:eastAsia="NyxmdgMyriadPro-Light"/>
+          <w:kern w:val="0"/>
+          <w:sz w:val="21"/>
+          <w:szCs w:val="21"/>
+        </w:rPr>
+        <w:t>, 19 (2012)</w:t>
+      </w:r>
+    </w:p>
+    <w:p>
+      <w:pPr>
+        <w:pStyle w:val="a5"/>
+        <w:numPr>
+          <w:ilvl w:val="0"/>
+          <w:numId w:val="4"/>
+        </w:numPr>
+        <w:autoSpaceDE w:val="0"/>
+        <w:autoSpaceDN w:val="0"/>
+        <w:adjustRightInd w:val="0"/>
+        <w:ind w:firstLineChars="0"/>
+        <w:jc w:val="left"/>
+        <w:rPr>
+          <w:rFonts w:eastAsia="NyxmdgMyriadPro-Light"/>
+          <w:kern w:val="0"/>
+          <w:sz w:val="21"/>
+          <w:szCs w:val="21"/>
+        </w:rPr>
+      </w:pPr>
+      <w:r>
+        <w:rPr>
+          <w:rFonts w:eastAsia="NyxmdgMyriadPro-Light"/>
+          <w:kern w:val="0"/>
+          <w:sz w:val="21"/>
+          <w:szCs w:val="21"/>
+        </w:rPr>
+        <w:t xml:space="preserve">FS </w:t>
+      </w:r>
+      <w:proofErr w:type="spellStart"/>
+      <w:r>
+        <w:rPr>
+          <w:rFonts w:eastAsia="NyxmdgMyriadPro-Light"/>
+          <w:kern w:val="0"/>
+          <w:sz w:val="21"/>
+          <w:szCs w:val="21"/>
+        </w:rPr>
+        <w:t>Oktem</w:t>
+      </w:r>
+      <w:proofErr w:type="spellEnd"/>
+      <w:r>
+        <w:rPr>
+          <w:rFonts w:eastAsia="NyxmdgMyriadPro-Light"/>
+          <w:kern w:val="0"/>
+          <w:sz w:val="21"/>
+          <w:szCs w:val="21"/>
+        </w:rPr>
+        <w:t xml:space="preserve">, HM </w:t>
+      </w:r>
+      <w:proofErr w:type="spellStart"/>
+      <w:r>
+        <w:rPr>
+          <w:rFonts w:eastAsia="NyxmdgMyriadPro-Light"/>
+          <w:kern w:val="0"/>
+          <w:sz w:val="21"/>
+          <w:szCs w:val="21"/>
+        </w:rPr>
+        <w:t>Ozaktas</w:t>
+      </w:r>
+      <w:proofErr w:type="spellEnd"/>
+      <w:r>
+        <w:rPr>
+          <w:rFonts w:eastAsia="NyxmdgMyriadPro-Light"/>
+          <w:kern w:val="0"/>
+          <w:sz w:val="21"/>
+          <w:szCs w:val="21"/>
+        </w:rPr>
+        <w:t>, Exact relation between continuous and discrete</w:t>
+      </w:r>
+      <w:r>
+        <w:rPr>
+          <w:rFonts w:eastAsia="NyxmdgMyriadPro-Light"/>
+          <w:kern w:val="0"/>
+          <w:sz w:val="21"/>
+          <w:szCs w:val="21"/>
+        </w:rPr>
+        <w:t xml:space="preserve"> </w:t>
+      </w:r>
+      <w:r>
+        <w:rPr>
+          <w:rFonts w:eastAsia="NyxmdgMyriadPro-Light"/>
+          <w:kern w:val="0"/>
+          <w:sz w:val="21"/>
+          <w:szCs w:val="21"/>
+        </w:rPr>
+        <w:t xml:space="preserve">linear canonical transforms. IEEE Signal Process. Lett. </w:t>
+      </w:r>
+      <w:r>
+        <w:rPr>
+          <w:rFonts w:eastAsia="XgkfxnMyriadPro-SemiBold"/>
+          <w:b/>
+          <w:bCs/>
+          <w:kern w:val="0"/>
+          <w:sz w:val="21"/>
+          <w:szCs w:val="21"/>
+        </w:rPr>
+        <w:t>16</w:t>
+      </w:r>
+      <w:r>
+        <w:rPr>
+          <w:rFonts w:eastAsia="NyxmdgMyriadPro-Light"/>
+          <w:kern w:val="0"/>
+          <w:sz w:val="21"/>
+          <w:szCs w:val="21"/>
+        </w:rPr>
+        <w:t>(8), 727–730 (2009)</w:t>
+      </w:r>
+    </w:p>
+    <w:p>
+      <w:pPr>
+        <w:pStyle w:val="a5"/>
+        <w:numPr>
+          <w:ilvl w:val="0"/>
+          <w:numId w:val="4"/>
+        </w:numPr>
+        <w:autoSpaceDE w:val="0"/>
+        <w:autoSpaceDN w:val="0"/>
+        <w:adjustRightInd w:val="0"/>
+        <w:ind w:firstLineChars="0"/>
+        <w:jc w:val="left"/>
+        <w:rPr>
+          <w:rFonts w:eastAsia="NyxmdgMyriadPro-Light"/>
+          <w:kern w:val="0"/>
+          <w:sz w:val="21"/>
+          <w:szCs w:val="21"/>
+        </w:rPr>
+      </w:pPr>
+      <w:r>
+        <w:rPr>
+          <w:rFonts w:eastAsia="NyxmdgMyriadPro-Light"/>
+          <w:kern w:val="0"/>
+          <w:sz w:val="21"/>
+          <w:szCs w:val="21"/>
+        </w:rPr>
+        <w:t xml:space="preserve">A </w:t>
+      </w:r>
+      <w:proofErr w:type="spellStart"/>
+      <w:r>
+        <w:rPr>
+          <w:rFonts w:eastAsia="NyxmdgMyriadPro-Light"/>
+          <w:kern w:val="0"/>
+          <w:sz w:val="21"/>
+          <w:szCs w:val="21"/>
+        </w:rPr>
+        <w:t>Koc</w:t>
+      </w:r>
+      <w:proofErr w:type="spellEnd"/>
+      <w:r>
+        <w:rPr>
+          <w:rFonts w:eastAsia="NyxmdgMyriadPro-Light"/>
+          <w:kern w:val="0"/>
+          <w:sz w:val="21"/>
+          <w:szCs w:val="21"/>
+        </w:rPr>
+        <w:t xml:space="preserve">, HM </w:t>
+      </w:r>
+      <w:proofErr w:type="spellStart"/>
+      <w:r>
+        <w:rPr>
+          <w:rFonts w:eastAsia="NyxmdgMyriadPro-Light"/>
+          <w:kern w:val="0"/>
+          <w:sz w:val="21"/>
+          <w:szCs w:val="21"/>
+        </w:rPr>
+        <w:t>Ozaktas</w:t>
+      </w:r>
+      <w:proofErr w:type="spellEnd"/>
+      <w:r>
+        <w:rPr>
+          <w:rFonts w:eastAsia="NyxmdgMyriadPro-Light"/>
+          <w:kern w:val="0"/>
+          <w:sz w:val="21"/>
+          <w:szCs w:val="21"/>
+        </w:rPr>
+        <w:t xml:space="preserve">, C Candan, MA </w:t>
+      </w:r>
+      <w:proofErr w:type="spellStart"/>
+      <w:r>
+        <w:rPr>
+          <w:rFonts w:eastAsia="NyxmdgMyriadPro-Light"/>
+          <w:kern w:val="0"/>
+          <w:sz w:val="21"/>
+          <w:szCs w:val="21"/>
+        </w:rPr>
+        <w:t>Kutay</w:t>
+      </w:r>
+      <w:proofErr w:type="spellEnd"/>
+      <w:r>
+        <w:rPr>
+          <w:rFonts w:eastAsia="NyxmdgMyriadPro-Light"/>
+          <w:kern w:val="0"/>
+          <w:sz w:val="21"/>
+          <w:szCs w:val="21"/>
+        </w:rPr>
+        <w:t xml:space="preserve">, Digital computation of </w:t>
+      </w:r>
+      <w:proofErr w:type="spellStart"/>
+      <w:r>
+        <w:rPr>
+          <w:rFonts w:eastAsia="NyxmdgMyriadPro-Light"/>
+          <w:kern w:val="0"/>
+          <w:sz w:val="21"/>
+          <w:szCs w:val="21"/>
+        </w:rPr>
+        <w:t>linears</w:t>
+      </w:r>
+      <w:proofErr w:type="spellEnd"/>
+      <w:r>
+        <w:rPr>
+          <w:rFonts w:eastAsia="NyxmdgMyriadPro-Light"/>
+          <w:kern w:val="0"/>
+          <w:sz w:val="21"/>
+          <w:szCs w:val="21"/>
+        </w:rPr>
+        <w:t xml:space="preserve"> </w:t>
+      </w:r>
+      <w:r>
+        <w:rPr>
+          <w:rFonts w:eastAsia="NyxmdgMyriadPro-Light"/>
+          <w:kern w:val="0"/>
+          <w:sz w:val="21"/>
+          <w:szCs w:val="21"/>
+        </w:rPr>
+        <w:t xml:space="preserve">canonical transforms. IEEE Trans. Signal Process. </w:t>
+      </w:r>
+      <w:r>
+        <w:rPr>
+          <w:rFonts w:eastAsia="XgkfxnMyriadPro-SemiBold"/>
+          <w:b/>
+          <w:bCs/>
+          <w:kern w:val="0"/>
+          <w:sz w:val="21"/>
+          <w:szCs w:val="21"/>
+        </w:rPr>
+        <w:t>56</w:t>
+      </w:r>
+      <w:r>
+        <w:rPr>
+          <w:rFonts w:eastAsia="NyxmdgMyriadPro-Light"/>
+          <w:kern w:val="0"/>
+          <w:sz w:val="21"/>
+          <w:szCs w:val="21"/>
+        </w:rPr>
+        <w:t>(6), 2383–2394 (2008)</w:t>
+      </w:r>
+    </w:p>
+    <w:p>
+      <w:pPr>
+        <w:pStyle w:val="a5"/>
+        <w:numPr>
+          <w:ilvl w:val="0"/>
+          <w:numId w:val="4"/>
+        </w:numPr>
+        <w:autoSpaceDE w:val="0"/>
+        <w:autoSpaceDN w:val="0"/>
+        <w:adjustRightInd w:val="0"/>
+        <w:ind w:firstLineChars="0"/>
+        <w:jc w:val="left"/>
+        <w:rPr>
+          <w:rFonts w:eastAsia="NyxmdgMyriadPro-Light"/>
+          <w:kern w:val="0"/>
+          <w:sz w:val="21"/>
+          <w:szCs w:val="21"/>
+        </w:rPr>
+      </w:pPr>
+      <w:r>
+        <w:rPr>
+          <w:rFonts w:eastAsia="NyxmdgMyriadPro-Light"/>
+          <w:kern w:val="0"/>
+          <w:sz w:val="21"/>
+          <w:szCs w:val="21"/>
+        </w:rPr>
+        <w:t xml:space="preserve">G </w:t>
+      </w:r>
+      <w:proofErr w:type="spellStart"/>
+      <w:r>
+        <w:rPr>
+          <w:rFonts w:eastAsia="NyxmdgMyriadPro-Light"/>
+          <w:kern w:val="0"/>
+          <w:sz w:val="21"/>
+          <w:szCs w:val="21"/>
+        </w:rPr>
+        <w:t>Kutyniok</w:t>
+      </w:r>
+      <w:proofErr w:type="spellEnd"/>
+      <w:r>
+        <w:rPr>
+          <w:rFonts w:eastAsia="NyxmdgMyriadPro-Light"/>
+          <w:kern w:val="0"/>
+          <w:sz w:val="21"/>
+          <w:szCs w:val="21"/>
+        </w:rPr>
+        <w:t>, Ambiguity functions, Wigner distributions and Cohen’s class</w:t>
+      </w:r>
+      <w:r>
+        <w:rPr>
+          <w:rFonts w:eastAsia="NyxmdgMyriadPro-Light"/>
+          <w:kern w:val="0"/>
+          <w:sz w:val="21"/>
+          <w:szCs w:val="21"/>
+        </w:rPr>
+        <w:t xml:space="preserve"> </w:t>
+      </w:r>
+      <w:r>
+        <w:rPr>
+          <w:rFonts w:eastAsia="NyxmdgMyriadPro-Light"/>
+          <w:kern w:val="0"/>
+          <w:sz w:val="21"/>
+          <w:szCs w:val="21"/>
+        </w:rPr>
+        <w:t xml:space="preserve">for LCA groups. J. Math. Anal. Appl. </w:t>
+      </w:r>
+      <w:r>
+        <w:rPr>
+          <w:rFonts w:eastAsia="XgkfxnMyriadPro-SemiBold"/>
+          <w:b/>
+          <w:bCs/>
+          <w:kern w:val="0"/>
+          <w:sz w:val="21"/>
+          <w:szCs w:val="21"/>
+        </w:rPr>
+        <w:t>277</w:t>
+      </w:r>
+      <w:r>
+        <w:rPr>
+          <w:rFonts w:eastAsia="NyxmdgMyriadPro-Light"/>
+          <w:kern w:val="0"/>
+          <w:sz w:val="21"/>
+          <w:szCs w:val="21"/>
+        </w:rPr>
+        <w:t>(2), 589–608 (2003)</w:t>
+      </w:r>
+    </w:p>
+    <w:p>
+      <w:pPr>
+        <w:pStyle w:val="a5"/>
+        <w:numPr>
+          <w:ilvl w:val="0"/>
+          <w:numId w:val="4"/>
+        </w:numPr>
+        <w:autoSpaceDE w:val="0"/>
+        <w:autoSpaceDN w:val="0"/>
+        <w:adjustRightInd w:val="0"/>
+        <w:ind w:firstLineChars="0"/>
+        <w:jc w:val="left"/>
+        <w:rPr>
+          <w:rFonts w:eastAsia="NyxmdgMyriadPro-Light"/>
+          <w:kern w:val="0"/>
+          <w:sz w:val="21"/>
+          <w:szCs w:val="21"/>
+        </w:rPr>
+      </w:pPr>
+      <w:r>
+        <w:rPr>
+          <w:rFonts w:eastAsia="NyxmdgMyriadPro-Light"/>
+          <w:kern w:val="0"/>
+          <w:sz w:val="21"/>
+          <w:szCs w:val="21"/>
+        </w:rPr>
+        <w:t>RG Shenoy, TW Parks, Wide-band ambiguity functions and affine Wigner</w:t>
+      </w:r>
+      <w:r>
+        <w:rPr>
+          <w:rFonts w:eastAsia="NyxmdgMyriadPro-Light"/>
+          <w:kern w:val="0"/>
+          <w:sz w:val="21"/>
+          <w:szCs w:val="21"/>
+        </w:rPr>
+        <w:t xml:space="preserve"> </w:t>
+      </w:r>
+      <w:r>
+        <w:rPr>
+          <w:rFonts w:eastAsia="NyxmdgMyriadPro-Light"/>
+          <w:kern w:val="0"/>
+          <w:sz w:val="21"/>
+          <w:szCs w:val="21"/>
+        </w:rPr>
+        <w:t xml:space="preserve">distributions. Signal Process. </w:t>
+      </w:r>
+      <w:r>
+        <w:rPr>
+          <w:rFonts w:eastAsia="XgkfxnMyriadPro-SemiBold"/>
+          <w:b/>
+          <w:bCs/>
+          <w:kern w:val="0"/>
+          <w:sz w:val="21"/>
+          <w:szCs w:val="21"/>
+        </w:rPr>
+        <w:t>41</w:t>
+      </w:r>
+      <w:r>
+        <w:rPr>
+          <w:rFonts w:eastAsia="NyxmdgMyriadPro-Light"/>
+          <w:kern w:val="0"/>
+          <w:sz w:val="21"/>
+          <w:szCs w:val="21"/>
+        </w:rPr>
+        <w:t>(3), 339–363 (1995)</w:t>
+      </w:r>
+    </w:p>
+    <w:p>
+      <w:pPr>
+        <w:pStyle w:val="a5"/>
+        <w:numPr>
+          <w:ilvl w:val="0"/>
+          <w:numId w:val="4"/>
+        </w:numPr>
+        <w:autoSpaceDE w:val="0"/>
+        <w:autoSpaceDN w:val="0"/>
+        <w:adjustRightInd w:val="0"/>
+        <w:ind w:firstLineChars="0"/>
+        <w:jc w:val="left"/>
+        <w:rPr>
+          <w:rFonts w:eastAsia="NyxmdgMyriadPro-Light"/>
+          <w:kern w:val="0"/>
+          <w:sz w:val="21"/>
+          <w:szCs w:val="21"/>
+        </w:rPr>
+      </w:pPr>
+      <w:r>
+        <w:rPr>
+          <w:rFonts w:eastAsia="NyxmdgMyriadPro-Light"/>
+          <w:kern w:val="0"/>
+          <w:sz w:val="21"/>
+          <w:szCs w:val="21"/>
+        </w:rPr>
+        <w:t>HT Li, PM Djuric, MMSE estimation of nonlinear parameters of multiple</w:t>
+      </w:r>
+      <w:r>
+        <w:rPr>
+          <w:rFonts w:eastAsia="NyxmdgMyriadPro-Light"/>
+          <w:kern w:val="0"/>
+          <w:sz w:val="21"/>
+          <w:szCs w:val="21"/>
+        </w:rPr>
+        <w:t xml:space="preserve"> </w:t>
+      </w:r>
+      <w:r>
+        <w:rPr>
+          <w:rFonts w:eastAsia="NyxmdgMyriadPro-Light"/>
+          <w:kern w:val="0"/>
+          <w:sz w:val="21"/>
+          <w:szCs w:val="21"/>
+        </w:rPr>
+        <w:t xml:space="preserve">linear/quadratic chirps. IEEE Trans. Signal Process. </w:t>
+      </w:r>
+      <w:r>
+        <w:rPr>
+          <w:rFonts w:eastAsia="XgkfxnMyriadPro-SemiBold"/>
+          <w:b/>
+          <w:bCs/>
+          <w:kern w:val="0"/>
+          <w:sz w:val="21"/>
+          <w:szCs w:val="21"/>
+        </w:rPr>
+        <w:t>46</w:t>
+      </w:r>
+      <w:r>
+        <w:rPr>
+          <w:rFonts w:eastAsia="NyxmdgMyriadPro-Light"/>
+          <w:kern w:val="0"/>
+          <w:sz w:val="21"/>
+          <w:szCs w:val="21"/>
+        </w:rPr>
+        <w:t>(3), 796–801 (1998)</w:t>
+      </w:r>
+    </w:p>
+    <w:p>
+      <w:pPr>
+        <w:pStyle w:val="a5"/>
+        <w:numPr>
+          <w:ilvl w:val="0"/>
+          <w:numId w:val="4"/>
+        </w:numPr>
+        <w:autoSpaceDE w:val="0"/>
+        <w:autoSpaceDN w:val="0"/>
+        <w:adjustRightInd w:val="0"/>
+        <w:ind w:firstLineChars="0"/>
+        <w:jc w:val="left"/>
+        <w:rPr>
+          <w:rFonts w:eastAsia="NyxmdgMyriadPro-Light"/>
+          <w:kern w:val="0"/>
+          <w:sz w:val="21"/>
+          <w:szCs w:val="21"/>
+        </w:rPr>
+      </w:pPr>
+      <w:r>
+        <w:rPr>
+          <w:rFonts w:eastAsia="NyxmdgMyriadPro-Light"/>
+          <w:kern w:val="0"/>
+          <w:sz w:val="21"/>
+          <w:szCs w:val="21"/>
+        </w:rPr>
+        <w:t xml:space="preserve">CD Luigi, E Moreau, </w:t>
+      </w:r>
+      <w:proofErr w:type="gramStart"/>
+      <w:r>
+        <w:rPr>
+          <w:rFonts w:eastAsia="NyxmdgMyriadPro-Light"/>
+          <w:kern w:val="0"/>
+          <w:sz w:val="21"/>
+          <w:szCs w:val="21"/>
+        </w:rPr>
+        <w:t>An</w:t>
+      </w:r>
+      <w:proofErr w:type="gramEnd"/>
+      <w:r>
+        <w:rPr>
+          <w:rFonts w:eastAsia="NyxmdgMyriadPro-Light"/>
+          <w:kern w:val="0"/>
+          <w:sz w:val="21"/>
+          <w:szCs w:val="21"/>
+        </w:rPr>
+        <w:t xml:space="preserve"> iterative algorithm for estimation of linear</w:t>
+      </w:r>
+      <w:r>
+        <w:rPr>
+          <w:rFonts w:eastAsia="NyxmdgMyriadPro-Light"/>
+          <w:kern w:val="0"/>
+          <w:sz w:val="21"/>
+          <w:szCs w:val="21"/>
+        </w:rPr>
+        <w:t xml:space="preserve"> </w:t>
+      </w:r>
+      <w:r>
+        <w:rPr>
+          <w:rFonts w:eastAsia="NyxmdgMyriadPro-Light"/>
+          <w:kern w:val="0"/>
+          <w:sz w:val="21"/>
+          <w:szCs w:val="21"/>
+        </w:rPr>
+        <w:t xml:space="preserve">frequency modulated signal parameters. IEEE Signal Process. Lett. </w:t>
+      </w:r>
+      <w:r>
+        <w:rPr>
+          <w:rFonts w:eastAsia="XgkfxnMyriadPro-SemiBold"/>
+          <w:b/>
+          <w:bCs/>
+          <w:kern w:val="0"/>
+          <w:sz w:val="21"/>
+          <w:szCs w:val="21"/>
+        </w:rPr>
+        <w:t>9</w:t>
+      </w:r>
+      <w:r>
+        <w:rPr>
+          <w:rFonts w:eastAsia="NyxmdgMyriadPro-Light"/>
+          <w:kern w:val="0"/>
+          <w:sz w:val="21"/>
+          <w:szCs w:val="21"/>
+        </w:rPr>
+        <w:t>(4),</w:t>
+      </w:r>
+      <w:r>
+        <w:rPr>
+          <w:rFonts w:eastAsia="NyxmdgMyriadPro-Light"/>
+          <w:kern w:val="0"/>
+          <w:sz w:val="21"/>
+          <w:szCs w:val="21"/>
+        </w:rPr>
+        <w:t xml:space="preserve"> </w:t>
+      </w:r>
+      <w:r>
+        <w:rPr>
+          <w:rFonts w:eastAsia="NyxmdgMyriadPro-Light"/>
+          <w:kern w:val="0"/>
+          <w:sz w:val="21"/>
+          <w:szCs w:val="21"/>
+        </w:rPr>
+        <w:t>127–129 (2002)</w:t>
+      </w:r>
+    </w:p>
+    <w:p>
+      <w:pPr>
+        <w:pStyle w:val="a5"/>
+        <w:numPr>
+          <w:ilvl w:val="0"/>
+          <w:numId w:val="4"/>
+        </w:numPr>
+        <w:autoSpaceDE w:val="0"/>
+        <w:autoSpaceDN w:val="0"/>
+        <w:adjustRightInd w:val="0"/>
+        <w:ind w:firstLineChars="0"/>
+        <w:jc w:val="left"/>
+        <w:rPr>
+          <w:rFonts w:eastAsia="NyxmdgMyriadPro-Light"/>
+          <w:kern w:val="0"/>
+          <w:sz w:val="21"/>
+          <w:szCs w:val="21"/>
+        </w:rPr>
+      </w:pPr>
+      <w:r>
+        <w:rPr>
+          <w:rFonts w:eastAsia="NyxmdgMyriadPro-Light"/>
+          <w:kern w:val="0"/>
+          <w:sz w:val="21"/>
+          <w:szCs w:val="21"/>
+        </w:rPr>
+        <w:t xml:space="preserve">M </w:t>
+      </w:r>
+      <w:proofErr w:type="spellStart"/>
+      <w:r>
+        <w:rPr>
+          <w:rFonts w:eastAsia="NyxmdgMyriadPro-Light"/>
+          <w:kern w:val="0"/>
+          <w:sz w:val="21"/>
+          <w:szCs w:val="21"/>
+        </w:rPr>
+        <w:t>Mboup</w:t>
+      </w:r>
+      <w:proofErr w:type="spellEnd"/>
+      <w:r>
+        <w:rPr>
+          <w:rFonts w:eastAsia="NyxmdgMyriadPro-Light"/>
+          <w:kern w:val="0"/>
+          <w:sz w:val="21"/>
+          <w:szCs w:val="21"/>
+        </w:rPr>
+        <w:t xml:space="preserve">, T </w:t>
+      </w:r>
+      <w:proofErr w:type="spellStart"/>
+      <w:r>
+        <w:rPr>
+          <w:rFonts w:eastAsia="NyxmdgMyriadPro-Light"/>
+          <w:kern w:val="0"/>
+          <w:sz w:val="21"/>
+          <w:szCs w:val="21"/>
+        </w:rPr>
+        <w:t>Adalai</w:t>
+      </w:r>
+      <w:proofErr w:type="spellEnd"/>
+      <w:r>
+        <w:rPr>
+          <w:rFonts w:eastAsia="NyxmdgMyriadPro-Light"/>
+          <w:kern w:val="0"/>
+          <w:sz w:val="21"/>
+          <w:szCs w:val="21"/>
+        </w:rPr>
+        <w:t>, A generalization of the Fourier transform and its</w:t>
+      </w:r>
+      <w:r>
+        <w:rPr>
+          <w:rFonts w:eastAsia="NyxmdgMyriadPro-Light"/>
+          <w:kern w:val="0"/>
+          <w:sz w:val="21"/>
+          <w:szCs w:val="21"/>
+        </w:rPr>
+        <w:t xml:space="preserve"> </w:t>
+      </w:r>
+      <w:r>
+        <w:rPr>
+          <w:rFonts w:eastAsia="NyxmdgMyriadPro-Light"/>
+          <w:kern w:val="0"/>
+          <w:sz w:val="21"/>
+          <w:szCs w:val="21"/>
+        </w:rPr>
+        <w:t xml:space="preserve">application to spectral analysis of chirp-like signals. Appl. </w:t>
+      </w:r>
+      <w:proofErr w:type="spellStart"/>
+      <w:r>
+        <w:rPr>
+          <w:rFonts w:eastAsia="NyxmdgMyriadPro-Light"/>
+          <w:kern w:val="0"/>
+          <w:sz w:val="21"/>
+          <w:szCs w:val="21"/>
+        </w:rPr>
+        <w:t>Comput</w:t>
+      </w:r>
+      <w:proofErr w:type="spellEnd"/>
+      <w:r>
+        <w:rPr>
+          <w:rFonts w:eastAsia="NyxmdgMyriadPro-Light"/>
+          <w:kern w:val="0"/>
+          <w:sz w:val="21"/>
+          <w:szCs w:val="21"/>
+        </w:rPr>
+        <w:t>.</w:t>
+      </w:r>
+      <w:r>
+        <w:rPr>
+          <w:rFonts w:eastAsia="NyxmdgMyriadPro-Light"/>
+          <w:kern w:val="0"/>
+          <w:sz w:val="21"/>
+          <w:szCs w:val="21"/>
+        </w:rPr>
+        <w:t xml:space="preserve"> </w:t>
+      </w:r>
+      <w:r>
+        <w:rPr>
+          <w:rFonts w:eastAsia="NyxmdgMyriadPro-Light"/>
+          <w:kern w:val="0"/>
+          <w:sz w:val="21"/>
+          <w:szCs w:val="21"/>
+        </w:rPr>
+        <w:t xml:space="preserve">Harmon. Anal. </w:t>
+      </w:r>
+      <w:r>
+        <w:rPr>
+          <w:rFonts w:eastAsia="XgkfxnMyriadPro-SemiBold"/>
+          <w:b/>
+          <w:bCs/>
+          <w:kern w:val="0"/>
+          <w:sz w:val="21"/>
+          <w:szCs w:val="21"/>
+        </w:rPr>
+        <w:t>32</w:t>
+      </w:r>
+      <w:r>
+        <w:rPr>
+          <w:rFonts w:eastAsia="NyxmdgMyriadPro-Light"/>
+          <w:kern w:val="0"/>
+          <w:sz w:val="21"/>
+          <w:szCs w:val="21"/>
+        </w:rPr>
+        <w:t>(2), 305–312 (2012)</w:t>
+      </w:r>
+    </w:p>
+    <w:p>
+      <w:pPr>
+        <w:pStyle w:val="a5"/>
+        <w:numPr>
+          <w:ilvl w:val="0"/>
+          <w:numId w:val="4"/>
+        </w:numPr>
+        <w:autoSpaceDE w:val="0"/>
+        <w:autoSpaceDN w:val="0"/>
+        <w:adjustRightInd w:val="0"/>
+        <w:ind w:firstLineChars="0"/>
+        <w:jc w:val="left"/>
+        <w:rPr>
+          <w:rFonts w:eastAsia="NyxmdgMyriadPro-Light"/>
+          <w:kern w:val="0"/>
+          <w:sz w:val="21"/>
+          <w:szCs w:val="21"/>
+        </w:rPr>
+      </w:pPr>
+      <w:r>
+        <w:rPr>
+          <w:rFonts w:eastAsia="NyxmdgMyriadPro-Light"/>
+          <w:kern w:val="0"/>
+          <w:sz w:val="21"/>
+          <w:szCs w:val="21"/>
+        </w:rPr>
+        <w:t xml:space="preserve">C </w:t>
+      </w:r>
+      <w:proofErr w:type="spellStart"/>
+      <w:r>
+        <w:rPr>
+          <w:rFonts w:eastAsia="NyxmdgMyriadPro-Light"/>
+          <w:kern w:val="0"/>
+          <w:sz w:val="21"/>
+          <w:szCs w:val="21"/>
+        </w:rPr>
+        <w:t>Zhe</w:t>
+      </w:r>
+      <w:proofErr w:type="spellEnd"/>
+      <w:r>
+        <w:rPr>
+          <w:rFonts w:eastAsia="NyxmdgMyriadPro-Light"/>
+          <w:kern w:val="0"/>
+          <w:sz w:val="21"/>
+          <w:szCs w:val="21"/>
+        </w:rPr>
+        <w:t xml:space="preserve">, W </w:t>
+      </w:r>
+      <w:proofErr w:type="spellStart"/>
+      <w:r>
+        <w:rPr>
+          <w:rFonts w:eastAsia="NyxmdgMyriadPro-Light"/>
+          <w:kern w:val="0"/>
+          <w:sz w:val="21"/>
+          <w:szCs w:val="21"/>
+        </w:rPr>
+        <w:t>Hongyu</w:t>
+      </w:r>
+      <w:proofErr w:type="spellEnd"/>
+      <w:r>
+        <w:rPr>
+          <w:rFonts w:eastAsia="NyxmdgMyriadPro-Light"/>
+          <w:kern w:val="0"/>
+          <w:sz w:val="21"/>
+          <w:szCs w:val="21"/>
+        </w:rPr>
+        <w:t xml:space="preserve">, Q </w:t>
+      </w:r>
+      <w:proofErr w:type="spellStart"/>
+      <w:r>
+        <w:rPr>
+          <w:rFonts w:eastAsia="NyxmdgMyriadPro-Light"/>
+          <w:kern w:val="0"/>
+          <w:sz w:val="21"/>
+          <w:szCs w:val="21"/>
+        </w:rPr>
+        <w:t>Tianshuang</w:t>
+      </w:r>
+      <w:proofErr w:type="spellEnd"/>
+      <w:r>
+        <w:rPr>
+          <w:rFonts w:eastAsia="NyxmdgMyriadPro-Light"/>
+          <w:kern w:val="0"/>
+          <w:sz w:val="21"/>
+          <w:szCs w:val="21"/>
+        </w:rPr>
+        <w:t>, Research of ambiguity function</w:t>
+      </w:r>
+      <w:r>
+        <w:rPr>
+          <w:rFonts w:eastAsia="NyxmdgMyriadPro-Light"/>
+          <w:kern w:val="0"/>
+          <w:sz w:val="21"/>
+          <w:szCs w:val="21"/>
+        </w:rPr>
+        <w:t xml:space="preserve"> </w:t>
+      </w:r>
+      <w:r>
+        <w:rPr>
+          <w:rFonts w:eastAsia="NyxmdgMyriadPro-Light"/>
+          <w:kern w:val="0"/>
+          <w:sz w:val="21"/>
+          <w:szCs w:val="21"/>
+        </w:rPr>
+        <w:t xml:space="preserve">associated with the fractional Fourier </w:t>
+      </w:r>
+      <w:proofErr w:type="spellStart"/>
+      <w:r>
+        <w:rPr>
+          <w:rFonts w:eastAsia="NyxmdgMyriadPro-Light"/>
+          <w:kern w:val="0"/>
+          <w:sz w:val="21"/>
+          <w:szCs w:val="21"/>
+        </w:rPr>
+        <w:t>trandform</w:t>
+      </w:r>
+      <w:proofErr w:type="spellEnd"/>
+      <w:r>
+        <w:rPr>
+          <w:rFonts w:eastAsia="NyxmdgMyriadPro-Light"/>
+          <w:kern w:val="0"/>
+          <w:sz w:val="21"/>
+          <w:szCs w:val="21"/>
+        </w:rPr>
+        <w:t xml:space="preserve"> (in Chinese). Signal</w:t>
+      </w:r>
+      <w:r>
+        <w:rPr>
+          <w:rFonts w:eastAsia="NyxmdgMyriadPro-Light"/>
+          <w:kern w:val="0"/>
+          <w:sz w:val="21"/>
+          <w:szCs w:val="21"/>
+        </w:rPr>
+        <w:t xml:space="preserve"> </w:t>
+      </w:r>
+      <w:r>
+        <w:rPr>
+          <w:rFonts w:eastAsia="NyxmdgMyriadPro-Light"/>
+          <w:kern w:val="0"/>
+          <w:sz w:val="21"/>
+          <w:szCs w:val="21"/>
+        </w:rPr>
+        <w:t xml:space="preserve">Process. </w:t>
+      </w:r>
+      <w:r>
+        <w:rPr>
+          <w:rFonts w:eastAsia="XgkfxnMyriadPro-SemiBold"/>
+          <w:b/>
+          <w:bCs/>
+          <w:kern w:val="0"/>
+          <w:sz w:val="21"/>
+          <w:szCs w:val="21"/>
+        </w:rPr>
+        <w:t>19</w:t>
+      </w:r>
+      <w:r>
+        <w:rPr>
+          <w:rFonts w:eastAsia="NyxmdgMyriadPro-Light"/>
+          <w:kern w:val="0"/>
+          <w:sz w:val="21"/>
+          <w:szCs w:val="21"/>
+        </w:rPr>
+        <w:t>(6), 499–502 (2003)</w:t>
+      </w:r>
+    </w:p>
+    <w:p>
+      <w:pPr>
+        <w:pStyle w:val="a5"/>
+        <w:numPr>
+          <w:ilvl w:val="0"/>
+          <w:numId w:val="4"/>
+        </w:numPr>
+        <w:autoSpaceDE w:val="0"/>
+        <w:autoSpaceDN w:val="0"/>
+        <w:adjustRightInd w:val="0"/>
+        <w:ind w:firstLineChars="0"/>
+        <w:jc w:val="left"/>
+        <w:rPr>
+          <w:rFonts w:eastAsia="NyxmdgMyriadPro-Light"/>
+          <w:kern w:val="0"/>
+          <w:sz w:val="21"/>
+          <w:szCs w:val="21"/>
+        </w:rPr>
+      </w:pPr>
+      <w:r>
+        <w:rPr>
+          <w:rFonts w:eastAsia="NyxmdgMyriadPro-Light"/>
+          <w:kern w:val="0"/>
+          <w:sz w:val="21"/>
+          <w:szCs w:val="21"/>
+        </w:rPr>
+        <w:t>S Barbarossa, Analysis of multicomponent LFM signals by a combined</w:t>
+      </w:r>
+      <w:r>
+        <w:rPr>
+          <w:rFonts w:eastAsia="NyxmdgMyriadPro-Light"/>
+          <w:kern w:val="0"/>
+          <w:sz w:val="21"/>
+          <w:szCs w:val="21"/>
+        </w:rPr>
+        <w:t xml:space="preserve"> </w:t>
+      </w:r>
+      <w:r>
+        <w:rPr>
+          <w:rFonts w:eastAsia="NyxmdgMyriadPro-Light"/>
+          <w:kern w:val="0"/>
+          <w:sz w:val="21"/>
+          <w:szCs w:val="21"/>
+        </w:rPr>
+        <w:t xml:space="preserve">Winger-Hough transform. IEEE Trans. Signal Process. </w:t>
+      </w:r>
+      <w:r>
+        <w:rPr>
+          <w:rFonts w:eastAsia="XgkfxnMyriadPro-SemiBold"/>
+          <w:b/>
+          <w:bCs/>
+          <w:kern w:val="0"/>
+          <w:sz w:val="21"/>
+          <w:szCs w:val="21"/>
+        </w:rPr>
+        <w:t>43</w:t>
+      </w:r>
+      <w:r>
+        <w:rPr>
+          <w:rFonts w:eastAsia="NyxmdgMyriadPro-Light"/>
+          <w:kern w:val="0"/>
+          <w:sz w:val="21"/>
+          <w:szCs w:val="21"/>
+        </w:rPr>
+        <w:t>(6), 1511–1515</w:t>
+      </w:r>
+      <w:r>
+        <w:rPr>
+          <w:rFonts w:eastAsia="NyxmdgMyriadPro-Light"/>
+          <w:kern w:val="0"/>
+          <w:sz w:val="21"/>
+          <w:szCs w:val="21"/>
+        </w:rPr>
+        <w:t xml:space="preserve"> </w:t>
+      </w:r>
+      <w:r>
+        <w:rPr>
+          <w:rFonts w:eastAsia="NyxmdgMyriadPro-Light"/>
+          <w:kern w:val="0"/>
+          <w:sz w:val="21"/>
+          <w:szCs w:val="21"/>
+        </w:rPr>
+        <w:t>(1995)</w:t>
+      </w:r>
+    </w:p>
+    <w:p>
+      <w:pPr>
+        <w:pStyle w:val="a5"/>
+        <w:numPr>
+          <w:ilvl w:val="0"/>
+          <w:numId w:val="4"/>
+        </w:numPr>
+        <w:autoSpaceDE w:val="0"/>
+        <w:autoSpaceDN w:val="0"/>
+        <w:adjustRightInd w:val="0"/>
+        <w:ind w:firstLineChars="0"/>
+        <w:jc w:val="left"/>
+        <w:rPr>
+          <w:rFonts w:eastAsia="NyxmdgMyriadPro-Light"/>
+          <w:kern w:val="0"/>
+          <w:sz w:val="21"/>
+          <w:szCs w:val="21"/>
+        </w:rPr>
+      </w:pPr>
+      <w:r>
+        <w:rPr>
+          <w:rFonts w:eastAsia="NyxmdgMyriadPro-Light"/>
+          <w:kern w:val="0"/>
+          <w:sz w:val="21"/>
+          <w:szCs w:val="21"/>
+        </w:rPr>
+        <w:t>X-G Xia, Discrete chirp-Fourier transform and its application to chirp rate</w:t>
+      </w:r>
+      <w:r>
+        <w:rPr>
+          <w:rFonts w:eastAsia="NyxmdgMyriadPro-Light"/>
+          <w:kern w:val="0"/>
+          <w:sz w:val="21"/>
+          <w:szCs w:val="21"/>
+        </w:rPr>
+        <w:t xml:space="preserve"> </w:t>
+      </w:r>
+      <w:r>
+        <w:rPr>
+          <w:rFonts w:eastAsia="NyxmdgMyriadPro-Light"/>
+          <w:kern w:val="0"/>
+          <w:sz w:val="21"/>
+          <w:szCs w:val="21"/>
+        </w:rPr>
+        <w:t xml:space="preserve">estimation. IEEE Trans. Signal Process. </w:t>
+      </w:r>
+      <w:r>
+        <w:rPr>
+          <w:rFonts w:eastAsia="XgkfxnMyriadPro-SemiBold"/>
+          <w:b/>
+          <w:bCs/>
+          <w:kern w:val="0"/>
+          <w:sz w:val="21"/>
+          <w:szCs w:val="21"/>
+        </w:rPr>
+        <w:t>48</w:t>
+      </w:r>
+      <w:r>
+        <w:rPr>
+          <w:rFonts w:eastAsia="NyxmdgMyriadPro-Light"/>
+          <w:kern w:val="0"/>
+          <w:sz w:val="21"/>
+          <w:szCs w:val="21"/>
+        </w:rPr>
+        <w:t>(11), 3122–3133 (2006)</w:t>
+      </w:r>
+    </w:p>
+    <w:p>
+      <w:pPr>
+        <w:pStyle w:val="a5"/>
+        <w:numPr>
+          <w:ilvl w:val="0"/>
+          <w:numId w:val="4"/>
+        </w:numPr>
+        <w:autoSpaceDE w:val="0"/>
+        <w:autoSpaceDN w:val="0"/>
+        <w:adjustRightInd w:val="0"/>
+        <w:ind w:firstLineChars="0"/>
+        <w:jc w:val="left"/>
+        <w:rPr>
+          <w:rFonts w:eastAsia="NyxmdgMyriadPro-Light"/>
+          <w:kern w:val="0"/>
+          <w:sz w:val="21"/>
+          <w:szCs w:val="21"/>
+        </w:rPr>
+      </w:pPr>
+      <w:r>
+        <w:rPr>
+          <w:rFonts w:eastAsia="NyxmdgMyriadPro-Light"/>
+          <w:kern w:val="0"/>
+          <w:sz w:val="21"/>
+          <w:szCs w:val="21"/>
+        </w:rPr>
+        <w:t xml:space="preserve">XM </w:t>
+      </w:r>
+      <w:proofErr w:type="spellStart"/>
+      <w:r>
+        <w:rPr>
+          <w:rFonts w:eastAsia="NyxmdgMyriadPro-Light"/>
+          <w:kern w:val="0"/>
+          <w:sz w:val="21"/>
+          <w:szCs w:val="21"/>
+        </w:rPr>
+        <w:t>Lv</w:t>
+      </w:r>
+      <w:proofErr w:type="spellEnd"/>
+      <w:r>
+        <w:rPr>
+          <w:rFonts w:eastAsia="NyxmdgMyriadPro-Light"/>
+          <w:kern w:val="0"/>
+          <w:sz w:val="21"/>
+          <w:szCs w:val="21"/>
+        </w:rPr>
+        <w:t>, M Xing, Z Zhang, Z Bao, Keystone transformation of the</w:t>
+      </w:r>
+      <w:r>
+        <w:rPr>
+          <w:rFonts w:eastAsia="NyxmdgMyriadPro-Light"/>
+          <w:kern w:val="0"/>
+          <w:sz w:val="21"/>
+          <w:szCs w:val="21"/>
+        </w:rPr>
+        <w:t xml:space="preserve"> </w:t>
+      </w:r>
+      <w:r>
+        <w:rPr>
+          <w:rFonts w:eastAsia="NyxmdgMyriadPro-Light"/>
+          <w:kern w:val="0"/>
+          <w:sz w:val="21"/>
+          <w:szCs w:val="21"/>
+        </w:rPr>
+        <w:t>Wigner–Ville distribution for analysis of multicomponent LFM signals.</w:t>
+      </w:r>
+      <w:r>
+        <w:rPr>
+          <w:rFonts w:eastAsia="NyxmdgMyriadPro-Light"/>
+          <w:kern w:val="0"/>
+          <w:sz w:val="21"/>
+          <w:szCs w:val="21"/>
+        </w:rPr>
+        <w:t xml:space="preserve"> </w:t>
+      </w:r>
+      <w:r>
+        <w:rPr>
+          <w:rFonts w:eastAsia="NyxmdgMyriadPro-Light"/>
+          <w:kern w:val="0"/>
+          <w:sz w:val="21"/>
+          <w:szCs w:val="21"/>
+        </w:rPr>
+        <w:t xml:space="preserve">Signal Process. </w:t>
+      </w:r>
+      <w:r>
+        <w:rPr>
+          <w:rFonts w:eastAsia="XgkfxnMyriadPro-SemiBold"/>
+          <w:b/>
+          <w:bCs/>
+          <w:kern w:val="0"/>
+          <w:sz w:val="21"/>
+          <w:szCs w:val="21"/>
+        </w:rPr>
+        <w:t>89</w:t>
+      </w:r>
+      <w:r>
+        <w:rPr>
+          <w:rFonts w:eastAsia="NyxmdgMyriadPro-Light"/>
+          <w:kern w:val="0"/>
+          <w:sz w:val="21"/>
+          <w:szCs w:val="21"/>
+        </w:rPr>
+        <w:t>(5), 791–806 (2009)</w:t>
+      </w:r>
+    </w:p>
+    <w:p>
+      <w:pPr>
+        <w:pStyle w:val="a5"/>
+        <w:numPr>
+          <w:ilvl w:val="0"/>
+          <w:numId w:val="4"/>
+        </w:numPr>
+        <w:autoSpaceDE w:val="0"/>
+        <w:autoSpaceDN w:val="0"/>
+        <w:adjustRightInd w:val="0"/>
+        <w:ind w:firstLineChars="0"/>
+        <w:jc w:val="left"/>
+        <w:rPr>
+          <w:rFonts w:eastAsia="NyxmdgMyriadPro-Light"/>
+          <w:kern w:val="0"/>
+          <w:sz w:val="21"/>
+          <w:szCs w:val="21"/>
+        </w:rPr>
+      </w:pPr>
+      <w:r>
+        <w:rPr>
+          <w:rFonts w:eastAsia="NyxmdgMyriadPro-Light"/>
+          <w:kern w:val="0"/>
+          <w:sz w:val="21"/>
+          <w:szCs w:val="21"/>
+        </w:rPr>
+        <w:t>M Wang, AK Chan, CK Chui, Linear frequency-modulated signal detection</w:t>
+      </w:r>
+      <w:r>
+        <w:rPr>
+          <w:rFonts w:eastAsia="NyxmdgMyriadPro-Light"/>
+          <w:kern w:val="0"/>
+          <w:sz w:val="21"/>
+          <w:szCs w:val="21"/>
+        </w:rPr>
+        <w:t xml:space="preserve"> </w:t>
+      </w:r>
+      <w:r>
+        <w:rPr>
+          <w:rFonts w:eastAsia="NyxmdgMyriadPro-Light"/>
+          <w:kern w:val="0"/>
+          <w:sz w:val="21"/>
+          <w:szCs w:val="21"/>
+        </w:rPr>
+        <w:t xml:space="preserve">using Radon-Ambiguity transform. IEEE Trans. Signal Process. </w:t>
+      </w:r>
+      <w:r>
+        <w:rPr>
+          <w:rFonts w:eastAsia="XgkfxnMyriadPro-SemiBold"/>
+          <w:b/>
+          <w:bCs/>
+          <w:kern w:val="0"/>
+          <w:sz w:val="21"/>
+          <w:szCs w:val="21"/>
+        </w:rPr>
+        <w:t>46</w:t>
+      </w:r>
+      <w:r>
+        <w:rPr>
+          <w:rFonts w:eastAsia="NyxmdgMyriadPro-Light"/>
+          <w:kern w:val="0"/>
+          <w:sz w:val="21"/>
+          <w:szCs w:val="21"/>
+        </w:rPr>
+        <w:t>(3),</w:t>
+      </w:r>
+      <w:r>
+        <w:rPr>
+          <w:rFonts w:eastAsia="NyxmdgMyriadPro-Light"/>
+          <w:kern w:val="0"/>
+          <w:sz w:val="21"/>
+          <w:szCs w:val="21"/>
+        </w:rPr>
+        <w:t xml:space="preserve"> </w:t>
+      </w:r>
+      <w:r>
+        <w:rPr>
+          <w:rFonts w:eastAsia="NyxmdgMyriadPro-Light"/>
+          <w:kern w:val="0"/>
+          <w:sz w:val="21"/>
+          <w:szCs w:val="21"/>
+        </w:rPr>
+        <w:t>571–587 (1998)</w:t>
+      </w:r>
+    </w:p>
+    <w:p>
+      <w:pPr>
+        <w:pStyle w:val="a5"/>
+        <w:numPr>
+          <w:ilvl w:val="0"/>
+          <w:numId w:val="4"/>
+        </w:numPr>
+        <w:autoSpaceDE w:val="0"/>
+        <w:autoSpaceDN w:val="0"/>
+        <w:adjustRightInd w:val="0"/>
+        <w:ind w:firstLineChars="0"/>
+        <w:jc w:val="left"/>
+        <w:rPr>
+          <w:rFonts w:eastAsia="NyxmdgMyriadPro-Light"/>
+          <w:kern w:val="0"/>
+          <w:sz w:val="21"/>
+          <w:szCs w:val="21"/>
+        </w:rPr>
+      </w:pPr>
+      <w:r>
+        <w:rPr>
+          <w:rFonts w:eastAsia="NyxmdgMyriadPro-Light"/>
+          <w:kern w:val="0"/>
+          <w:sz w:val="21"/>
+          <w:szCs w:val="21"/>
+        </w:rPr>
+        <w:lastRenderedPageBreak/>
+        <w:t>S-C Pei, J-J Ding, Relations between fractional operations and</w:t>
+      </w:r>
+      <w:r>
+        <w:rPr>
+          <w:rFonts w:eastAsia="NyxmdgMyriadPro-Light"/>
+          <w:kern w:val="0"/>
+          <w:sz w:val="21"/>
+          <w:szCs w:val="21"/>
+        </w:rPr>
+        <w:t xml:space="preserve"> </w:t>
+      </w:r>
+      <w:r>
+        <w:rPr>
+          <w:rFonts w:eastAsia="NyxmdgMyriadPro-Light"/>
+          <w:kern w:val="0"/>
+          <w:sz w:val="21"/>
+          <w:szCs w:val="21"/>
+        </w:rPr>
+        <w:t>time-frequency distributions and their applications. IEEE Trans. Signal</w:t>
+      </w:r>
+      <w:r>
+        <w:rPr>
+          <w:rFonts w:eastAsia="NyxmdgMyriadPro-Light"/>
+          <w:kern w:val="0"/>
+          <w:sz w:val="21"/>
+          <w:szCs w:val="21"/>
+        </w:rPr>
+        <w:t xml:space="preserve"> </w:t>
+      </w:r>
+      <w:r>
+        <w:rPr>
+          <w:rFonts w:eastAsia="NyxmdgMyriadPro-Light"/>
+          <w:kern w:val="0"/>
+          <w:sz w:val="21"/>
+          <w:szCs w:val="21"/>
+        </w:rPr>
+        <w:t xml:space="preserve">Process. </w:t>
+      </w:r>
+      <w:r>
+        <w:rPr>
+          <w:rFonts w:eastAsia="XgkfxnMyriadPro-SemiBold"/>
+          <w:b/>
+          <w:bCs/>
+          <w:kern w:val="0"/>
+          <w:sz w:val="21"/>
+          <w:szCs w:val="21"/>
+        </w:rPr>
+        <w:t>49</w:t>
+      </w:r>
+      <w:r>
+        <w:rPr>
+          <w:rFonts w:eastAsia="NyxmdgMyriadPro-Light"/>
+          <w:kern w:val="0"/>
+          <w:sz w:val="21"/>
+          <w:szCs w:val="21"/>
+        </w:rPr>
+        <w:t>(8), 1638–1655 (2001)</w:t>
+      </w:r>
+    </w:p>
+    <w:p>
+      <w:pPr>
+        <w:pStyle w:val="a5"/>
+        <w:numPr>
+          <w:ilvl w:val="0"/>
+          <w:numId w:val="4"/>
+        </w:numPr>
+        <w:autoSpaceDE w:val="0"/>
+        <w:autoSpaceDN w:val="0"/>
+        <w:adjustRightInd w:val="0"/>
+        <w:ind w:firstLineChars="0"/>
+        <w:jc w:val="left"/>
+        <w:rPr>
+          <w:rFonts w:eastAsia="NyxmdgMyriadPro-Light"/>
+          <w:kern w:val="0"/>
+          <w:sz w:val="21"/>
+          <w:szCs w:val="21"/>
+        </w:rPr>
+      </w:pPr>
+      <w:r>
+        <w:rPr>
+          <w:rFonts w:eastAsia="NyxmdgMyriadPro-Light"/>
+          <w:kern w:val="0"/>
+          <w:sz w:val="21"/>
+          <w:szCs w:val="21"/>
+        </w:rPr>
+        <w:t>H Zhao, Q-W Ran, J MA, L-Y Tan, Linear canonical ambiguity function and</w:t>
+      </w:r>
+      <w:r>
+        <w:rPr>
+          <w:rFonts w:eastAsia="NyxmdgMyriadPro-Light"/>
+          <w:kern w:val="0"/>
+          <w:sz w:val="21"/>
+          <w:szCs w:val="21"/>
+        </w:rPr>
+        <w:t xml:space="preserve"> </w:t>
+      </w:r>
+      <w:r>
+        <w:rPr>
+          <w:rFonts w:eastAsia="NyxmdgMyriadPro-Light"/>
+          <w:kern w:val="0"/>
+          <w:sz w:val="21"/>
+          <w:szCs w:val="21"/>
+        </w:rPr>
+        <w:t xml:space="preserve">linear canonical transform moments. </w:t>
+      </w:r>
+      <w:proofErr w:type="spellStart"/>
+      <w:r>
+        <w:rPr>
+          <w:rFonts w:eastAsia="NyxmdgMyriadPro-Light"/>
+          <w:kern w:val="0"/>
+          <w:sz w:val="21"/>
+          <w:szCs w:val="21"/>
+        </w:rPr>
+        <w:t>Optik</w:t>
+      </w:r>
+      <w:proofErr w:type="spellEnd"/>
+      <w:r>
+        <w:rPr>
+          <w:rFonts w:eastAsia="NyxmdgMyriadPro-Light"/>
+          <w:kern w:val="0"/>
+          <w:sz w:val="21"/>
+          <w:szCs w:val="21"/>
+        </w:rPr>
+        <w:t xml:space="preserve">. </w:t>
+      </w:r>
+      <w:r>
+        <w:rPr>
+          <w:rFonts w:eastAsia="XgkfxnMyriadPro-SemiBold"/>
+          <w:b/>
+          <w:bCs/>
+          <w:kern w:val="0"/>
+          <w:sz w:val="21"/>
+          <w:szCs w:val="21"/>
+        </w:rPr>
+        <w:t>122</w:t>
+      </w:r>
+      <w:r>
+        <w:rPr>
+          <w:rFonts w:eastAsia="NyxmdgMyriadPro-Light"/>
+          <w:kern w:val="0"/>
+          <w:sz w:val="21"/>
+          <w:szCs w:val="21"/>
+        </w:rPr>
+        <w:t>(6), 540–543 (2011)</w:t>
+      </w:r>
+    </w:p>
+    <w:p>
+      <w:pPr>
+        <w:pStyle w:val="a5"/>
+        <w:numPr>
+          <w:ilvl w:val="0"/>
+          <w:numId w:val="4"/>
+        </w:numPr>
+        <w:autoSpaceDE w:val="0"/>
+        <w:autoSpaceDN w:val="0"/>
+        <w:adjustRightInd w:val="0"/>
+        <w:ind w:firstLineChars="0"/>
+        <w:jc w:val="left"/>
+        <w:rPr>
+          <w:rFonts w:eastAsia="NyxmdgMyriadPro-Light"/>
+          <w:kern w:val="0"/>
+          <w:sz w:val="21"/>
+          <w:szCs w:val="21"/>
+        </w:rPr>
+      </w:pPr>
+      <w:r>
+        <w:rPr>
+          <w:rFonts w:eastAsia="NyxmdgMyriadPro-Light"/>
+          <w:kern w:val="0"/>
+          <w:sz w:val="21"/>
+          <w:szCs w:val="21"/>
+        </w:rPr>
+        <w:t>JJ Healy, JT Sheridan, Cases where the linear canonical transform of a</w:t>
+      </w:r>
+      <w:r>
+        <w:rPr>
+          <w:rFonts w:eastAsia="NyxmdgMyriadPro-Light"/>
+          <w:kern w:val="0"/>
+          <w:sz w:val="21"/>
+          <w:szCs w:val="21"/>
+        </w:rPr>
+        <w:t xml:space="preserve"> </w:t>
+      </w:r>
+      <w:r>
+        <w:rPr>
+          <w:rFonts w:eastAsia="NyxmdgMyriadPro-Light"/>
+          <w:kern w:val="0"/>
+          <w:sz w:val="21"/>
+          <w:szCs w:val="21"/>
+        </w:rPr>
+        <w:t xml:space="preserve">signal has compact support or is band-limited. Opt. Lett. </w:t>
+      </w:r>
+      <w:r>
+        <w:rPr>
+          <w:rFonts w:eastAsia="XgkfxnMyriadPro-SemiBold"/>
+          <w:b/>
+          <w:bCs/>
+          <w:kern w:val="0"/>
+          <w:sz w:val="21"/>
+          <w:szCs w:val="21"/>
+        </w:rPr>
+        <w:t>33</w:t>
+      </w:r>
+      <w:r>
+        <w:rPr>
+          <w:rFonts w:eastAsia="NyxmdgMyriadPro-Light"/>
+          <w:kern w:val="0"/>
+          <w:sz w:val="21"/>
+          <w:szCs w:val="21"/>
+        </w:rPr>
+        <w:t>(3), 228–230</w:t>
+      </w:r>
+      <w:r>
+        <w:rPr>
+          <w:rFonts w:eastAsia="NyxmdgMyriadPro-Light"/>
+          <w:kern w:val="0"/>
+          <w:sz w:val="21"/>
+          <w:szCs w:val="21"/>
+        </w:rPr>
+        <w:t xml:space="preserve"> </w:t>
+      </w:r>
+      <w:r>
+        <w:rPr>
+          <w:rFonts w:eastAsia="NyxmdgMyriadPro-Light"/>
+          <w:kern w:val="0"/>
+          <w:sz w:val="21"/>
+          <w:szCs w:val="21"/>
+        </w:rPr>
+        <w:t>(2008)</w:t>
+      </w:r>
+    </w:p>
+    <w:p>
+      <w:pPr>
+        <w:pStyle w:val="a5"/>
+        <w:numPr>
+          <w:ilvl w:val="0"/>
+          <w:numId w:val="4"/>
+        </w:numPr>
+        <w:autoSpaceDE w:val="0"/>
+        <w:autoSpaceDN w:val="0"/>
+        <w:adjustRightInd w:val="0"/>
+        <w:ind w:firstLineChars="0"/>
+        <w:jc w:val="left"/>
+        <w:rPr>
+          <w:rFonts w:eastAsia="NyxmdgMyriadPro-Light"/>
+          <w:kern w:val="0"/>
+          <w:sz w:val="21"/>
+          <w:szCs w:val="21"/>
+        </w:rPr>
+      </w:pPr>
+      <w:r>
+        <w:rPr>
+          <w:rFonts w:eastAsia="NyxmdgMyriadPro-Light"/>
+          <w:kern w:val="0"/>
+          <w:sz w:val="21"/>
+          <w:szCs w:val="21"/>
+        </w:rPr>
+        <w:t xml:space="preserve">C Candan, HM </w:t>
+      </w:r>
+      <w:proofErr w:type="spellStart"/>
+      <w:r>
+        <w:rPr>
+          <w:rFonts w:eastAsia="NyxmdgMyriadPro-Light"/>
+          <w:kern w:val="0"/>
+          <w:sz w:val="21"/>
+          <w:szCs w:val="21"/>
+        </w:rPr>
+        <w:t>Ozaktas</w:t>
+      </w:r>
+      <w:proofErr w:type="spellEnd"/>
+      <w:r>
+        <w:rPr>
+          <w:rFonts w:eastAsia="NyxmdgMyriadPro-Light"/>
+          <w:kern w:val="0"/>
+          <w:sz w:val="21"/>
+          <w:szCs w:val="21"/>
+        </w:rPr>
+        <w:t>, Sampling and series expansion theorems for</w:t>
+      </w:r>
+      <w:r>
+        <w:rPr>
+          <w:rFonts w:eastAsia="NyxmdgMyriadPro-Light"/>
+          <w:kern w:val="0"/>
+          <w:sz w:val="21"/>
+          <w:szCs w:val="21"/>
+        </w:rPr>
+        <w:t xml:space="preserve"> </w:t>
+      </w:r>
+      <w:r>
+        <w:rPr>
+          <w:rFonts w:eastAsia="NyxmdgMyriadPro-Light"/>
+          <w:kern w:val="0"/>
+          <w:sz w:val="21"/>
+          <w:szCs w:val="21"/>
+        </w:rPr>
+        <w:t xml:space="preserve">fractional Fourier and other transforms. Signal Process. </w:t>
+      </w:r>
+      <w:r>
+        <w:rPr>
+          <w:rFonts w:eastAsia="XgkfxnMyriadPro-SemiBold"/>
+          <w:b/>
+          <w:bCs/>
+          <w:kern w:val="0"/>
+          <w:sz w:val="21"/>
+          <w:szCs w:val="21"/>
+        </w:rPr>
+        <w:t>83</w:t>
+      </w:r>
+      <w:r>
+        <w:rPr>
+          <w:rFonts w:eastAsia="NyxmdgMyriadPro-Light"/>
+          <w:kern w:val="0"/>
+          <w:sz w:val="21"/>
+          <w:szCs w:val="21"/>
+        </w:rPr>
+        <w:t>(11), 2455–2457</w:t>
+      </w:r>
+      <w:r>
+        <w:rPr>
+          <w:rFonts w:eastAsia="NyxmdgMyriadPro-Light"/>
+          <w:kern w:val="0"/>
+          <w:sz w:val="21"/>
+          <w:szCs w:val="21"/>
+        </w:rPr>
+        <w:t xml:space="preserve"> </w:t>
+      </w:r>
+      <w:r>
+        <w:rPr>
+          <w:rFonts w:eastAsia="NyxmdgMyriadPro-Light"/>
+          <w:kern w:val="0"/>
+          <w:sz w:val="21"/>
+          <w:szCs w:val="21"/>
+        </w:rPr>
+        <w:t>(2003)</w:t>
+      </w:r>
+    </w:p>
+    <w:p>
+      <w:pPr>
+        <w:pStyle w:val="a5"/>
+        <w:numPr>
+          <w:ilvl w:val="0"/>
+          <w:numId w:val="4"/>
+        </w:numPr>
+        <w:autoSpaceDE w:val="0"/>
+        <w:autoSpaceDN w:val="0"/>
+        <w:adjustRightInd w:val="0"/>
+        <w:ind w:firstLineChars="0"/>
+        <w:jc w:val="left"/>
+        <w:rPr>
+          <w:rFonts w:eastAsia="NyxmdgMyriadPro-Light"/>
+          <w:kern w:val="0"/>
+          <w:sz w:val="21"/>
+          <w:szCs w:val="21"/>
+        </w:rPr>
+      </w:pPr>
+      <w:r>
+        <w:rPr>
+          <w:rFonts w:eastAsia="NyxmdgMyriadPro-Light"/>
+          <w:kern w:val="0"/>
+          <w:sz w:val="21"/>
+          <w:szCs w:val="21"/>
+        </w:rPr>
+        <w:t>B-Z Li, R Tao, Y Wang, New sampling formulae related to linear canonical</w:t>
+      </w:r>
+      <w:r>
+        <w:rPr>
+          <w:rFonts w:eastAsia="NyxmdgMyriadPro-Light"/>
+          <w:kern w:val="0"/>
+          <w:sz w:val="21"/>
+          <w:szCs w:val="21"/>
+        </w:rPr>
+        <w:t xml:space="preserve"> </w:t>
+      </w:r>
+      <w:r>
+        <w:rPr>
+          <w:rFonts w:eastAsia="NyxmdgMyriadPro-Light"/>
+          <w:kern w:val="0"/>
+          <w:sz w:val="21"/>
+          <w:szCs w:val="21"/>
+        </w:rPr>
+        <w:t xml:space="preserve">transform. Signal Process. </w:t>
+      </w:r>
+      <w:r>
+        <w:rPr>
+          <w:rFonts w:eastAsia="XgkfxnMyriadPro-SemiBold"/>
+          <w:b/>
+          <w:bCs/>
+          <w:kern w:val="0"/>
+          <w:sz w:val="21"/>
+          <w:szCs w:val="21"/>
+        </w:rPr>
+        <w:t>87</w:t>
+      </w:r>
+      <w:r>
+        <w:rPr>
+          <w:rFonts w:eastAsia="NyxmdgMyriadPro-Light"/>
+          <w:kern w:val="0"/>
+          <w:sz w:val="21"/>
+          <w:szCs w:val="21"/>
+        </w:rPr>
+        <w:t>(5), 983–990 (2007)</w:t>
+      </w:r>
+    </w:p>
+    <w:p>
+      <w:pPr>
+        <w:pStyle w:val="a5"/>
+        <w:numPr>
+          <w:ilvl w:val="0"/>
+          <w:numId w:val="4"/>
+        </w:numPr>
+        <w:autoSpaceDE w:val="0"/>
+        <w:autoSpaceDN w:val="0"/>
+        <w:adjustRightInd w:val="0"/>
+        <w:ind w:firstLineChars="0"/>
+        <w:jc w:val="left"/>
+        <w:rPr>
+          <w:rFonts w:eastAsia="NyxmdgMyriadPro-Light"/>
+          <w:kern w:val="0"/>
+          <w:sz w:val="21"/>
+          <w:szCs w:val="21"/>
+        </w:rPr>
+      </w:pPr>
+      <w:r>
+        <w:rPr>
+          <w:rFonts w:eastAsia="NyxmdgMyriadPro-Light"/>
+          <w:kern w:val="0"/>
+          <w:sz w:val="21"/>
+          <w:szCs w:val="21"/>
+        </w:rPr>
+        <w:t>JJ Healy, JT Sheridan, Sampling and discretization of the linear canonical</w:t>
+      </w:r>
+      <w:r>
+        <w:rPr>
+          <w:rFonts w:eastAsia="NyxmdgMyriadPro-Light"/>
+          <w:kern w:val="0"/>
+          <w:sz w:val="21"/>
+          <w:szCs w:val="21"/>
+        </w:rPr>
+        <w:t xml:space="preserve"> </w:t>
+      </w:r>
+      <w:r>
+        <w:rPr>
+          <w:rFonts w:eastAsia="NyxmdgMyriadPro-Light"/>
+          <w:kern w:val="0"/>
+          <w:sz w:val="21"/>
+          <w:szCs w:val="21"/>
+        </w:rPr>
+        <w:t xml:space="preserve">transform. Signal Process. </w:t>
+      </w:r>
+      <w:r>
+        <w:rPr>
+          <w:rFonts w:eastAsia="XgkfxnMyriadPro-SemiBold"/>
+          <w:b/>
+          <w:bCs/>
+          <w:kern w:val="0"/>
+          <w:sz w:val="21"/>
+          <w:szCs w:val="21"/>
+        </w:rPr>
+        <w:t>89</w:t>
+      </w:r>
+      <w:r>
+        <w:rPr>
+          <w:rFonts w:eastAsia="NyxmdgMyriadPro-Light"/>
+          <w:kern w:val="0"/>
+          <w:sz w:val="21"/>
+          <w:szCs w:val="21"/>
+        </w:rPr>
+        <w:t>(4), 641–648 (2009)</w:t>
+      </w:r>
+    </w:p>
+    <w:p>
+      <w:pPr>
+        <w:pStyle w:val="a5"/>
+        <w:numPr>
+          <w:ilvl w:val="0"/>
+          <w:numId w:val="4"/>
+        </w:numPr>
+        <w:autoSpaceDE w:val="0"/>
+        <w:autoSpaceDN w:val="0"/>
+        <w:adjustRightInd w:val="0"/>
+        <w:ind w:firstLineChars="0"/>
+        <w:jc w:val="left"/>
+        <w:rPr>
+          <w:rFonts w:eastAsia="NyxmdgMyriadPro-Light"/>
+          <w:kern w:val="0"/>
+          <w:sz w:val="21"/>
+          <w:szCs w:val="21"/>
+        </w:rPr>
+      </w:pPr>
+      <w:r>
+        <w:rPr>
+          <w:rFonts w:eastAsia="NyxmdgMyriadPro-Light"/>
+          <w:kern w:val="0"/>
+          <w:sz w:val="21"/>
+          <w:szCs w:val="21"/>
+        </w:rPr>
+        <w:t>J Zhao, R Tao, Y-L Li, Y Wang, Uncertainty principles for linear canonical</w:t>
+      </w:r>
+      <w:r>
+        <w:rPr>
+          <w:rFonts w:eastAsia="NyxmdgMyriadPro-Light"/>
+          <w:kern w:val="0"/>
+          <w:sz w:val="21"/>
+          <w:szCs w:val="21"/>
+        </w:rPr>
+        <w:t xml:space="preserve"> </w:t>
+      </w:r>
+      <w:r>
+        <w:rPr>
+          <w:rFonts w:eastAsia="NyxmdgMyriadPro-Light"/>
+          <w:kern w:val="0"/>
+          <w:sz w:val="21"/>
+          <w:szCs w:val="21"/>
+        </w:rPr>
+        <w:t xml:space="preserve">transform. IEEE Trans. Signal Process. </w:t>
+      </w:r>
+      <w:r>
+        <w:rPr>
+          <w:rFonts w:eastAsia="XgkfxnMyriadPro-SemiBold"/>
+          <w:b/>
+          <w:bCs/>
+          <w:kern w:val="0"/>
+          <w:sz w:val="21"/>
+          <w:szCs w:val="21"/>
+        </w:rPr>
+        <w:t>57</w:t>
+      </w:r>
+      <w:r>
+        <w:rPr>
+          <w:rFonts w:eastAsia="NyxmdgMyriadPro-Light"/>
+          <w:kern w:val="0"/>
+          <w:sz w:val="21"/>
+          <w:szCs w:val="21"/>
+        </w:rPr>
+        <w:t>(7), 2856–2858 (2009)</w:t>
+      </w:r>
+    </w:p>
+    <w:p>
+      <w:pPr>
+        <w:pStyle w:val="a5"/>
+        <w:numPr>
+          <w:ilvl w:val="0"/>
+          <w:numId w:val="4"/>
+        </w:numPr>
+        <w:autoSpaceDE w:val="0"/>
+        <w:autoSpaceDN w:val="0"/>
+        <w:adjustRightInd w:val="0"/>
+        <w:ind w:firstLineChars="0"/>
+        <w:jc w:val="left"/>
+        <w:rPr>
+          <w:rFonts w:eastAsia="NyxmdgMyriadPro-Light"/>
+          <w:kern w:val="0"/>
+          <w:sz w:val="21"/>
+          <w:szCs w:val="21"/>
+        </w:rPr>
+      </w:pPr>
+      <w:r>
+        <w:rPr>
+          <w:rFonts w:eastAsia="NyxmdgMyriadPro-Light"/>
+          <w:kern w:val="0"/>
+          <w:sz w:val="21"/>
+          <w:szCs w:val="21"/>
+        </w:rPr>
+        <w:t>KK Sharma, SD Joshi, Uncertainty principles for real signals in linear</w:t>
+      </w:r>
+      <w:r>
+        <w:rPr>
+          <w:rFonts w:eastAsia="NyxmdgMyriadPro-Light"/>
+          <w:kern w:val="0"/>
+          <w:sz w:val="21"/>
+          <w:szCs w:val="21"/>
+        </w:rPr>
+        <w:t xml:space="preserve"> </w:t>
+      </w:r>
+      <w:r>
+        <w:rPr>
+          <w:rFonts w:eastAsia="NyxmdgMyriadPro-Light"/>
+          <w:kern w:val="0"/>
+          <w:sz w:val="21"/>
+          <w:szCs w:val="21"/>
+        </w:rPr>
+        <w:t xml:space="preserve">canonical transform domains. IEEE Trans. Signal Process. </w:t>
+      </w:r>
+      <w:r>
+        <w:rPr>
+          <w:rFonts w:eastAsia="XgkfxnMyriadPro-SemiBold"/>
+          <w:b/>
+          <w:bCs/>
+          <w:kern w:val="0"/>
+          <w:sz w:val="21"/>
+          <w:szCs w:val="21"/>
+        </w:rPr>
+        <w:t>56</w:t>
+      </w:r>
+      <w:r>
+        <w:rPr>
+          <w:rFonts w:eastAsia="NyxmdgMyriadPro-Light"/>
+          <w:kern w:val="0"/>
+          <w:sz w:val="21"/>
+          <w:szCs w:val="21"/>
+        </w:rPr>
+        <w:t>(7), 2677–2683</w:t>
+      </w:r>
+      <w:r>
+        <w:rPr>
+          <w:rFonts w:eastAsia="NyxmdgMyriadPro-Light"/>
+          <w:kern w:val="0"/>
+          <w:sz w:val="21"/>
+          <w:szCs w:val="21"/>
+        </w:rPr>
+        <w:t xml:space="preserve"> </w:t>
+      </w:r>
+      <w:r>
+        <w:rPr>
+          <w:rFonts w:eastAsia="NyxmdgMyriadPro-Light"/>
+          <w:kern w:val="0"/>
+          <w:sz w:val="21"/>
+          <w:szCs w:val="21"/>
+        </w:rPr>
+        <w:t>(2008)</w:t>
+      </w:r>
+    </w:p>
+    <w:p>
+      <w:pPr>
+        <w:pStyle w:val="a5"/>
+        <w:numPr>
+          <w:ilvl w:val="0"/>
+          <w:numId w:val="4"/>
+        </w:numPr>
+        <w:autoSpaceDE w:val="0"/>
+        <w:autoSpaceDN w:val="0"/>
+        <w:adjustRightInd w:val="0"/>
+        <w:ind w:firstLineChars="0"/>
+        <w:jc w:val="left"/>
+        <w:rPr>
+          <w:rFonts w:eastAsia="NyxmdgMyriadPro-Light"/>
+          <w:kern w:val="0"/>
+          <w:sz w:val="21"/>
+          <w:szCs w:val="21"/>
+        </w:rPr>
+      </w:pPr>
+      <w:r>
+        <w:rPr>
+          <w:rFonts w:eastAsia="NyxmdgMyriadPro-Light"/>
+          <w:kern w:val="0"/>
+          <w:sz w:val="21"/>
+          <w:szCs w:val="21"/>
+        </w:rPr>
+        <w:t xml:space="preserve">A Stern, Uncertainty principles in linear canonical </w:t>
+      </w:r>
+      <w:proofErr w:type="spellStart"/>
+      <w:r>
+        <w:rPr>
+          <w:rFonts w:eastAsia="NyxmdgMyriadPro-Light"/>
+          <w:kern w:val="0"/>
+          <w:sz w:val="21"/>
+          <w:szCs w:val="21"/>
+        </w:rPr>
+        <w:t>transformdomains</w:t>
+      </w:r>
+      <w:proofErr w:type="spellEnd"/>
+      <w:r>
+        <w:rPr>
+          <w:rFonts w:eastAsia="NyxmdgMyriadPro-Light"/>
+          <w:kern w:val="0"/>
+          <w:sz w:val="21"/>
+          <w:szCs w:val="21"/>
+        </w:rPr>
+        <w:t xml:space="preserve"> and</w:t>
+      </w:r>
+      <w:r>
+        <w:rPr>
+          <w:rFonts w:eastAsia="NyxmdgMyriadPro-Light"/>
+          <w:kern w:val="0"/>
+          <w:sz w:val="21"/>
+          <w:szCs w:val="21"/>
+        </w:rPr>
+        <w:t xml:space="preserve"> </w:t>
+      </w:r>
+      <w:r>
+        <w:rPr>
+          <w:rFonts w:eastAsia="NyxmdgMyriadPro-Light"/>
+          <w:kern w:val="0"/>
+          <w:sz w:val="21"/>
+          <w:szCs w:val="21"/>
+        </w:rPr>
+        <w:t xml:space="preserve">some of their implications in optics. J. Opt. Soc. Am. </w:t>
+      </w:r>
+      <w:r>
+        <w:rPr>
+          <w:rFonts w:eastAsia="XgkfxnMyriadPro-SemiBold"/>
+          <w:b/>
+          <w:bCs/>
+          <w:kern w:val="0"/>
+          <w:sz w:val="21"/>
+          <w:szCs w:val="21"/>
+        </w:rPr>
+        <w:t>25</w:t>
+      </w:r>
+      <w:r>
+        <w:rPr>
+          <w:rFonts w:eastAsia="NyxmdgMyriadPro-Light"/>
+          <w:kern w:val="0"/>
+          <w:sz w:val="21"/>
+          <w:szCs w:val="21"/>
+        </w:rPr>
+        <w:t>(3), 647–652 (2008)</w:t>
+      </w:r>
+    </w:p>
+    <w:p>
+      <w:pPr>
+        <w:pStyle w:val="a5"/>
+        <w:numPr>
+          <w:ilvl w:val="0"/>
+          <w:numId w:val="4"/>
+        </w:numPr>
+        <w:autoSpaceDE w:val="0"/>
+        <w:autoSpaceDN w:val="0"/>
+        <w:adjustRightInd w:val="0"/>
+        <w:ind w:firstLineChars="0"/>
+        <w:jc w:val="left"/>
+        <w:rPr>
+          <w:rFonts w:eastAsia="NyxmdgMyriadPro-Light"/>
+          <w:kern w:val="0"/>
+          <w:sz w:val="21"/>
+          <w:szCs w:val="21"/>
+        </w:rPr>
+      </w:pPr>
+      <w:r>
+        <w:rPr>
+          <w:rFonts w:eastAsia="NyxmdgMyriadPro-Light"/>
+          <w:kern w:val="0"/>
+          <w:sz w:val="21"/>
+          <w:szCs w:val="21"/>
+        </w:rPr>
+        <w:t xml:space="preserve">I </w:t>
+      </w:r>
+      <w:proofErr w:type="spellStart"/>
+      <w:r>
+        <w:rPr>
+          <w:rFonts w:eastAsia="NyxmdgMyriadPro-Light"/>
+          <w:kern w:val="0"/>
+          <w:sz w:val="21"/>
+          <w:szCs w:val="21"/>
+        </w:rPr>
+        <w:t>Gradshteyn</w:t>
+      </w:r>
+      <w:proofErr w:type="spellEnd"/>
+      <w:r>
+        <w:rPr>
+          <w:rFonts w:eastAsia="NyxmdgMyriadPro-Light"/>
+          <w:kern w:val="0"/>
+          <w:sz w:val="21"/>
+          <w:szCs w:val="21"/>
+        </w:rPr>
+        <w:t xml:space="preserve">, I </w:t>
+      </w:r>
+      <w:proofErr w:type="spellStart"/>
+      <w:r>
+        <w:rPr>
+          <w:rFonts w:eastAsia="NyxmdgMyriadPro-Light"/>
+          <w:kern w:val="0"/>
+          <w:sz w:val="21"/>
+          <w:szCs w:val="21"/>
+        </w:rPr>
+        <w:t>Ryzhik</w:t>
+      </w:r>
+      <w:proofErr w:type="spellEnd"/>
+      <w:r>
+        <w:rPr>
+          <w:rFonts w:eastAsia="NyxmdgMyriadPro-Light"/>
+          <w:kern w:val="0"/>
+          <w:sz w:val="21"/>
+          <w:szCs w:val="21"/>
+        </w:rPr>
+        <w:t>, Table of Integrals, Series, and Products. (San Diego,</w:t>
+      </w:r>
+      <w:r>
+        <w:rPr>
+          <w:rFonts w:eastAsia="NyxmdgMyriadPro-Light"/>
+          <w:kern w:val="0"/>
+          <w:sz w:val="21"/>
+          <w:szCs w:val="21"/>
+        </w:rPr>
+        <w:t xml:space="preserve"> </w:t>
+      </w:r>
+      <w:r>
+        <w:rPr>
+          <w:rFonts w:eastAsia="NyxmdgMyriadPro-Light"/>
+          <w:kern w:val="0"/>
+          <w:sz w:val="21"/>
+          <w:szCs w:val="21"/>
+        </w:rPr>
+        <w:t>CA: Academic, 1980)</w:t>
+      </w:r>
     </w:p>
     <w:sectPr>
       <w:pgSz w:w="11906" w:h="16838"/>
@@ -2177,13 +6649,187 @@
 <file path=word/numbering.xml><?xml version="1.0" encoding="utf-8"?>
 <w:numbering xmlns:wpc="http://schemas.microsoft.com/office/word/2010/wordprocessingCanvas" xmlns:cx="http://schemas.microsoft.com/office/drawing/2014/chartex" xmlns:cx1="http://schemas.microsoft.com/office/drawing/2015/9/8/chartex" xmlns:cx2="http://schemas.microsoft.com/office/drawing/2015/10/21/chartex" xmlns:cx3="http://schemas.microsoft.com/office/drawing/2016/5/9/chartex" xmlns:cx4="http://schemas.microsoft.com/office/drawing/2016/5/10/chartex" xmlns:cx5="http://schemas.microsoft.com/office/drawing/2016/5/11/chartex" xmlns:cx6="http://schemas.microsoft.com/office/drawing/2016/5/12/chartex" xmlns:cx7="http://schemas.microsoft.com/office/drawing/2016/5/13/chartex" xmlns:cx8="http://schemas.microsoft.com/office/drawing/2016/5/14/chartex" xmlns:mc="http://schemas.openxmlformats.org/markup-compatibility/2006" xmlns:aink="http://schemas.microsoft.com/office/drawing/2016/ink" xmlns:am3d="http://schemas.microsoft.com/office/drawing/2017/model3d" xmlns:o="urn:schemas-microsoft-com:office:office" xmlns:oel="http://schemas.microsoft.com/office/2019/extlst" xmlns:r="http://schemas.openxmlformats.org/officeDocument/2006/relationships" xmlns:m="http://schemas.openxmlformats.org/officeDocument/2006/math" xmlns:v="urn:schemas-microsoft-com:vml" xmlns:wp14="http://schemas.microsoft.com/office/word/2010/wordprocessingDrawing" xmlns:wp="http://schemas.openxmlformats.org/drawingml/2006/wordprocessingDrawing" xmlns:w10="urn:schemas-microsoft-com:office:word" xmlns:w="http://schemas.openxmlformats.org/wordprocessingml/2006/main" xmlns:w14="http://schemas.microsoft.com/office/word/2010/wordml" xmlns:w15="http://schemas.microsoft.com/office/word/2012/wordml" xmlns:w16cex="http://schemas.microsoft.com/office/word/2018/wordml/cex" xmlns:w16cid="http://schemas.microsoft.com/office/word/2016/wordml/cid" xmlns:w16="http://schemas.microsoft.com/office/word/2018/wordml" xmlns:w16sdtdh="http://schemas.microsoft.com/office/word/2020/wordml/sdtdatahash" xmlns:w16se="http://schemas.microsoft.com/office/word/2015/wordml/symex" xmlns:wpg="http://schemas.microsoft.com/office/word/2010/wordprocessingGroup" xmlns:wpi="http://schemas.microsoft.com/office/word/2010/wordprocessingInk" xmlns:wne="http://schemas.microsoft.com/office/word/2006/wordml" xmlns:wps="http://schemas.microsoft.com/office/word/2010/wordprocessingShape" mc:Ignorable="w14 w15 w16se w16cid w16 w16cex w16sdtdh wp14">
   <w:abstractNum w:abstractNumId="0" w15:restartNumberingAfterBreak="0">
+    <w:nsid w:val="10CC2847"/>
+    <w:multiLevelType w:val="hybridMultilevel"/>
+    <w:tmpl w:val="D0A6E552"/>
+    <w:lvl w:ilvl="0" w:tplc="0409000F">
+      <w:start w:val="1"/>
+      <w:numFmt w:val="decimal"/>
+      <w:lvlText w:val="%1."/>
+      <w:lvlJc w:val="left"/>
+      <w:pPr>
+        <w:ind w:left="440" w:hanging="440"/>
+      </w:pPr>
+    </w:lvl>
+    <w:lvl w:ilvl="1" w:tplc="04090019" w:tentative="1">
+      <w:start w:val="1"/>
+      <w:numFmt w:val="lowerLetter"/>
+      <w:lvlText w:val="%2)"/>
+      <w:lvlJc w:val="left"/>
+      <w:pPr>
+        <w:ind w:left="880" w:hanging="440"/>
+      </w:pPr>
+    </w:lvl>
+    <w:lvl w:ilvl="2" w:tplc="0409001B" w:tentative="1">
+      <w:start w:val="1"/>
+      <w:numFmt w:val="lowerRoman"/>
+      <w:lvlText w:val="%3."/>
+      <w:lvlJc w:val="right"/>
+      <w:pPr>
+        <w:ind w:left="1320" w:hanging="440"/>
+      </w:pPr>
+    </w:lvl>
+    <w:lvl w:ilvl="3" w:tplc="0409000F" w:tentative="1">
+      <w:start w:val="1"/>
+      <w:numFmt w:val="decimal"/>
+      <w:lvlText w:val="%4."/>
+      <w:lvlJc w:val="left"/>
+      <w:pPr>
+        <w:ind w:left="1760" w:hanging="440"/>
+      </w:pPr>
+    </w:lvl>
+    <w:lvl w:ilvl="4" w:tplc="04090019" w:tentative="1">
+      <w:start w:val="1"/>
+      <w:numFmt w:val="lowerLetter"/>
+      <w:lvlText w:val="%5)"/>
+      <w:lvlJc w:val="left"/>
+      <w:pPr>
+        <w:ind w:left="2200" w:hanging="440"/>
+      </w:pPr>
+    </w:lvl>
+    <w:lvl w:ilvl="5" w:tplc="0409001B" w:tentative="1">
+      <w:start w:val="1"/>
+      <w:numFmt w:val="lowerRoman"/>
+      <w:lvlText w:val="%6."/>
+      <w:lvlJc w:val="right"/>
+      <w:pPr>
+        <w:ind w:left="2640" w:hanging="440"/>
+      </w:pPr>
+    </w:lvl>
+    <w:lvl w:ilvl="6" w:tplc="0409000F" w:tentative="1">
+      <w:start w:val="1"/>
+      <w:numFmt w:val="decimal"/>
+      <w:lvlText w:val="%7."/>
+      <w:lvlJc w:val="left"/>
+      <w:pPr>
+        <w:ind w:left="3080" w:hanging="440"/>
+      </w:pPr>
+    </w:lvl>
+    <w:lvl w:ilvl="7" w:tplc="04090019" w:tentative="1">
+      <w:start w:val="1"/>
+      <w:numFmt w:val="lowerLetter"/>
+      <w:lvlText w:val="%8)"/>
+      <w:lvlJc w:val="left"/>
+      <w:pPr>
+        <w:ind w:left="3520" w:hanging="440"/>
+      </w:pPr>
+    </w:lvl>
+    <w:lvl w:ilvl="8" w:tplc="0409001B" w:tentative="1">
+      <w:start w:val="1"/>
+      <w:numFmt w:val="lowerRoman"/>
+      <w:lvlText w:val="%9."/>
+      <w:lvlJc w:val="right"/>
+      <w:pPr>
+        <w:ind w:left="3960" w:hanging="440"/>
+      </w:pPr>
+    </w:lvl>
+  </w:abstractNum>
+  <w:abstractNum w:abstractNumId="1" w15:restartNumberingAfterBreak="0">
+    <w:nsid w:val="23E540EA"/>
+    <w:multiLevelType w:val="hybridMultilevel"/>
+    <w:tmpl w:val="A7A2670A"/>
+    <w:lvl w:ilvl="0" w:tplc="625C028A">
+      <w:start w:val="1"/>
+      <w:numFmt w:val="decimal"/>
+      <w:lvlText w:val="%1."/>
+      <w:lvlJc w:val="left"/>
+      <w:pPr>
+        <w:ind w:left="360" w:hanging="360"/>
+      </w:pPr>
+      <w:rPr>
+        <w:rFonts w:hint="default"/>
+      </w:rPr>
+    </w:lvl>
+    <w:lvl w:ilvl="1" w:tplc="04090019" w:tentative="1">
+      <w:start w:val="1"/>
+      <w:numFmt w:val="lowerLetter"/>
+      <w:lvlText w:val="%2)"/>
+      <w:lvlJc w:val="left"/>
+      <w:pPr>
+        <w:ind w:left="880" w:hanging="440"/>
+      </w:pPr>
+    </w:lvl>
+    <w:lvl w:ilvl="2" w:tplc="0409001B" w:tentative="1">
+      <w:start w:val="1"/>
+      <w:numFmt w:val="lowerRoman"/>
+      <w:lvlText w:val="%3."/>
+      <w:lvlJc w:val="right"/>
+      <w:pPr>
+        <w:ind w:left="1320" w:hanging="440"/>
+      </w:pPr>
+    </w:lvl>
+    <w:lvl w:ilvl="3" w:tplc="0409000F" w:tentative="1">
+      <w:start w:val="1"/>
+      <w:numFmt w:val="decimal"/>
+      <w:lvlText w:val="%4."/>
+      <w:lvlJc w:val="left"/>
+      <w:pPr>
+        <w:ind w:left="1760" w:hanging="440"/>
+      </w:pPr>
+    </w:lvl>
+    <w:lvl w:ilvl="4" w:tplc="04090019" w:tentative="1">
+      <w:start w:val="1"/>
+      <w:numFmt w:val="lowerLetter"/>
+      <w:lvlText w:val="%5)"/>
+      <w:lvlJc w:val="left"/>
+      <w:pPr>
+        <w:ind w:left="2200" w:hanging="440"/>
+      </w:pPr>
+    </w:lvl>
+    <w:lvl w:ilvl="5" w:tplc="0409001B" w:tentative="1">
+      <w:start w:val="1"/>
+      <w:numFmt w:val="lowerRoman"/>
+      <w:lvlText w:val="%6."/>
+      <w:lvlJc w:val="right"/>
+      <w:pPr>
+        <w:ind w:left="2640" w:hanging="440"/>
+      </w:pPr>
+    </w:lvl>
+    <w:lvl w:ilvl="6" w:tplc="0409000F" w:tentative="1">
+      <w:start w:val="1"/>
+      <w:numFmt w:val="decimal"/>
+      <w:lvlText w:val="%7."/>
+      <w:lvlJc w:val="left"/>
+      <w:pPr>
+        <w:ind w:left="3080" w:hanging="440"/>
+      </w:pPr>
+    </w:lvl>
+    <w:lvl w:ilvl="7" w:tplc="04090019" w:tentative="1">
+      <w:start w:val="1"/>
+      <w:numFmt w:val="lowerLetter"/>
+      <w:lvlText w:val="%8)"/>
+      <w:lvlJc w:val="left"/>
+      <w:pPr>
+        <w:ind w:left="3520" w:hanging="440"/>
+      </w:pPr>
+    </w:lvl>
+    <w:lvl w:ilvl="8" w:tplc="0409001B" w:tentative="1">
+      <w:start w:val="1"/>
+      <w:numFmt w:val="lowerRoman"/>
+      <w:lvlText w:val="%9."/>
+      <w:lvlJc w:val="right"/>
+      <w:pPr>
+        <w:ind w:left="3960" w:hanging="440"/>
+      </w:pPr>
+    </w:lvl>
+  </w:abstractNum>
+  <w:abstractNum w:abstractNumId="2" w15:restartNumberingAfterBreak="0">
     <w:nsid w:val="4BBC2CA8"/>
     <w:multiLevelType w:val="multilevel"/>
     <w:tmpl w:val="4BBC2CA8"/>
     <w:lvl w:ilvl="0">
       <w:start w:val="1"/>
       <w:numFmt w:val="decimal"/>
-      <w:pStyle w:val="1"/>
       <w:lvlText w:val="%1  "/>
       <w:lvlJc w:val="left"/>
       <w:pPr>
@@ -2329,8 +6975,106 @@
       </w:rPr>
     </w:lvl>
   </w:abstractNum>
+  <w:abstractNum w:abstractNumId="3" w15:restartNumberingAfterBreak="0">
+    <w:nsid w:val="711E52C9"/>
+    <w:multiLevelType w:val="hybridMultilevel"/>
+    <w:tmpl w:val="9CF0361E"/>
+    <w:lvl w:ilvl="0" w:tplc="DA0C9F20">
+      <w:start w:val="1"/>
+      <w:numFmt w:val="decimal"/>
+      <w:lvlText w:val="[%1]."/>
+      <w:lvlJc w:val="left"/>
+      <w:pPr>
+        <w:ind w:left="360" w:hanging="360"/>
+      </w:pPr>
+      <w:rPr>
+        <w:rFonts w:hint="default"/>
+      </w:rPr>
+    </w:lvl>
+    <w:lvl w:ilvl="1" w:tplc="FFFFFFFF" w:tentative="1">
+      <w:start w:val="1"/>
+      <w:numFmt w:val="lowerLetter"/>
+      <w:lvlText w:val="%2)"/>
+      <w:lvlJc w:val="left"/>
+      <w:pPr>
+        <w:ind w:left="880" w:hanging="440"/>
+      </w:pPr>
+    </w:lvl>
+    <w:lvl w:ilvl="2" w:tplc="FFFFFFFF" w:tentative="1">
+      <w:start w:val="1"/>
+      <w:numFmt w:val="lowerRoman"/>
+      <w:lvlText w:val="%3."/>
+      <w:lvlJc w:val="right"/>
+      <w:pPr>
+        <w:ind w:left="1320" w:hanging="440"/>
+      </w:pPr>
+    </w:lvl>
+    <w:lvl w:ilvl="3" w:tplc="FFFFFFFF" w:tentative="1">
+      <w:start w:val="1"/>
+      <w:numFmt w:val="decimal"/>
+      <w:lvlText w:val="%4."/>
+      <w:lvlJc w:val="left"/>
+      <w:pPr>
+        <w:ind w:left="1760" w:hanging="440"/>
+      </w:pPr>
+    </w:lvl>
+    <w:lvl w:ilvl="4" w:tplc="FFFFFFFF" w:tentative="1">
+      <w:start w:val="1"/>
+      <w:numFmt w:val="lowerLetter"/>
+      <w:lvlText w:val="%5)"/>
+      <w:lvlJc w:val="left"/>
+      <w:pPr>
+        <w:ind w:left="2200" w:hanging="440"/>
+      </w:pPr>
+    </w:lvl>
+    <w:lvl w:ilvl="5" w:tplc="FFFFFFFF" w:tentative="1">
+      <w:start w:val="1"/>
+      <w:numFmt w:val="lowerRoman"/>
+      <w:lvlText w:val="%6."/>
+      <w:lvlJc w:val="right"/>
+      <w:pPr>
+        <w:ind w:left="2640" w:hanging="440"/>
+      </w:pPr>
+    </w:lvl>
+    <w:lvl w:ilvl="6" w:tplc="FFFFFFFF" w:tentative="1">
+      <w:start w:val="1"/>
+      <w:numFmt w:val="decimal"/>
+      <w:lvlText w:val="%7."/>
+      <w:lvlJc w:val="left"/>
+      <w:pPr>
+        <w:ind w:left="3080" w:hanging="440"/>
+      </w:pPr>
+    </w:lvl>
+    <w:lvl w:ilvl="7" w:tplc="FFFFFFFF" w:tentative="1">
+      <w:start w:val="1"/>
+      <w:numFmt w:val="lowerLetter"/>
+      <w:lvlText w:val="%8)"/>
+      <w:lvlJc w:val="left"/>
+      <w:pPr>
+        <w:ind w:left="3520" w:hanging="440"/>
+      </w:pPr>
+    </w:lvl>
+    <w:lvl w:ilvl="8" w:tplc="FFFFFFFF" w:tentative="1">
+      <w:start w:val="1"/>
+      <w:numFmt w:val="lowerRoman"/>
+      <w:lvlText w:val="%9."/>
+      <w:lvlJc w:val="right"/>
+      <w:pPr>
+        <w:ind w:left="3960" w:hanging="440"/>
+      </w:pPr>
+    </w:lvl>
+  </w:abstractNum>
   <w:num w:numId="1" w16cid:durableId="346099921">
+    <w:abstractNumId w:val="2"/>
+  </w:num>
+  <w:num w:numId="2" w16cid:durableId="1435786783">
     <w:abstractNumId w:val="0"/>
+  </w:num>
+  <w:num w:numId="3" w16cid:durableId="1434860095">
+    <w:abstractNumId w:val="1"/>
+  </w:num>
+  <w:num w:numId="4" w16cid:durableId="892891541">
+    <w:abstractNumId w:val="3"/>
   </w:num>
 </w:numbering>
 </file>
@@ -2728,11 +7472,15 @@
   <w:style w:type="paragraph" w:default="1" w:styleId="a">
     <w:name w:val="Normal"/>
     <w:qFormat/>
-    <w:rsid w:val="00490B6E"/>
+    <w:rsid w:val="00BF27E6"/>
     <w:pPr>
       <w:widowControl w:val="0"/>
+      <w:spacing w:line="300" w:lineRule="auto"/>
       <w:jc w:val="both"/>
     </w:pPr>
+    <w:rPr>
+      <w:sz w:val="24"/>
+    </w:rPr>
   </w:style>
   <w:style w:type="paragraph" w:styleId="1">
     <w:name w:val="heading 1"/>
@@ -2740,16 +7488,12 @@
     <w:next w:val="a0"/>
     <w:link w:val="10"/>
     <w:qFormat/>
-    <w:rsid w:val="009C5693"/>
+    <w:rsid w:val="00F7213A"/>
     <w:pPr>
       <w:keepNext/>
       <w:keepLines/>
-      <w:numPr>
-        <w:numId w:val="1"/>
-      </w:numPr>
       <w:tabs>
         <w:tab w:val="left" w:pos="318"/>
-        <w:tab w:val="left" w:pos="360"/>
       </w:tabs>
       <w:overflowPunct w:val="0"/>
       <w:adjustRightInd w:val="0"/>
@@ -2761,6 +7505,54 @@
     <w:rPr>
       <w:rFonts w:eastAsia="黑体"/>
       <w:kern w:val="0"/>
+      <w:sz w:val="30"/>
+    </w:rPr>
+  </w:style>
+  <w:style w:type="paragraph" w:styleId="2">
+    <w:name w:val="heading 2"/>
+    <w:basedOn w:val="a"/>
+    <w:next w:val="a"/>
+    <w:link w:val="20"/>
+    <w:uiPriority w:val="9"/>
+    <w:semiHidden/>
+    <w:unhideWhenUsed/>
+    <w:qFormat/>
+    <w:rsid w:val="00BF27E6"/>
+    <w:pPr>
+      <w:keepNext/>
+      <w:keepLines/>
+      <w:spacing w:before="260" w:after="260" w:line="416" w:lineRule="auto"/>
+      <w:outlineLvl w:val="1"/>
+    </w:pPr>
+    <w:rPr>
+      <w:rFonts w:asciiTheme="majorHAnsi" w:eastAsiaTheme="majorEastAsia" w:hAnsiTheme="majorHAnsi" w:cstheme="majorBidi"/>
+      <w:b/>
+      <w:bCs/>
+      <w:sz w:val="32"/>
+      <w:szCs w:val="32"/>
+    </w:rPr>
+  </w:style>
+  <w:style w:type="paragraph" w:styleId="3">
+    <w:name w:val="heading 3"/>
+    <w:basedOn w:val="a"/>
+    <w:next w:val="a"/>
+    <w:link w:val="30"/>
+    <w:uiPriority w:val="9"/>
+    <w:semiHidden/>
+    <w:unhideWhenUsed/>
+    <w:qFormat/>
+    <w:rsid w:val="00BF27E6"/>
+    <w:pPr>
+      <w:keepNext/>
+      <w:keepLines/>
+      <w:spacing w:before="260" w:after="260" w:line="416" w:lineRule="auto"/>
+      <w:outlineLvl w:val="2"/>
+    </w:pPr>
+    <w:rPr>
+      <w:b/>
+      <w:bCs/>
+      <w:sz w:val="32"/>
+      <w:szCs w:val="32"/>
     </w:rPr>
   </w:style>
   <w:style w:type="character" w:default="1" w:styleId="a1">
@@ -2794,11 +7586,11 @@
     <w:name w:val="标题 1 字符"/>
     <w:basedOn w:val="a1"/>
     <w:link w:val="1"/>
-    <w:rsid w:val="009C5693"/>
+    <w:rsid w:val="00714B29"/>
     <w:rPr>
-      <w:rFonts w:ascii="Times New Roman" w:eastAsia="黑体" w:hAnsi="Times New Roman" w:cs="Times New Roman"/>
+      <w:rFonts w:eastAsia="黑体"/>
       <w:kern w:val="0"/>
-      <w:szCs w:val="20"/>
+      <w:sz w:val="30"/>
     </w:rPr>
   </w:style>
   <w:style w:type="paragraph" w:styleId="a0">
@@ -2848,6 +7640,99 @@
     <w:basedOn w:val="a1"/>
     <w:link w:val="MTDisplayEquation"/>
     <w:rsid w:val="00DE3945"/>
+  </w:style>
+  <w:style w:type="paragraph" w:styleId="a5">
+    <w:name w:val="List Paragraph"/>
+    <w:basedOn w:val="a"/>
+    <w:uiPriority w:val="34"/>
+    <w:qFormat/>
+    <w:rsid w:val="00E572F9"/>
+    <w:pPr>
+      <w:ind w:firstLineChars="200" w:firstLine="420"/>
+    </w:pPr>
+  </w:style>
+  <w:style w:type="paragraph" w:customStyle="1" w:styleId="21">
+    <w:name w:val="标题2"/>
+    <w:basedOn w:val="2"/>
+    <w:link w:val="22"/>
+    <w:qFormat/>
+    <w:rsid w:val="00714B29"/>
+    <w:pPr>
+      <w:spacing w:line="415" w:lineRule="auto"/>
+    </w:pPr>
+    <w:rPr>
+      <w:rFonts w:eastAsia="黑体"/>
+      <w:sz w:val="24"/>
+    </w:rPr>
+  </w:style>
+  <w:style w:type="paragraph" w:customStyle="1" w:styleId="31">
+    <w:name w:val="标题3"/>
+    <w:basedOn w:val="3"/>
+    <w:next w:val="a"/>
+    <w:link w:val="32"/>
+    <w:qFormat/>
+    <w:rsid w:val="00714B29"/>
+    <w:pPr>
+      <w:spacing w:line="415" w:lineRule="auto"/>
+    </w:pPr>
+    <w:rPr>
+      <w:b w:val="0"/>
+      <w:sz w:val="24"/>
+    </w:rPr>
+  </w:style>
+  <w:style w:type="character" w:customStyle="1" w:styleId="22">
+    <w:name w:val="标题2 字符"/>
+    <w:basedOn w:val="a1"/>
+    <w:link w:val="21"/>
+    <w:rsid w:val="00714B29"/>
+    <w:rPr>
+      <w:rFonts w:asciiTheme="majorHAnsi" w:eastAsia="黑体" w:hAnsiTheme="majorHAnsi" w:cstheme="majorBidi"/>
+      <w:b/>
+      <w:bCs/>
+      <w:sz w:val="24"/>
+      <w:szCs w:val="32"/>
+    </w:rPr>
+  </w:style>
+  <w:style w:type="character" w:customStyle="1" w:styleId="30">
+    <w:name w:val="标题 3 字符"/>
+    <w:basedOn w:val="a1"/>
+    <w:link w:val="3"/>
+    <w:uiPriority w:val="9"/>
+    <w:semiHidden/>
+    <w:rsid w:val="00BF27E6"/>
+    <w:rPr>
+      <w:b/>
+      <w:bCs/>
+      <w:sz w:val="32"/>
+      <w:szCs w:val="32"/>
+    </w:rPr>
+  </w:style>
+  <w:style w:type="character" w:customStyle="1" w:styleId="32">
+    <w:name w:val="标题3 字符"/>
+    <w:basedOn w:val="30"/>
+    <w:link w:val="31"/>
+    <w:rsid w:val="00714B29"/>
+    <w:rPr>
+      <w:b w:val="0"/>
+      <w:bCs/>
+      <w:sz w:val="24"/>
+      <w:szCs w:val="32"/>
+    </w:rPr>
+  </w:style>
+  <w:style w:type="character" w:customStyle="1" w:styleId="20">
+    <w:name w:val="标题 2 字符"/>
+    <w:basedOn w:val="a1"/>
+    <w:link w:val="2"/>
+    <w:uiPriority w:val="9"/>
+    <w:semiHidden/>
+    <w:rsid w:val="00BF27E6"/>
+    <w:rPr>
+      <w:rFonts w:asciiTheme="majorHAnsi" w:eastAsiaTheme="majorEastAsia" w:hAnsiTheme="majorHAnsi" w:cstheme="majorBidi"/>
+      <w:b/>
+      <w:bCs/>
+      <w:sz w:val="32"/>
+      <w:szCs w:val="32"/>
+    </w:rPr>
   </w:style>
 </w:styles>
 </file>
